--- a/3ο Παραδοτέο/Use-cases Δημήτρη v 0.2.docx
+++ b/3ο Παραδοτέο/Use-cases Δημήτρη v 0.2.docx
@@ -110,34 +110,32 @@
         <w:ind w:left="720" w:hanging="360"/>
         <w:jc w:val="center"/>
         <w:rPr>
-          <w:b/>
-          <w:bCs/>
-          <w:lang w:val="el-GR"/>
-        </w:rPr>
-      </w:pPr>
-      <w:r>
-        <w:rPr>
-          <w:b/>
-          <w:bCs/>
-          <w:lang w:val="el-GR"/>
-        </w:rPr>
-        <w:t xml:space="preserve">Βασική Ροή Σεναρίου: Ο υπάλληλος επιθυμεί να </w:t>
-      </w:r>
-      <w:r>
-        <w:rPr>
-          <w:b/>
-          <w:bCs/>
-          <w:lang w:val="el-GR"/>
-        </w:rPr>
-        <w:t>επεξεργαστεί</w:t>
-      </w:r>
-      <w:r>
-        <w:rPr>
-          <w:b/>
-          <w:bCs/>
-          <w:lang w:val="el-GR"/>
-        </w:rPr>
-        <w:t xml:space="preserve"> μία </w:t>
+          <w:lang w:val="el-GR"/>
+        </w:rPr>
+      </w:pPr>
+      <w:r>
+        <w:rPr>
+          <w:b/>
+          <w:bCs/>
+          <w:lang w:val="el-GR"/>
+        </w:rPr>
+        <w:t xml:space="preserve">Βασική Ροή Σεναρίου: </w:t>
+      </w:r>
+      <w:r>
+        <w:rPr>
+          <w:b/>
+          <w:bCs/>
+          <w:lang w:val="el-GR"/>
+        </w:rPr>
+        <w:t xml:space="preserve">Ο υπάλληλος επιθυμεί να </w:t>
+      </w:r>
+      <w:r>
+        <w:rPr>
+          <w:b/>
+          <w:bCs/>
+          <w:lang w:val="el-GR"/>
+        </w:rPr>
+        <w:t xml:space="preserve">επεξεργαστεί μία υπάρχουσα </w:t>
       </w:r>
       <w:r>
         <w:rPr>
@@ -193,15 +191,6 @@
         </w:rPr>
         <w:t>λίστα.</w:t>
       </w:r>
-    </w:p>
-    <w:p>
-      <w:pPr>
-        <w:ind w:left="720" w:hanging="360"/>
-        <w:jc w:val="center"/>
-        <w:rPr>
-          <w:lang w:val="el-GR"/>
-        </w:rPr>
-      </w:pPr>
     </w:p>
     <w:p>
       <w:pPr>
@@ -298,6 +287,7 @@
           <w:lang w:val="el-GR"/>
         </w:rPr>
       </w:pPr>
+      <w:bookmarkStart w:id="0" w:name="_Hlk38713655"/>
       <w:r>
         <w:rPr>
           <w:lang w:val="el-GR"/>
@@ -341,6 +331,7 @@
         <w:t>Λίστα που επιθυμεί να επεξεργαστεί.</w:t>
       </w:r>
     </w:p>
+    <w:bookmarkEnd w:id="0"/>
     <w:p>
       <w:pPr>
         <w:pStyle w:val="a3"/>
@@ -485,23 +476,23 @@
           <w:bCs/>
           <w:lang w:val="el-GR"/>
         </w:rPr>
-        <w:t xml:space="preserve">: Ο υπάλληλος επιθυμεί να </w:t>
-      </w:r>
-      <w:r>
-        <w:rPr>
-          <w:b/>
-          <w:bCs/>
-          <w:lang w:val="el-GR"/>
-        </w:rPr>
-        <w:t xml:space="preserve">επεξεργαστεί </w:t>
-      </w:r>
-      <w:r>
-        <w:rPr>
-          <w:b/>
-          <w:bCs/>
-          <w:lang w:val="el-GR"/>
-        </w:rPr>
-        <w:t xml:space="preserve">μία </w:t>
+        <w:t xml:space="preserve">: </w:t>
+      </w:r>
+      <w:r>
+        <w:rPr>
+          <w:b/>
+          <w:bCs/>
+          <w:lang w:val="el-GR"/>
+        </w:rPr>
+        <w:t xml:space="preserve">Ο υπάλληλος επιθυμεί να </w:t>
+      </w:r>
+      <w:r>
+        <w:rPr>
+          <w:b/>
+          <w:bCs/>
+          <w:lang w:val="el-GR"/>
+        </w:rPr>
+        <w:t xml:space="preserve">επεξεργαστεί μία υπάρχουσα </w:t>
       </w:r>
       <w:r>
         <w:rPr>
@@ -1164,7 +1155,6 @@
     </w:p>
     <w:p>
       <w:pPr>
-        <w:pStyle w:val="a3"/>
         <w:rPr>
           <w:lang w:val="el-GR"/>
         </w:rPr>
@@ -1176,6 +1166,8 @@
         <w:ind w:left="360"/>
         <w:jc w:val="center"/>
         <w:rPr>
+          <w:b/>
+          <w:bCs/>
           <w:lang w:val="el-GR"/>
         </w:rPr>
       </w:pPr>
@@ -1265,6 +1257,8 @@
         <w:ind w:left="360"/>
         <w:jc w:val="center"/>
         <w:rPr>
+          <w:b/>
+          <w:bCs/>
           <w:lang w:val="el-GR"/>
         </w:rPr>
       </w:pPr>
@@ -1280,19 +1274,55 @@
         <w:rPr>
           <w:lang w:val="el-GR"/>
         </w:rPr>
-        <w:t>6</w:t>
-      </w:r>
-      <w:r>
-        <w:rPr>
-          <w:lang w:val="el-GR"/>
-        </w:rPr>
-        <w:t>.α.</w:t>
-      </w:r>
-      <w:r>
-        <w:rPr>
-          <w:lang w:val="el-GR"/>
-        </w:rPr>
-        <w:t>1</w:t>
+        <w:t>3.</w:t>
+      </w:r>
+      <w:r>
+        <w:rPr>
+          <w:lang w:val="el-GR"/>
+        </w:rPr>
+        <w:t>β</w:t>
+      </w:r>
+      <w:r>
+        <w:rPr>
+          <w:lang w:val="el-GR"/>
+        </w:rPr>
+        <w:t>.1.</w:t>
+      </w:r>
+      <w:r>
+        <w:rPr>
+          <w:lang w:val="el-GR"/>
+        </w:rPr>
+        <w:tab/>
+      </w:r>
+      <w:r>
+        <w:rPr>
+          <w:lang w:val="el-GR"/>
+        </w:rPr>
+        <w:t xml:space="preserve">Χρησιμοποιώντας την επιλογή αναζήτησης, αναζητά την </w:t>
+      </w:r>
+      <w:r>
+        <w:t>To</w:t>
+      </w:r>
+      <w:r>
+        <w:rPr>
+          <w:lang w:val="el-GR"/>
+        </w:rPr>
+        <w:t xml:space="preserve"> - </w:t>
+      </w:r>
+      <w:r>
+        <w:t>Do</w:t>
+      </w:r>
+      <w:r>
+        <w:rPr>
+          <w:lang w:val="el-GR"/>
+        </w:rPr>
+        <w:t xml:space="preserve"> Λίστα που επιθυμεί να </w:t>
+      </w:r>
+      <w:r>
+        <w:rPr>
+          <w:lang w:val="el-GR"/>
+        </w:rPr>
+        <w:t>προβάλει</w:t>
       </w:r>
       <w:r>
         <w:rPr>
@@ -1300,29 +1330,44 @@
         </w:rPr>
         <w:t>.</w:t>
       </w:r>
-      <w:r>
-        <w:rPr>
-          <w:lang w:val="el-GR"/>
-        </w:rPr>
-        <w:t xml:space="preserve">   </w:t>
+    </w:p>
+    <w:p>
+      <w:pPr>
+        <w:ind w:left="1440" w:hanging="1080"/>
+        <w:rPr>
+          <w:lang w:val="el-GR"/>
+        </w:rPr>
+      </w:pPr>
+      <w:r>
+        <w:rPr>
+          <w:lang w:val="el-GR"/>
+        </w:rPr>
+        <w:t>3.</w:t>
+      </w:r>
+      <w:r>
+        <w:rPr>
+          <w:lang w:val="el-GR"/>
+        </w:rPr>
+        <w:t>β</w:t>
+      </w:r>
+      <w:r>
+        <w:rPr>
+          <w:lang w:val="el-GR"/>
+        </w:rPr>
+        <w:t>.2.</w:t>
       </w:r>
       <w:r>
         <w:rPr>
           <w:lang w:val="el-GR"/>
         </w:rPr>
         <w:tab/>
-      </w:r>
-      <w:r>
-        <w:rPr>
-          <w:lang w:val="el-GR"/>
-        </w:rPr>
-        <w:t>Έπειτα, ο υπάλληλος επιλέγει την δυνατότητα επεξεργασίας καταχωρίσεων</w:t>
-      </w:r>
-      <w:r>
-        <w:rPr>
-          <w:lang w:val="el-GR"/>
-        </w:rPr>
-        <w:t xml:space="preserve"> της </w:t>
+        <w:t>Σε νέο παράθυρο, εμφανίζονται οι καταχωρίσεις της</w:t>
+      </w:r>
+      <w:r>
+        <w:rPr>
+          <w:lang w:val="el-GR"/>
+        </w:rPr>
+        <w:t xml:space="preserve"> </w:t>
       </w:r>
       <w:r>
         <w:t>To</w:t>
@@ -1331,19 +1376,7 @@
         <w:rPr>
           <w:lang w:val="el-GR"/>
         </w:rPr>
-        <w:t xml:space="preserve"> </w:t>
-      </w:r>
-      <w:r>
-        <w:rPr>
-          <w:lang w:val="el-GR"/>
-        </w:rPr>
-        <w:t>–</w:t>
-      </w:r>
-      <w:r>
-        <w:rPr>
-          <w:lang w:val="el-GR"/>
-        </w:rPr>
-        <w:t xml:space="preserve"> </w:t>
+        <w:t xml:space="preserve"> – </w:t>
       </w:r>
       <w:r>
         <w:t>Do</w:t>
@@ -1352,198 +1385,24 @@
         <w:rPr>
           <w:lang w:val="el-GR"/>
         </w:rPr>
-        <w:t xml:space="preserve"> </w:t>
-      </w:r>
-      <w:r>
-        <w:rPr>
-          <w:lang w:val="el-GR"/>
-        </w:rPr>
-        <w:t>Λίστας</w:t>
-      </w:r>
-      <w:r>
-        <w:rPr>
-          <w:lang w:val="el-GR"/>
-        </w:rPr>
-        <w:t>.</w:t>
-      </w:r>
-    </w:p>
-    <w:p>
-      <w:pPr>
-        <w:ind w:left="1440" w:hanging="1080"/>
-        <w:rPr>
-          <w:lang w:val="el-GR"/>
-        </w:rPr>
-      </w:pPr>
-      <w:r>
-        <w:rPr>
-          <w:lang w:val="el-GR"/>
-        </w:rPr>
-        <w:t>6</w:t>
-      </w:r>
-      <w:r>
-        <w:rPr>
-          <w:lang w:val="el-GR"/>
-        </w:rPr>
-        <w:t>.α.</w:t>
-      </w:r>
-      <w:r>
-        <w:rPr>
-          <w:lang w:val="el-GR"/>
-        </w:rPr>
-        <w:t>2.</w:t>
-      </w:r>
-      <w:r>
-        <w:rPr>
-          <w:lang w:val="el-GR"/>
-        </w:rPr>
-        <w:tab/>
-      </w:r>
-      <w:r>
-        <w:rPr>
-          <w:lang w:val="el-GR"/>
-        </w:rPr>
-        <w:t>Ε</w:t>
-      </w:r>
-      <w:r>
-        <w:rPr>
-          <w:lang w:val="el-GR"/>
-        </w:rPr>
-        <w:t>μφανίζονται οι καταχωρίσεις της</w:t>
-      </w:r>
-      <w:r>
-        <w:rPr>
-          <w:lang w:val="el-GR"/>
-        </w:rPr>
-        <w:t xml:space="preserve"> </w:t>
-      </w:r>
-      <w:r>
-        <w:t>To</w:t>
-      </w:r>
-      <w:r>
-        <w:rPr>
-          <w:lang w:val="el-GR"/>
-        </w:rPr>
-        <w:t xml:space="preserve"> – </w:t>
-      </w:r>
-      <w:r>
-        <w:t>Do</w:t>
-      </w:r>
-      <w:r>
-        <w:rPr>
-          <w:lang w:val="el-GR"/>
-        </w:rPr>
         <w:t xml:space="preserve"> λίστα</w:t>
       </w:r>
       <w:r>
         <w:rPr>
           <w:lang w:val="el-GR"/>
         </w:rPr>
-        <w:t>ς, καθώς και οι δυνατότητες επεξεργασίας αυτών.</w:t>
-      </w:r>
-    </w:p>
-    <w:p>
-      <w:pPr>
-        <w:ind w:left="1440" w:hanging="1080"/>
-        <w:rPr>
-          <w:lang w:val="el-GR"/>
-        </w:rPr>
-      </w:pPr>
-      <w:r>
-        <w:rPr>
-          <w:lang w:val="el-GR"/>
-        </w:rPr>
-        <w:t>6.α.3.</w:t>
-      </w:r>
-      <w:r>
-        <w:rPr>
-          <w:lang w:val="el-GR"/>
-        </w:rPr>
-        <w:tab/>
-      </w:r>
-      <w:r>
-        <w:rPr>
-          <w:lang w:val="el-GR"/>
-        </w:rPr>
-        <w:t>Ο χρήστης επιλέγει να επεξεργαστεί μία υπάρχουσα καταχώρηση ή να δημιουργήσει μία νέα.</w:t>
-      </w:r>
-    </w:p>
-    <w:p>
-      <w:pPr>
-        <w:ind w:left="1440" w:hanging="1080"/>
-        <w:rPr>
-          <w:lang w:val="el-GR"/>
-        </w:rPr>
-      </w:pPr>
-      <w:r>
-        <w:rPr>
-          <w:lang w:val="el-GR"/>
-        </w:rPr>
-        <w:t>6.α.4.</w:t>
-      </w:r>
-      <w:r>
-        <w:rPr>
-          <w:lang w:val="el-GR"/>
-        </w:rPr>
-        <w:tab/>
-        <w:t xml:space="preserve">Με την ολοκλήρωση της επεξεργασίας των καταχωρίσεων της </w:t>
-      </w:r>
-      <w:r>
-        <w:t>To</w:t>
-      </w:r>
-      <w:r>
-        <w:rPr>
-          <w:lang w:val="el-GR"/>
-        </w:rPr>
-        <w:t xml:space="preserve"> </w:t>
-      </w:r>
-      <w:r>
-        <w:rPr>
-          <w:lang w:val="el-GR"/>
-        </w:rPr>
-        <w:t>–</w:t>
-      </w:r>
-      <w:r>
-        <w:rPr>
-          <w:lang w:val="el-GR"/>
-        </w:rPr>
-        <w:t xml:space="preserve"> </w:t>
-      </w:r>
-      <w:r>
-        <w:t>Do</w:t>
-      </w:r>
-      <w:r>
-        <w:rPr>
-          <w:lang w:val="el-GR"/>
-        </w:rPr>
-        <w:t xml:space="preserve"> </w:t>
-      </w:r>
-      <w:r>
-        <w:rPr>
-          <w:lang w:val="el-GR"/>
-        </w:rPr>
-        <w:t>Λίστας</w:t>
-      </w:r>
-      <w:r>
-        <w:rPr>
-          <w:lang w:val="el-GR"/>
-        </w:rPr>
-        <w:t xml:space="preserve">, ο χρήστης επιλέγει αν θέλει να </w:t>
-      </w:r>
-      <w:r>
-        <w:rPr>
-          <w:lang w:val="el-GR"/>
-        </w:rPr>
-        <w:t>αποθηκεύσει</w:t>
-      </w:r>
-      <w:r>
-        <w:rPr>
-          <w:lang w:val="el-GR"/>
-        </w:rPr>
-        <w:t xml:space="preserve"> τις αλλαγές.</w:t>
-      </w:r>
-    </w:p>
-    <w:p>
-      <w:pPr>
+        <w:t>ς</w:t>
+      </w:r>
+      <w:r>
+        <w:rPr>
+          <w:lang w:val="el-GR"/>
+        </w:rPr>
+        <w:t>, χωρίς δυνατότητα επεξεργασίας.</w:t>
+      </w:r>
+    </w:p>
+    <w:p>
+      <w:pPr>
+        <w:pStyle w:val="a3"/>
         <w:rPr>
           <w:lang w:val="el-GR"/>
         </w:rPr>
@@ -1555,8 +1414,6 @@
         <w:ind w:left="360"/>
         <w:jc w:val="center"/>
         <w:rPr>
-          <w:b/>
-          <w:bCs/>
           <w:lang w:val="el-GR"/>
         </w:rPr>
       </w:pPr>
@@ -1646,8 +1503,299 @@
         <w:ind w:left="360"/>
         <w:jc w:val="center"/>
         <w:rPr>
-          <w:b/>
-          <w:bCs/>
+          <w:lang w:val="el-GR"/>
+        </w:rPr>
+      </w:pPr>
+    </w:p>
+    <w:p>
+      <w:pPr>
+        <w:ind w:left="1440" w:hanging="1080"/>
+        <w:rPr>
+          <w:lang w:val="el-GR"/>
+        </w:rPr>
+      </w:pPr>
+      <w:r>
+        <w:rPr>
+          <w:lang w:val="el-GR"/>
+        </w:rPr>
+        <w:t>6</w:t>
+      </w:r>
+      <w:r>
+        <w:rPr>
+          <w:lang w:val="el-GR"/>
+        </w:rPr>
+        <w:t>.α.</w:t>
+      </w:r>
+      <w:r>
+        <w:rPr>
+          <w:lang w:val="el-GR"/>
+        </w:rPr>
+        <w:t>1</w:t>
+      </w:r>
+      <w:r>
+        <w:rPr>
+          <w:lang w:val="el-GR"/>
+        </w:rPr>
+        <w:t>.</w:t>
+      </w:r>
+      <w:r>
+        <w:rPr>
+          <w:lang w:val="el-GR"/>
+        </w:rPr>
+        <w:t xml:space="preserve">   </w:t>
+      </w:r>
+      <w:r>
+        <w:rPr>
+          <w:lang w:val="el-GR"/>
+        </w:rPr>
+        <w:tab/>
+      </w:r>
+      <w:r>
+        <w:rPr>
+          <w:lang w:val="el-GR"/>
+        </w:rPr>
+        <w:t>Έπειτα, ο υπάλληλος επιλέγει την δυνατότητα επεξεργασίας καταχωρίσεων</w:t>
+      </w:r>
+      <w:r>
+        <w:rPr>
+          <w:lang w:val="el-GR"/>
+        </w:rPr>
+        <w:t xml:space="preserve"> της </w:t>
+      </w:r>
+      <w:r>
+        <w:t>To</w:t>
+      </w:r>
+      <w:r>
+        <w:rPr>
+          <w:lang w:val="el-GR"/>
+        </w:rPr>
+        <w:t xml:space="preserve"> </w:t>
+      </w:r>
+      <w:r>
+        <w:rPr>
+          <w:lang w:val="el-GR"/>
+        </w:rPr>
+        <w:t>–</w:t>
+      </w:r>
+      <w:r>
+        <w:rPr>
+          <w:lang w:val="el-GR"/>
+        </w:rPr>
+        <w:t xml:space="preserve"> </w:t>
+      </w:r>
+      <w:r>
+        <w:t>Do</w:t>
+      </w:r>
+      <w:r>
+        <w:rPr>
+          <w:lang w:val="el-GR"/>
+        </w:rPr>
+        <w:t xml:space="preserve"> </w:t>
+      </w:r>
+      <w:r>
+        <w:rPr>
+          <w:lang w:val="el-GR"/>
+        </w:rPr>
+        <w:t>Λίστας</w:t>
+      </w:r>
+      <w:r>
+        <w:rPr>
+          <w:lang w:val="el-GR"/>
+        </w:rPr>
+        <w:t>.</w:t>
+      </w:r>
+    </w:p>
+    <w:p>
+      <w:pPr>
+        <w:ind w:left="1440" w:hanging="1080"/>
+        <w:rPr>
+          <w:lang w:val="el-GR"/>
+        </w:rPr>
+      </w:pPr>
+      <w:r>
+        <w:rPr>
+          <w:lang w:val="el-GR"/>
+        </w:rPr>
+        <w:t>6</w:t>
+      </w:r>
+      <w:r>
+        <w:rPr>
+          <w:lang w:val="el-GR"/>
+        </w:rPr>
+        <w:t>.α.</w:t>
+      </w:r>
+      <w:r>
+        <w:rPr>
+          <w:lang w:val="el-GR"/>
+        </w:rPr>
+        <w:t>2.</w:t>
+      </w:r>
+      <w:r>
+        <w:rPr>
+          <w:lang w:val="el-GR"/>
+        </w:rPr>
+        <w:tab/>
+      </w:r>
+      <w:r>
+        <w:rPr>
+          <w:lang w:val="el-GR"/>
+        </w:rPr>
+        <w:t>Ε</w:t>
+      </w:r>
+      <w:r>
+        <w:rPr>
+          <w:lang w:val="el-GR"/>
+        </w:rPr>
+        <w:t>μφανίζονται οι καταχωρίσεις της</w:t>
+      </w:r>
+      <w:r>
+        <w:rPr>
+          <w:lang w:val="el-GR"/>
+        </w:rPr>
+        <w:t xml:space="preserve"> </w:t>
+      </w:r>
+      <w:r>
+        <w:t>To</w:t>
+      </w:r>
+      <w:r>
+        <w:rPr>
+          <w:lang w:val="el-GR"/>
+        </w:rPr>
+        <w:t xml:space="preserve"> – </w:t>
+      </w:r>
+      <w:r>
+        <w:t>Do</w:t>
+      </w:r>
+      <w:r>
+        <w:rPr>
+          <w:lang w:val="el-GR"/>
+        </w:rPr>
+        <w:t xml:space="preserve"> λίστα</w:t>
+      </w:r>
+      <w:r>
+        <w:rPr>
+          <w:lang w:val="el-GR"/>
+        </w:rPr>
+        <w:t>ς, καθώς και οι δυνατότητες επεξεργασίας αυτών.</w:t>
+      </w:r>
+    </w:p>
+    <w:p>
+      <w:pPr>
+        <w:ind w:left="1440" w:hanging="1080"/>
+        <w:rPr>
+          <w:lang w:val="el-GR"/>
+        </w:rPr>
+      </w:pPr>
+      <w:r>
+        <w:rPr>
+          <w:lang w:val="el-GR"/>
+        </w:rPr>
+        <w:lastRenderedPageBreak/>
+        <w:t>6.α.3.</w:t>
+      </w:r>
+      <w:r>
+        <w:rPr>
+          <w:lang w:val="el-GR"/>
+        </w:rPr>
+        <w:tab/>
+      </w:r>
+      <w:r>
+        <w:rPr>
+          <w:lang w:val="el-GR"/>
+        </w:rPr>
+        <w:t>Ο χρήστης επιλέγει να επεξεργαστεί μία υπάρχουσα καταχώρηση</w:t>
+      </w:r>
+      <w:r>
+        <w:rPr>
+          <w:lang w:val="el-GR"/>
+        </w:rPr>
+        <w:t>, να διαγράψει μία υπάρχουσα ή</w:t>
+      </w:r>
+      <w:r>
+        <w:rPr>
+          <w:lang w:val="el-GR"/>
+        </w:rPr>
+        <w:t xml:space="preserve"> να δημιουργήσει μία νέα.</w:t>
+      </w:r>
+    </w:p>
+    <w:p>
+      <w:pPr>
+        <w:ind w:left="1440" w:hanging="1080"/>
+        <w:rPr>
+          <w:lang w:val="el-GR"/>
+        </w:rPr>
+      </w:pPr>
+      <w:r>
+        <w:rPr>
+          <w:lang w:val="el-GR"/>
+        </w:rPr>
+        <w:t>6.α.4.</w:t>
+      </w:r>
+      <w:r>
+        <w:rPr>
+          <w:lang w:val="el-GR"/>
+        </w:rPr>
+        <w:tab/>
+        <w:t xml:space="preserve">Με την ολοκλήρωση της επεξεργασίας των καταχωρίσεων της </w:t>
+      </w:r>
+      <w:r>
+        <w:t>To</w:t>
+      </w:r>
+      <w:r>
+        <w:rPr>
+          <w:lang w:val="el-GR"/>
+        </w:rPr>
+        <w:t xml:space="preserve"> </w:t>
+      </w:r>
+      <w:r>
+        <w:rPr>
+          <w:lang w:val="el-GR"/>
+        </w:rPr>
+        <w:t>–</w:t>
+      </w:r>
+      <w:r>
+        <w:rPr>
+          <w:lang w:val="el-GR"/>
+        </w:rPr>
+        <w:t xml:space="preserve"> </w:t>
+      </w:r>
+      <w:r>
+        <w:t>Do</w:t>
+      </w:r>
+      <w:r>
+        <w:rPr>
+          <w:lang w:val="el-GR"/>
+        </w:rPr>
+        <w:t xml:space="preserve"> </w:t>
+      </w:r>
+      <w:r>
+        <w:rPr>
+          <w:lang w:val="el-GR"/>
+        </w:rPr>
+        <w:t>Λίστας</w:t>
+      </w:r>
+      <w:r>
+        <w:rPr>
+          <w:lang w:val="el-GR"/>
+        </w:rPr>
+        <w:t xml:space="preserve">, ο χρήστης επιλέγει αν θέλει να </w:t>
+      </w:r>
+      <w:r>
+        <w:rPr>
+          <w:lang w:val="el-GR"/>
+        </w:rPr>
+        <w:t>αποθηκεύσει</w:t>
+      </w:r>
+      <w:r>
+        <w:rPr>
+          <w:lang w:val="el-GR"/>
+        </w:rPr>
+        <w:t xml:space="preserve"> τις αλλαγές.</w:t>
+      </w:r>
+    </w:p>
+    <w:p>
+      <w:pPr>
+        <w:rPr>
           <w:lang w:val="el-GR"/>
         </w:rPr>
       </w:pPr>
@@ -1663,289 +1811,85 @@
           <w:lang w:val="el-GR"/>
         </w:rPr>
       </w:pPr>
-    </w:p>
-    <w:p>
-      <w:pPr>
-        <w:ind w:left="360"/>
-        <w:rPr>
-          <w:lang w:val="el-GR"/>
-        </w:rPr>
-      </w:pPr>
-      <w:r>
-        <w:rPr>
-          <w:lang w:val="el-GR"/>
-        </w:rPr>
-        <w:lastRenderedPageBreak/>
-        <w:t>6</w:t>
-      </w:r>
-      <w:r>
-        <w:rPr>
-          <w:lang w:val="el-GR"/>
-        </w:rPr>
-        <w:t>.</w:t>
-      </w:r>
-      <w:r>
-        <w:rPr>
-          <w:lang w:val="el-GR"/>
-        </w:rPr>
-        <w:t>β</w:t>
-      </w:r>
-      <w:r>
-        <w:rPr>
-          <w:lang w:val="el-GR"/>
-        </w:rPr>
-        <w:t>.</w:t>
-      </w:r>
-      <w:r>
-        <w:rPr>
-          <w:lang w:val="el-GR"/>
-        </w:rPr>
-        <w:t>1</w:t>
-      </w:r>
-      <w:r>
-        <w:rPr>
-          <w:lang w:val="el-GR"/>
-        </w:rPr>
-        <w:t>.</w:t>
-      </w:r>
-      <w:r>
-        <w:rPr>
-          <w:lang w:val="el-GR"/>
-        </w:rPr>
-        <w:t xml:space="preserve">     </w:t>
-      </w:r>
-      <w:r>
-        <w:rPr>
-          <w:lang w:val="el-GR"/>
-        </w:rPr>
-        <w:t>Έπειτα, ο υπάλληλος επιλέγει την δυνατότητα επεξεργασίας καταχωρίσεων.</w:t>
-      </w:r>
-    </w:p>
-    <w:p>
-      <w:pPr>
-        <w:ind w:left="1080" w:hanging="720"/>
-        <w:rPr>
-          <w:lang w:val="el-GR"/>
-        </w:rPr>
-      </w:pPr>
-      <w:r>
-        <w:rPr>
-          <w:lang w:val="el-GR"/>
-        </w:rPr>
-        <w:t>6</w:t>
-      </w:r>
-      <w:r>
-        <w:rPr>
-          <w:lang w:val="el-GR"/>
-        </w:rPr>
-        <w:t>.β.</w:t>
-      </w:r>
-      <w:r>
-        <w:rPr>
-          <w:lang w:val="el-GR"/>
-        </w:rPr>
-        <w:t>2</w:t>
-      </w:r>
-      <w:r>
-        <w:rPr>
-          <w:lang w:val="el-GR"/>
-        </w:rPr>
-        <w:t>.</w:t>
-      </w:r>
-      <w:r>
-        <w:rPr>
-          <w:lang w:val="el-GR"/>
-        </w:rPr>
-        <w:tab/>
-        <w:t>Σε νέο παράθυρο, εμφανίζονται οι καταχωρίσεις της</w:t>
-      </w:r>
-      <w:r>
-        <w:rPr>
+      <w:r>
+        <w:rPr>
+          <w:b/>
+          <w:bCs/>
+          <w:lang w:val="el-GR"/>
+        </w:rPr>
+        <w:t>5</w:t>
+      </w:r>
+      <w:r>
+        <w:rPr>
+          <w:b/>
+          <w:bCs/>
+          <w:vertAlign w:val="superscript"/>
+          <w:lang w:val="el-GR"/>
+        </w:rPr>
+        <w:t>η</w:t>
+      </w:r>
+      <w:r>
+        <w:rPr>
+          <w:b/>
+          <w:bCs/>
+          <w:lang w:val="el-GR"/>
+        </w:rPr>
+        <w:t xml:space="preserve"> Εναλλακτική Ροή Σεναρίου: Ο υπάλληλος επιθυμεί να </w:t>
+      </w:r>
+      <w:r>
+        <w:rPr>
+          <w:b/>
+          <w:bCs/>
+          <w:lang w:val="el-GR"/>
+        </w:rPr>
+        <w:t xml:space="preserve">επεξεργαστεί μία υπάρχουσα </w:t>
+      </w:r>
+      <w:r>
+        <w:rPr>
+          <w:b/>
+          <w:bCs/>
+        </w:rPr>
+        <w:t>To</w:t>
+      </w:r>
+      <w:r>
+        <w:rPr>
+          <w:b/>
+          <w:bCs/>
           <w:lang w:val="el-GR"/>
         </w:rPr>
         <w:t xml:space="preserve"> </w:t>
       </w:r>
       <w:r>
-        <w:t>To</w:t>
-      </w:r>
-      <w:r>
-        <w:rPr>
-          <w:lang w:val="el-GR"/>
-        </w:rPr>
-        <w:t xml:space="preserve"> – </w:t>
-      </w:r>
-      <w:r>
+        <w:rPr>
+          <w:b/>
+          <w:bCs/>
+          <w:lang w:val="el-GR"/>
+        </w:rPr>
+        <w:t>–</w:t>
+      </w:r>
+      <w:r>
+        <w:rPr>
+          <w:b/>
+          <w:bCs/>
+          <w:lang w:val="el-GR"/>
+        </w:rPr>
+        <w:t xml:space="preserve"> </w:t>
+      </w:r>
+      <w:r>
+        <w:rPr>
+          <w:b/>
+          <w:bCs/>
+        </w:rPr>
         <w:t>Do</w:t>
       </w:r>
       <w:r>
         <w:rPr>
-          <w:lang w:val="el-GR"/>
-        </w:rPr>
-        <w:t xml:space="preserve"> λίστα</w:t>
-      </w:r>
-      <w:r>
-        <w:rPr>
-          <w:lang w:val="el-GR"/>
-        </w:rPr>
-        <w:t>ς, καθώς και οι δυνατότητες επεξεργασίας αυτών.</w:t>
-      </w:r>
-    </w:p>
-    <w:p>
-      <w:pPr>
-        <w:ind w:left="1080" w:hanging="720"/>
-        <w:rPr>
-          <w:lang w:val="el-GR"/>
-        </w:rPr>
-      </w:pPr>
-      <w:r>
-        <w:rPr>
-          <w:lang w:val="el-GR"/>
-        </w:rPr>
-        <w:t>6</w:t>
-      </w:r>
-      <w:r>
-        <w:rPr>
-          <w:lang w:val="el-GR"/>
-        </w:rPr>
-        <w:t>.β.</w:t>
-      </w:r>
-      <w:r>
-        <w:rPr>
-          <w:lang w:val="el-GR"/>
-        </w:rPr>
-        <w:t>3</w:t>
-      </w:r>
-      <w:r>
-        <w:rPr>
-          <w:lang w:val="el-GR"/>
-        </w:rPr>
-        <w:t>.</w:t>
-      </w:r>
-      <w:r>
-        <w:rPr>
-          <w:lang w:val="el-GR"/>
-        </w:rPr>
-        <w:tab/>
-        <w:t xml:space="preserve">Από τις δυνατότητες επεξεργασίας των καταχωρίσεων της </w:t>
-      </w:r>
-      <w:r>
-        <w:t>To</w:t>
-      </w:r>
-      <w:r>
-        <w:rPr>
-          <w:lang w:val="el-GR"/>
-        </w:rPr>
-        <w:t xml:space="preserve"> – </w:t>
-      </w:r>
-      <w:r>
-        <w:t>Do</w:t>
-      </w:r>
-      <w:r>
-        <w:rPr>
-          <w:lang w:val="el-GR"/>
-        </w:rPr>
-        <w:t xml:space="preserve"> λίστας, επιλέγει την δυνατότητα προσθήκης νέας καταχώρισης</w:t>
-      </w:r>
-      <w:r>
-        <w:rPr>
-          <w:lang w:val="el-GR"/>
-        </w:rPr>
-        <w:t>.</w:t>
-      </w:r>
-    </w:p>
-    <w:p>
-      <w:pPr>
-        <w:ind w:left="1080" w:hanging="720"/>
-        <w:rPr>
-          <w:lang w:val="el-GR"/>
-        </w:rPr>
-      </w:pPr>
-      <w:r>
-        <w:rPr>
-          <w:lang w:val="el-GR"/>
-        </w:rPr>
-        <w:t>6.β.</w:t>
-      </w:r>
-      <w:r>
-        <w:rPr>
-          <w:lang w:val="el-GR"/>
-        </w:rPr>
-        <w:t>4</w:t>
-      </w:r>
-      <w:r>
-        <w:rPr>
-          <w:lang w:val="el-GR"/>
-        </w:rPr>
-        <w:t>.</w:t>
-      </w:r>
-      <w:r>
-        <w:rPr>
-          <w:lang w:val="el-GR"/>
-        </w:rPr>
-        <w:tab/>
-        <w:t>Έπειτα,</w:t>
-      </w:r>
-      <w:r>
-        <w:rPr>
-          <w:lang w:val="el-GR"/>
-        </w:rPr>
-        <w:t xml:space="preserve"> δημιουργεί την νέα καταχώρηση</w:t>
-      </w:r>
-      <w:r>
-        <w:rPr>
-          <w:lang w:val="el-GR"/>
-        </w:rPr>
-        <w:t xml:space="preserve"> και</w:t>
-      </w:r>
-      <w:r>
-        <w:rPr>
-          <w:lang w:val="el-GR"/>
-        </w:rPr>
-        <w:t xml:space="preserve"> την </w:t>
-      </w:r>
-      <w:r>
-        <w:rPr>
-          <w:lang w:val="el-GR"/>
-        </w:rPr>
-        <w:t>προσθέτει</w:t>
-      </w:r>
-      <w:r>
-        <w:rPr>
-          <w:lang w:val="el-GR"/>
-        </w:rPr>
-        <w:t xml:space="preserve"> </w:t>
-      </w:r>
-      <w:r>
-        <w:rPr>
-          <w:lang w:val="el-GR"/>
-        </w:rPr>
-        <w:t xml:space="preserve">στην </w:t>
-      </w:r>
-      <w:r>
-        <w:t>To</w:t>
-      </w:r>
-      <w:r>
-        <w:rPr>
-          <w:lang w:val="el-GR"/>
-        </w:rPr>
-        <w:t xml:space="preserve"> – </w:t>
-      </w:r>
-      <w:r>
-        <w:t>Do</w:t>
-      </w:r>
-      <w:r>
-        <w:rPr>
+          <w:b/>
+          <w:bCs/>
           <w:lang w:val="el-GR"/>
         </w:rPr>
         <w:t xml:space="preserve"> λίστα.</w:t>
       </w:r>
-    </w:p>
-    <w:p>
-      <w:pPr>
-        <w:rPr>
-          <w:lang w:val="el-GR"/>
-        </w:rPr>
-      </w:pPr>
     </w:p>
     <w:p>
       <w:pPr>
@@ -1958,85 +1902,6 @@
           <w:lang w:val="el-GR"/>
         </w:rPr>
       </w:pPr>
-      <w:r>
-        <w:rPr>
-          <w:b/>
-          <w:bCs/>
-          <w:lang w:val="el-GR"/>
-        </w:rPr>
-        <w:t>3</w:t>
-      </w:r>
-      <w:r>
-        <w:rPr>
-          <w:b/>
-          <w:bCs/>
-          <w:vertAlign w:val="superscript"/>
-          <w:lang w:val="el-GR"/>
-        </w:rPr>
-        <w:t>η</w:t>
-      </w:r>
-      <w:r>
-        <w:rPr>
-          <w:b/>
-          <w:bCs/>
-          <w:lang w:val="el-GR"/>
-        </w:rPr>
-        <w:t xml:space="preserve"> Εναλλακτική Ροή Σεναρίου: Ο υπάλληλος επιθυμεί να </w:t>
-      </w:r>
-      <w:r>
-        <w:rPr>
-          <w:b/>
-          <w:bCs/>
-          <w:lang w:val="el-GR"/>
-        </w:rPr>
-        <w:t xml:space="preserve">επεξεργαστεί μία υπάρχουσα </w:t>
-      </w:r>
-      <w:r>
-        <w:rPr>
-          <w:b/>
-          <w:bCs/>
-        </w:rPr>
-        <w:t>To</w:t>
-      </w:r>
-      <w:r>
-        <w:rPr>
-          <w:b/>
-          <w:bCs/>
-          <w:lang w:val="el-GR"/>
-        </w:rPr>
-        <w:t xml:space="preserve"> </w:t>
-      </w:r>
-      <w:r>
-        <w:rPr>
-          <w:b/>
-          <w:bCs/>
-          <w:lang w:val="el-GR"/>
-        </w:rPr>
-        <w:t>–</w:t>
-      </w:r>
-      <w:r>
-        <w:rPr>
-          <w:b/>
-          <w:bCs/>
-          <w:lang w:val="el-GR"/>
-        </w:rPr>
-        <w:t xml:space="preserve"> </w:t>
-      </w:r>
-      <w:r>
-        <w:rPr>
-          <w:b/>
-          <w:bCs/>
-        </w:rPr>
-        <w:t>Do</w:t>
-      </w:r>
-      <w:r>
-        <w:rPr>
-          <w:b/>
-          <w:bCs/>
-          <w:lang w:val="el-GR"/>
-        </w:rPr>
-        <w:t xml:space="preserve"> λίστα.</w:t>
-      </w:r>
     </w:p>
     <w:p>
       <w:pPr>
@@ -2073,7 +1938,7 @@
         <w:rPr>
           <w:lang w:val="el-GR"/>
         </w:rPr>
-        <w:t>γ</w:t>
+        <w:t>β</w:t>
       </w:r>
       <w:r>
         <w:rPr>
@@ -2097,7 +1962,13 @@
         <w:rPr>
           <w:lang w:val="el-GR"/>
         </w:rPr>
-        <w:t xml:space="preserve">     </w:t>
+        <w:t xml:space="preserve">  </w:t>
+      </w:r>
+      <w:r>
+        <w:rPr>
+          <w:lang w:val="el-GR"/>
+        </w:rPr>
+        <w:tab/>
       </w:r>
       <w:r>
         <w:rPr>
@@ -2108,16 +1979,22 @@
     </w:p>
     <w:p>
       <w:pPr>
-        <w:ind w:left="1080" w:hanging="720"/>
-        <w:rPr>
-          <w:lang w:val="el-GR"/>
-        </w:rPr>
-      </w:pPr>
-      <w:r>
-        <w:rPr>
-          <w:lang w:val="el-GR"/>
-        </w:rPr>
-        <w:t>4.γ.</w:t>
+        <w:ind w:left="1440" w:hanging="1080"/>
+        <w:rPr>
+          <w:lang w:val="el-GR"/>
+        </w:rPr>
+      </w:pPr>
+      <w:r>
+        <w:rPr>
+          <w:lang w:val="el-GR"/>
+        </w:rPr>
+        <w:t>6</w:t>
+      </w:r>
+      <w:r>
+        <w:rPr>
+          <w:lang w:val="el-GR"/>
+        </w:rPr>
+        <w:t>.β.</w:t>
       </w:r>
       <w:r>
         <w:rPr>
@@ -2171,7 +2048,7 @@
     </w:p>
     <w:p>
       <w:pPr>
-        <w:ind w:left="1080" w:hanging="720"/>
+        <w:ind w:left="1440" w:hanging="1080"/>
         <w:rPr>
           <w:lang w:val="el-GR"/>
         </w:rPr>
@@ -2186,7 +2063,7 @@
         <w:rPr>
           <w:lang w:val="el-GR"/>
         </w:rPr>
-        <w:t>.γ.</w:t>
+        <w:t>.β.</w:t>
       </w:r>
       <w:r>
         <w:rPr>
@@ -2205,7 +2082,45 @@
           <w:lang w:val="el-GR"/>
         </w:rPr>
         <w:tab/>
-        <w:t xml:space="preserve">Από τις δυνατότητες επεξεργασίας των καταχωρίσεων της </w:t>
+      </w:r>
+      <w:r>
+        <w:rPr>
+          <w:lang w:val="el-GR"/>
+        </w:rPr>
+        <w:t>Από της εμφανιζόμενες καταχωρίσεις, επιλέγει τις διεκπεραιωμένες, οι οποίες επισημαίνονται κατάλληλα.</w:t>
+      </w:r>
+    </w:p>
+    <w:p>
+      <w:pPr>
+        <w:ind w:left="1440" w:hanging="1080"/>
+        <w:rPr>
+          <w:lang w:val="el-GR"/>
+        </w:rPr>
+      </w:pPr>
+      <w:r>
+        <w:rPr>
+          <w:lang w:val="el-GR"/>
+        </w:rPr>
+        <w:t>6.</w:t>
+      </w:r>
+      <w:r>
+        <w:rPr>
+          <w:lang w:val="el-GR"/>
+        </w:rPr>
+        <w:t>β</w:t>
+      </w:r>
+      <w:r>
+        <w:rPr>
+          <w:lang w:val="el-GR"/>
+        </w:rPr>
+        <w:t>.4.</w:t>
+      </w:r>
+      <w:r>
+        <w:rPr>
+          <w:lang w:val="el-GR"/>
+        </w:rPr>
+        <w:tab/>
+        <w:t xml:space="preserve">Με την ολοκλήρωση της επεξεργασίας των καταχωρίσεων της </w:t>
       </w:r>
       <w:r>
         <w:t>To</w:t>
@@ -2214,7 +2129,19 @@
         <w:rPr>
           <w:lang w:val="el-GR"/>
         </w:rPr>
-        <w:t xml:space="preserve"> – </w:t>
+        <w:t xml:space="preserve"> </w:t>
+      </w:r>
+      <w:r>
+        <w:rPr>
+          <w:lang w:val="el-GR"/>
+        </w:rPr>
+        <w:t>–</w:t>
+      </w:r>
+      <w:r>
+        <w:rPr>
+          <w:lang w:val="el-GR"/>
+        </w:rPr>
+        <w:t xml:space="preserve"> </w:t>
       </w:r>
       <w:r>
         <w:t>Do</w:t>
@@ -2223,138 +2150,13 @@
         <w:rPr>
           <w:lang w:val="el-GR"/>
         </w:rPr>
-        <w:t xml:space="preserve"> λίστας, επιλέγει την δυνατότητα </w:t>
-      </w:r>
-      <w:r>
-        <w:rPr>
-          <w:lang w:val="el-GR"/>
-        </w:rPr>
-        <w:t>διαγραφής υπάρχουσας</w:t>
-      </w:r>
-      <w:r>
-        <w:rPr>
-          <w:lang w:val="el-GR"/>
-        </w:rPr>
-        <w:t xml:space="preserve"> καταχώρισης</w:t>
-      </w:r>
-      <w:r>
-        <w:rPr>
-          <w:lang w:val="el-GR"/>
-        </w:rPr>
-        <w:t>.</w:t>
-      </w:r>
-    </w:p>
-    <w:p>
-      <w:pPr>
-        <w:ind w:left="1080" w:hanging="720"/>
-        <w:rPr>
-          <w:lang w:val="el-GR"/>
-        </w:rPr>
-      </w:pPr>
-      <w:r>
-        <w:rPr>
-          <w:lang w:val="el-GR"/>
-        </w:rPr>
-        <w:t>6.γ.</w:t>
-      </w:r>
-      <w:r>
-        <w:rPr>
-          <w:lang w:val="el-GR"/>
-        </w:rPr>
-        <w:t>4</w:t>
-      </w:r>
-      <w:r>
-        <w:rPr>
-          <w:lang w:val="el-GR"/>
-        </w:rPr>
-        <w:t>.</w:t>
-      </w:r>
-      <w:r>
-        <w:rPr>
-          <w:lang w:val="el-GR"/>
-        </w:rPr>
-        <w:tab/>
-        <w:t>Έπειτα,</w:t>
-      </w:r>
-      <w:r>
-        <w:rPr>
-          <w:lang w:val="el-GR"/>
-        </w:rPr>
-        <w:t xml:space="preserve"> επιλέγει την καταχώριση προς διαγραφή</w:t>
-      </w:r>
-      <w:r>
-        <w:rPr>
-          <w:lang w:val="el-GR"/>
-        </w:rPr>
-        <w:t>.</w:t>
-      </w:r>
-    </w:p>
-    <w:p>
-      <w:pPr>
-        <w:ind w:left="1080" w:hanging="720"/>
-        <w:rPr>
-          <w:lang w:val="el-GR"/>
-        </w:rPr>
-      </w:pPr>
-      <w:r>
-        <w:rPr>
-          <w:lang w:val="el-GR"/>
-        </w:rPr>
-        <w:t>6.γ.</w:t>
-      </w:r>
-      <w:r>
-        <w:rPr>
-          <w:lang w:val="el-GR"/>
-        </w:rPr>
-        <w:t>5</w:t>
-      </w:r>
-      <w:r>
-        <w:rPr>
-          <w:lang w:val="el-GR"/>
-        </w:rPr>
-        <w:t>.</w:t>
-      </w:r>
-      <w:r>
-        <w:rPr>
-          <w:lang w:val="el-GR"/>
-        </w:rPr>
-        <w:tab/>
-      </w:r>
-      <w:r>
-        <w:rPr>
-          <w:lang w:val="el-GR"/>
-        </w:rPr>
-        <w:t>Ο υπάλληλος επιβεβαιώνει την επιλογή του και η επιλεγμένη καταχώριση</w:t>
-      </w:r>
-      <w:r>
-        <w:rPr>
-          <w:lang w:val="el-GR"/>
-        </w:rPr>
-        <w:t xml:space="preserve"> αφαιρείται από την</w:t>
-      </w:r>
-      <w:r>
-        <w:rPr>
-          <w:lang w:val="el-GR"/>
-        </w:rPr>
         <w:t xml:space="preserve"> </w:t>
       </w:r>
       <w:r>
-        <w:t>To</w:t>
-      </w:r>
-      <w:r>
-        <w:rPr>
-          <w:lang w:val="el-GR"/>
-        </w:rPr>
-        <w:t xml:space="preserve"> – </w:t>
-      </w:r>
-      <w:r>
-        <w:t>Do</w:t>
-      </w:r>
-      <w:r>
-        <w:rPr>
-          <w:lang w:val="el-GR"/>
-        </w:rPr>
-        <w:t xml:space="preserve"> λίστα.</w:t>
+        <w:rPr>
+          <w:lang w:val="el-GR"/>
+        </w:rPr>
+        <w:t>Λίστας, ο χρήστης επιλέγει αν θέλει να αποθηκεύσει τις αλλαγές.</w:t>
       </w:r>
     </w:p>
     <w:p>
@@ -2381,7 +2183,7 @@
           <w:bCs/>
           <w:lang w:val="el-GR"/>
         </w:rPr>
-        <w:t>4</w:t>
+        <w:t>6</w:t>
       </w:r>
       <w:r>
         <w:rPr>
@@ -2478,7 +2280,7 @@
         <w:rPr>
           <w:lang w:val="el-GR"/>
         </w:rPr>
-        <w:t>6</w:t>
+        <w:t>4</w:t>
       </w:r>
       <w:r>
         <w:rPr>
@@ -2490,7 +2292,7 @@
         <w:rPr>
           <w:lang w:val="el-GR"/>
         </w:rPr>
-        <w:t>δ</w:t>
+        <w:t>α</w:t>
       </w:r>
       <w:r>
         <w:rPr>
@@ -2520,7 +2322,49 @@
         <w:rPr>
           <w:lang w:val="el-GR"/>
         </w:rPr>
-        <w:t>Έπειτα, ο υπάλληλος επιλέγει την δυνατότητα επεξεργασίας καταχωρίσεων.</w:t>
+        <w:t xml:space="preserve">Έπειτα, ο υπάλληλος επιλέγει την δυνατότητα </w:t>
+      </w:r>
+      <w:r>
+        <w:rPr>
+          <w:lang w:val="el-GR"/>
+        </w:rPr>
+        <w:t>διαγραφής της</w:t>
+      </w:r>
+      <w:r>
+        <w:rPr>
+          <w:lang w:val="el-GR"/>
+        </w:rPr>
+        <w:t xml:space="preserve"> επιλεγμένης</w:t>
+      </w:r>
+      <w:r>
+        <w:rPr>
+          <w:lang w:val="el-GR"/>
+        </w:rPr>
+        <w:t xml:space="preserve"> </w:t>
+      </w:r>
+      <w:r>
+        <w:t>To</w:t>
+      </w:r>
+      <w:r>
+        <w:rPr>
+          <w:lang w:val="el-GR"/>
+        </w:rPr>
+        <w:t xml:space="preserve"> – </w:t>
+      </w:r>
+      <w:r>
+        <w:t>Do</w:t>
+      </w:r>
+      <w:r>
+        <w:rPr>
+          <w:lang w:val="el-GR"/>
+        </w:rPr>
+        <w:t xml:space="preserve"> Λίστας</w:t>
+      </w:r>
+      <w:r>
+        <w:rPr>
+          <w:lang w:val="el-GR"/>
+        </w:rPr>
+        <w:t>.</w:t>
       </w:r>
     </w:p>
     <w:p>
@@ -2534,13 +2378,25 @@
         <w:rPr>
           <w:lang w:val="el-GR"/>
         </w:rPr>
-        <w:t>6</w:t>
-      </w:r>
-      <w:r>
-        <w:rPr>
-          <w:lang w:val="el-GR"/>
-        </w:rPr>
-        <w:t>.δ.</w:t>
+        <w:t>4</w:t>
+      </w:r>
+      <w:r>
+        <w:rPr>
+          <w:lang w:val="el-GR"/>
+        </w:rPr>
+        <w:t>.</w:t>
+      </w:r>
+      <w:r>
+        <w:rPr>
+          <w:lang w:val="el-GR"/>
+        </w:rPr>
+        <w:t>α</w:t>
+      </w:r>
+      <w:r>
+        <w:rPr>
+          <w:lang w:val="el-GR"/>
+        </w:rPr>
+        <w:t>.</w:t>
       </w:r>
       <w:r>
         <w:rPr>
@@ -2559,13 +2415,12 @@
           <w:lang w:val="el-GR"/>
         </w:rPr>
         <w:tab/>
-        <w:t>Σε νέο παράθυρο, εμφανίζονται οι καταχωρίσεις της</w:t>
-      </w:r>
-      <w:r>
-        <w:rPr>
-          <w:lang w:val="el-GR"/>
-        </w:rPr>
-        <w:t xml:space="preserve"> </w:t>
+      </w:r>
+      <w:r>
+        <w:rPr>
+          <w:lang w:val="el-GR"/>
+        </w:rPr>
+        <w:t xml:space="preserve">Εμφανίζεται κατάλληλο μήνυμα και μετά από την επιβεβαίωση του υπάλληλου, η </w:t>
       </w:r>
       <w:r>
         <w:t>To</w:t>
@@ -2583,218 +2438,134 @@
         <w:rPr>
           <w:lang w:val="el-GR"/>
         </w:rPr>
-        <w:t xml:space="preserve"> λίστα</w:t>
-      </w:r>
-      <w:r>
-        <w:rPr>
-          <w:lang w:val="el-GR"/>
-        </w:rPr>
-        <w:t>ς, καθώς και οι δυνατότητες επεξεργασίας αυτών.</w:t>
-      </w:r>
-    </w:p>
-    <w:p>
-      <w:pPr>
-        <w:ind w:left="1080" w:hanging="720"/>
-        <w:rPr>
-          <w:lang w:val="el-GR"/>
-        </w:rPr>
-      </w:pPr>
-      <w:r>
-        <w:rPr>
-          <w:lang w:val="el-GR"/>
-        </w:rPr>
-        <w:t>6</w:t>
-      </w:r>
-      <w:r>
-        <w:rPr>
-          <w:lang w:val="el-GR"/>
-        </w:rPr>
-        <w:t>.δ.</w:t>
-      </w:r>
-      <w:r>
-        <w:rPr>
-          <w:lang w:val="el-GR"/>
-        </w:rPr>
-        <w:t>3</w:t>
-      </w:r>
-      <w:r>
-        <w:rPr>
-          <w:lang w:val="el-GR"/>
-        </w:rPr>
-        <w:t>.</w:t>
-      </w:r>
-      <w:r>
-        <w:rPr>
-          <w:lang w:val="el-GR"/>
-        </w:rPr>
-        <w:tab/>
-        <w:t xml:space="preserve">Από τις δυνατότητες επεξεργασίας των καταχωρίσεων της </w:t>
-      </w:r>
-      <w:r>
-        <w:t>To</w:t>
-      </w:r>
-      <w:r>
-        <w:rPr>
-          <w:lang w:val="el-GR"/>
-        </w:rPr>
-        <w:t xml:space="preserve"> – </w:t>
-      </w:r>
-      <w:r>
-        <w:t>Do</w:t>
-      </w:r>
-      <w:r>
-        <w:rPr>
-          <w:lang w:val="el-GR"/>
-        </w:rPr>
-        <w:t xml:space="preserve"> λίστας, επιλέγει την δυνατότητα </w:t>
-      </w:r>
-      <w:r>
-        <w:rPr>
-          <w:lang w:val="el-GR"/>
-        </w:rPr>
-        <w:t>σημείωσης διεκπεραίωσης</w:t>
-      </w:r>
-      <w:r>
-        <w:rPr>
-          <w:lang w:val="el-GR"/>
-        </w:rPr>
-        <w:t xml:space="preserve"> καταχώρισης</w:t>
-      </w:r>
-      <w:r>
-        <w:rPr>
-          <w:lang w:val="el-GR"/>
-        </w:rPr>
-        <w:t>.</w:t>
-      </w:r>
-    </w:p>
-    <w:p>
-      <w:pPr>
-        <w:ind w:left="1080" w:hanging="720"/>
-        <w:rPr>
-          <w:lang w:val="el-GR"/>
-        </w:rPr>
-      </w:pPr>
-      <w:r>
-        <w:rPr>
-          <w:lang w:val="el-GR"/>
-        </w:rPr>
-        <w:t>6.δ.</w:t>
-      </w:r>
-      <w:r>
-        <w:rPr>
-          <w:lang w:val="el-GR"/>
-        </w:rPr>
-        <w:t>4</w:t>
-      </w:r>
-      <w:r>
-        <w:rPr>
-          <w:lang w:val="el-GR"/>
-        </w:rPr>
-        <w:t>.</w:t>
-      </w:r>
-      <w:r>
-        <w:rPr>
-          <w:lang w:val="el-GR"/>
-        </w:rPr>
-        <w:tab/>
-        <w:t>Έπειτα,</w:t>
-      </w:r>
-      <w:r>
-        <w:rPr>
-          <w:lang w:val="el-GR"/>
-        </w:rPr>
-        <w:t xml:space="preserve"> επιλέγει την καταχώριση </w:t>
-      </w:r>
-      <w:r>
-        <w:rPr>
-          <w:lang w:val="el-GR"/>
-        </w:rPr>
-        <w:t>η οποία έχει ολοκληρωθεί</w:t>
-      </w:r>
-      <w:r>
-        <w:rPr>
-          <w:lang w:val="el-GR"/>
-        </w:rPr>
-        <w:t>.</w:t>
-      </w:r>
-    </w:p>
-    <w:p>
-      <w:pPr>
-        <w:ind w:left="1080" w:hanging="720"/>
-        <w:rPr>
-          <w:lang w:val="el-GR"/>
-        </w:rPr>
-      </w:pPr>
-      <w:r>
-        <w:rPr>
-          <w:lang w:val="el-GR"/>
-        </w:rPr>
-        <w:t>6.δ.</w:t>
-      </w:r>
-      <w:r>
-        <w:rPr>
-          <w:lang w:val="el-GR"/>
-        </w:rPr>
-        <w:t>5</w:t>
-      </w:r>
-      <w:r>
-        <w:rPr>
-          <w:lang w:val="el-GR"/>
-        </w:rPr>
-        <w:t>.</w:t>
-      </w:r>
-      <w:r>
-        <w:rPr>
-          <w:lang w:val="el-GR"/>
-        </w:rPr>
-        <w:t xml:space="preserve"> </w:t>
-      </w:r>
-      <w:r>
-        <w:rPr>
-          <w:lang w:val="el-GR"/>
-        </w:rPr>
-        <w:tab/>
-        <w:t>Ο υπάλληλος επιβεβαιώνει την επιλογή του και η επιλεγμένη καταχώριση</w:t>
-      </w:r>
-      <w:r>
-        <w:rPr>
-          <w:lang w:val="el-GR"/>
-        </w:rPr>
-        <w:t xml:space="preserve"> </w:t>
-      </w:r>
-      <w:r>
-        <w:rPr>
-          <w:lang w:val="el-GR"/>
-        </w:rPr>
-        <w:t>σημειώνεται κατάλληλα σ</w:t>
-      </w:r>
-      <w:r>
-        <w:rPr>
-          <w:lang w:val="el-GR"/>
-        </w:rPr>
-        <w:t xml:space="preserve">την </w:t>
-      </w:r>
-      <w:r>
-        <w:t>To</w:t>
-      </w:r>
-      <w:r>
-        <w:rPr>
-          <w:lang w:val="el-GR"/>
-        </w:rPr>
-        <w:t xml:space="preserve"> – </w:t>
-      </w:r>
-      <w:r>
-        <w:t>Do</w:t>
-      </w:r>
-      <w:r>
-        <w:rPr>
-          <w:lang w:val="el-GR"/>
-        </w:rPr>
-        <w:t xml:space="preserve"> λίστα.</w:t>
-      </w:r>
-    </w:p>
-    <w:p>
-      <w:pPr>
+        <w:t xml:space="preserve"> Λίστα</w:t>
+      </w:r>
+      <w:r>
+        <w:rPr>
+          <w:lang w:val="el-GR"/>
+        </w:rPr>
+        <w:t>, καθώς και οι καταχωρίσεις της, διαγράφονται επιτυχώς από το σύστημα.</w:t>
+      </w:r>
+    </w:p>
+    <w:p>
+      <w:pPr>
+        <w:pStyle w:val="a3"/>
+        <w:ind w:left="1080"/>
+        <w:rPr>
+          <w:lang w:val="el-GR"/>
+        </w:rPr>
+      </w:pPr>
+    </w:p>
+    <w:p>
+      <w:pPr>
+        <w:pStyle w:val="a3"/>
+        <w:ind w:left="1080"/>
+        <w:rPr>
+          <w:lang w:val="el-GR"/>
+        </w:rPr>
+      </w:pPr>
+    </w:p>
+    <w:p>
+      <w:pPr>
+        <w:pStyle w:val="a3"/>
+        <w:ind w:left="1080"/>
+        <w:rPr>
+          <w:lang w:val="el-GR"/>
+        </w:rPr>
+      </w:pPr>
+    </w:p>
+    <w:p>
+      <w:pPr>
+        <w:pStyle w:val="a3"/>
+        <w:ind w:left="1080"/>
+        <w:rPr>
+          <w:lang w:val="el-GR"/>
+        </w:rPr>
+      </w:pPr>
+    </w:p>
+    <w:p>
+      <w:pPr>
+        <w:pStyle w:val="a3"/>
+        <w:ind w:left="1080"/>
+        <w:rPr>
+          <w:lang w:val="el-GR"/>
+        </w:rPr>
+      </w:pPr>
+    </w:p>
+    <w:p>
+      <w:pPr>
+        <w:pStyle w:val="a3"/>
+        <w:ind w:left="1080"/>
+        <w:rPr>
+          <w:lang w:val="el-GR"/>
+        </w:rPr>
+      </w:pPr>
+    </w:p>
+    <w:p>
+      <w:pPr>
+        <w:pStyle w:val="a3"/>
+        <w:ind w:left="1080"/>
+        <w:rPr>
+          <w:lang w:val="el-GR"/>
+        </w:rPr>
+      </w:pPr>
+    </w:p>
+    <w:p>
+      <w:pPr>
+        <w:pStyle w:val="a3"/>
+        <w:ind w:left="1080"/>
+        <w:rPr>
+          <w:lang w:val="el-GR"/>
+        </w:rPr>
+      </w:pPr>
+    </w:p>
+    <w:p>
+      <w:pPr>
+        <w:pStyle w:val="a3"/>
+        <w:ind w:left="1080"/>
+        <w:rPr>
+          <w:lang w:val="el-GR"/>
+        </w:rPr>
+      </w:pPr>
+    </w:p>
+    <w:p>
+      <w:pPr>
+        <w:pStyle w:val="a3"/>
+        <w:ind w:left="1080"/>
+        <w:rPr>
+          <w:lang w:val="el-GR"/>
+        </w:rPr>
+      </w:pPr>
+    </w:p>
+    <w:p>
+      <w:pPr>
+        <w:pStyle w:val="a3"/>
+        <w:ind w:left="1080"/>
+        <w:rPr>
+          <w:lang w:val="el-GR"/>
+        </w:rPr>
+      </w:pPr>
+    </w:p>
+    <w:p>
+      <w:pPr>
+        <w:pStyle w:val="a3"/>
+        <w:ind w:left="1080"/>
+        <w:rPr>
+          <w:lang w:val="el-GR"/>
+        </w:rPr>
+      </w:pPr>
+    </w:p>
+    <w:p>
+      <w:pPr>
+        <w:rPr>
+          <w:lang w:val="el-GR"/>
+        </w:rPr>
+      </w:pPr>
+    </w:p>
+    <w:p>
+      <w:pPr>
+        <w:pStyle w:val="a3"/>
+        <w:ind w:left="1080"/>
         <w:rPr>
           <w:lang w:val="el-GR"/>
         </w:rPr>
@@ -2807,1007 +2578,6 @@
         <w:rPr>
           <w:b/>
           <w:bCs/>
-          <w:lang w:val="el-GR"/>
-        </w:rPr>
-      </w:pPr>
-      <w:r>
-        <w:rPr>
-          <w:b/>
-          <w:bCs/>
-          <w:lang w:val="el-GR"/>
-        </w:rPr>
-        <w:t xml:space="preserve">Βασική Ροή Σεναρίου: Ο υπάλληλος επιθυμεί να </w:t>
-      </w:r>
-      <w:r>
-        <w:rPr>
-          <w:b/>
-          <w:bCs/>
-          <w:lang w:val="el-GR"/>
-        </w:rPr>
-        <w:t xml:space="preserve">ελέγξει μία υπάρχουσα </w:t>
-      </w:r>
-      <w:r>
-        <w:rPr>
-          <w:b/>
-          <w:bCs/>
-        </w:rPr>
-        <w:t>To</w:t>
-      </w:r>
-      <w:r>
-        <w:rPr>
-          <w:b/>
-          <w:bCs/>
-          <w:lang w:val="el-GR"/>
-        </w:rPr>
-        <w:t xml:space="preserve"> </w:t>
-      </w:r>
-      <w:r>
-        <w:rPr>
-          <w:b/>
-          <w:bCs/>
-          <w:lang w:val="el-GR"/>
-        </w:rPr>
-        <w:t>–</w:t>
-      </w:r>
-      <w:r>
-        <w:rPr>
-          <w:b/>
-          <w:bCs/>
-          <w:lang w:val="el-GR"/>
-        </w:rPr>
-        <w:t xml:space="preserve"> </w:t>
-      </w:r>
-      <w:r>
-        <w:rPr>
-          <w:b/>
-          <w:bCs/>
-        </w:rPr>
-        <w:t>Do</w:t>
-      </w:r>
-      <w:r>
-        <w:rPr>
-          <w:b/>
-          <w:bCs/>
-          <w:lang w:val="el-GR"/>
-        </w:rPr>
-        <w:t xml:space="preserve"> </w:t>
-      </w:r>
-      <w:r>
-        <w:rPr>
-          <w:b/>
-          <w:bCs/>
-          <w:lang w:val="el-GR"/>
-        </w:rPr>
-        <w:t>λίστα.</w:t>
-      </w:r>
-    </w:p>
-    <w:p>
-      <w:pPr>
-        <w:ind w:left="360"/>
-        <w:jc w:val="center"/>
-        <w:rPr>
-          <w:lang w:val="el-GR"/>
-        </w:rPr>
-      </w:pPr>
-    </w:p>
-    <w:p>
-      <w:pPr>
-        <w:pStyle w:val="a3"/>
-        <w:numPr>
-          <w:ilvl w:val="0"/>
-          <w:numId w:val="6"/>
-        </w:numPr>
-        <w:rPr>
-          <w:lang w:val="el-GR"/>
-        </w:rPr>
-      </w:pPr>
-      <w:r>
-        <w:rPr>
-          <w:lang w:val="el-GR"/>
-        </w:rPr>
-        <w:t xml:space="preserve">Ο υπάλληλος συνδέεται στην εφαρμογή με τα στοιχεία του λογαριασμού του. </w:t>
-      </w:r>
-    </w:p>
-    <w:p>
-      <w:pPr>
-        <w:pStyle w:val="a3"/>
-        <w:numPr>
-          <w:ilvl w:val="0"/>
-          <w:numId w:val="6"/>
-        </w:numPr>
-        <w:rPr>
-          <w:lang w:val="el-GR"/>
-        </w:rPr>
-      </w:pPr>
-      <w:r>
-        <w:rPr>
-          <w:lang w:val="el-GR"/>
-        </w:rPr>
-        <w:lastRenderedPageBreak/>
-        <w:t xml:space="preserve">Στο ίδιο παράθυρο εμφανίζεται και η δυνατότητα ανάκτησης στοιχείων του λογαριασμού. </w:t>
-      </w:r>
-    </w:p>
-    <w:p>
-      <w:pPr>
-        <w:pStyle w:val="a3"/>
-        <w:numPr>
-          <w:ilvl w:val="0"/>
-          <w:numId w:val="6"/>
-        </w:numPr>
-        <w:rPr>
-          <w:lang w:val="el-GR"/>
-        </w:rPr>
-      </w:pPr>
-      <w:r>
-        <w:rPr>
-          <w:lang w:val="el-GR"/>
-        </w:rPr>
-        <w:t xml:space="preserve">Τα στοιχεία εισόδου ελέγχονται και ο χρήστης ενημερώνεται με κατάλληλο μήνυμα. </w:t>
-      </w:r>
-    </w:p>
-    <w:p>
-      <w:pPr>
-        <w:pStyle w:val="a3"/>
-        <w:numPr>
-          <w:ilvl w:val="0"/>
-          <w:numId w:val="6"/>
-        </w:numPr>
-        <w:rPr>
-          <w:lang w:val="el-GR"/>
-        </w:rPr>
-      </w:pPr>
-      <w:r>
-        <w:rPr>
-          <w:lang w:val="el-GR"/>
-        </w:rPr>
-        <w:t>Κατά την επιτυχή σύνδεση, ο υπάλληλος μεταφέρεται στο παράθυρο όπου παρουσιάζονται οι υπηρεσίες που μπορεί να χρησιμοποιήσει.</w:t>
-      </w:r>
-    </w:p>
-    <w:p>
-      <w:pPr>
-        <w:pStyle w:val="a3"/>
-        <w:numPr>
-          <w:ilvl w:val="0"/>
-          <w:numId w:val="6"/>
-        </w:numPr>
-        <w:rPr>
-          <w:lang w:val="el-GR"/>
-        </w:rPr>
-      </w:pPr>
-      <w:r>
-        <w:rPr>
-          <w:lang w:val="el-GR"/>
-        </w:rPr>
-        <w:t xml:space="preserve">Έπειτα, ο υπάλληλος επιλέγει να ελέγξει μία υπάρχουσα </w:t>
-      </w:r>
-      <w:r>
-        <w:t>To</w:t>
-      </w:r>
-      <w:r>
-        <w:rPr>
-          <w:lang w:val="el-GR"/>
-        </w:rPr>
-        <w:t xml:space="preserve"> – </w:t>
-      </w:r>
-      <w:r>
-        <w:t>Do</w:t>
-      </w:r>
-      <w:r>
-        <w:rPr>
-          <w:lang w:val="el-GR"/>
-        </w:rPr>
-        <w:t xml:space="preserve"> Λίστα.</w:t>
-      </w:r>
-    </w:p>
-    <w:p>
-      <w:pPr>
-        <w:pStyle w:val="a3"/>
-        <w:numPr>
-          <w:ilvl w:val="0"/>
-          <w:numId w:val="6"/>
-        </w:numPr>
-        <w:rPr>
-          <w:lang w:val="el-GR"/>
-        </w:rPr>
-      </w:pPr>
-      <w:r>
-        <w:rPr>
-          <w:lang w:val="el-GR"/>
-        </w:rPr>
-        <w:t xml:space="preserve">Σε νέο παράθυρο, εμφανίζεται η </w:t>
-      </w:r>
-      <w:r>
-        <w:t>To</w:t>
-      </w:r>
-      <w:r>
-        <w:rPr>
-          <w:lang w:val="el-GR"/>
-        </w:rPr>
-        <w:t xml:space="preserve"> – </w:t>
-      </w:r>
-      <w:r>
-        <w:t>Do</w:t>
-      </w:r>
-      <w:r>
-        <w:rPr>
-          <w:lang w:val="el-GR"/>
-        </w:rPr>
-        <w:t xml:space="preserve"> λίστα, ωστόσο δεν δίνεται η δυνατότητα επεξεργασίας της.</w:t>
-      </w:r>
-    </w:p>
-    <w:p>
-      <w:pPr>
-        <w:rPr>
-          <w:lang w:val="el-GR"/>
-        </w:rPr>
-      </w:pPr>
-    </w:p>
-    <w:p>
-      <w:pPr>
-        <w:ind w:left="720" w:hanging="360"/>
-        <w:jc w:val="center"/>
-        <w:rPr>
-          <w:lang w:val="el-GR"/>
-        </w:rPr>
-      </w:pPr>
-      <w:r>
-        <w:rPr>
-          <w:b/>
-          <w:bCs/>
-          <w:lang w:val="el-GR"/>
-        </w:rPr>
-        <w:t>1</w:t>
-      </w:r>
-      <w:r>
-        <w:rPr>
-          <w:b/>
-          <w:bCs/>
-          <w:vertAlign w:val="superscript"/>
-          <w:lang w:val="el-GR"/>
-        </w:rPr>
-        <w:t>η</w:t>
-      </w:r>
-      <w:r>
-        <w:rPr>
-          <w:b/>
-          <w:bCs/>
-          <w:lang w:val="el-GR"/>
-        </w:rPr>
-        <w:t xml:space="preserve"> Εναλλακτική Ροή Σεναρίου: Ο υπάλληλος επιθυμεί να </w:t>
-      </w:r>
-      <w:r>
-        <w:rPr>
-          <w:b/>
-          <w:bCs/>
-          <w:lang w:val="el-GR"/>
-        </w:rPr>
-        <w:t xml:space="preserve">ελέγξει μία υπάρχουσα </w:t>
-      </w:r>
-      <w:r>
-        <w:rPr>
-          <w:b/>
-          <w:bCs/>
-        </w:rPr>
-        <w:t>To</w:t>
-      </w:r>
-      <w:r>
-        <w:rPr>
-          <w:b/>
-          <w:bCs/>
-          <w:lang w:val="el-GR"/>
-        </w:rPr>
-        <w:t xml:space="preserve"> </w:t>
-      </w:r>
-      <w:r>
-        <w:rPr>
-          <w:b/>
-          <w:bCs/>
-          <w:lang w:val="el-GR"/>
-        </w:rPr>
-        <w:t>–</w:t>
-      </w:r>
-      <w:r>
-        <w:rPr>
-          <w:b/>
-          <w:bCs/>
-          <w:lang w:val="el-GR"/>
-        </w:rPr>
-        <w:t xml:space="preserve"> </w:t>
-      </w:r>
-      <w:r>
-        <w:rPr>
-          <w:b/>
-          <w:bCs/>
-        </w:rPr>
-        <w:t>Do</w:t>
-      </w:r>
-      <w:r>
-        <w:rPr>
-          <w:b/>
-          <w:bCs/>
-          <w:lang w:val="el-GR"/>
-        </w:rPr>
-        <w:t xml:space="preserve"> </w:t>
-      </w:r>
-      <w:r>
-        <w:rPr>
-          <w:b/>
-          <w:bCs/>
-          <w:lang w:val="el-GR"/>
-        </w:rPr>
-        <w:t>λίστα.</w:t>
-      </w:r>
-    </w:p>
-    <w:p>
-      <w:pPr>
-        <w:ind w:left="720" w:hanging="360"/>
-        <w:jc w:val="center"/>
-        <w:rPr>
-          <w:lang w:val="el-GR"/>
-        </w:rPr>
-      </w:pPr>
-    </w:p>
-    <w:p>
-      <w:pPr>
-        <w:ind w:left="1080" w:hanging="720"/>
-        <w:rPr>
-          <w:lang w:val="el-GR"/>
-        </w:rPr>
-      </w:pPr>
-      <w:r>
-        <w:rPr>
-          <w:lang w:val="el-GR"/>
-        </w:rPr>
-        <w:t>6</w:t>
-      </w:r>
-      <w:r>
-        <w:rPr>
-          <w:lang w:val="el-GR"/>
-        </w:rPr>
-        <w:t>.α.</w:t>
-      </w:r>
-      <w:r>
-        <w:rPr>
-          <w:lang w:val="el-GR"/>
-        </w:rPr>
-        <w:t>1</w:t>
-      </w:r>
-      <w:r>
-        <w:rPr>
-          <w:lang w:val="el-GR"/>
-        </w:rPr>
-        <w:t>.</w:t>
-      </w:r>
-      <w:r>
-        <w:rPr>
-          <w:lang w:val="el-GR"/>
-        </w:rPr>
-        <w:tab/>
-      </w:r>
-      <w:r>
-        <w:rPr>
-          <w:lang w:val="el-GR"/>
-        </w:rPr>
-        <w:t xml:space="preserve">Ο υπάλληλος μπορεί να επιλέξει να </w:t>
-      </w:r>
-      <w:r>
-        <w:rPr>
-          <w:lang w:val="el-GR"/>
-        </w:rPr>
-        <w:t>προβάλει</w:t>
-      </w:r>
-      <w:r>
-        <w:rPr>
-          <w:lang w:val="el-GR"/>
-        </w:rPr>
-        <w:t xml:space="preserve"> τις καταχωρίσεις που περιέχονται στην </w:t>
-      </w:r>
-      <w:r>
-        <w:t>To</w:t>
-      </w:r>
-      <w:r>
-        <w:rPr>
-          <w:lang w:val="el-GR"/>
-        </w:rPr>
-        <w:t xml:space="preserve"> </w:t>
-      </w:r>
-      <w:r>
-        <w:rPr>
-          <w:lang w:val="el-GR"/>
-        </w:rPr>
-        <w:t>-</w:t>
-      </w:r>
-      <w:r>
-        <w:rPr>
-          <w:lang w:val="el-GR"/>
-        </w:rPr>
-        <w:t xml:space="preserve"> </w:t>
-      </w:r>
-      <w:r>
-        <w:t>Do</w:t>
-      </w:r>
-      <w:r>
-        <w:rPr>
-          <w:lang w:val="el-GR"/>
-        </w:rPr>
-        <w:t xml:space="preserve"> </w:t>
-      </w:r>
-      <w:r>
-        <w:rPr>
-          <w:lang w:val="el-GR"/>
-        </w:rPr>
-        <w:t>Λίστα</w:t>
-      </w:r>
-    </w:p>
-    <w:p>
-      <w:pPr>
-        <w:ind w:left="1080" w:hanging="720"/>
-        <w:rPr>
-          <w:lang w:val="el-GR"/>
-        </w:rPr>
-      </w:pPr>
-      <w:r>
-        <w:rPr>
-          <w:lang w:val="el-GR"/>
-        </w:rPr>
-        <w:t>6</w:t>
-      </w:r>
-      <w:r>
-        <w:rPr>
-          <w:lang w:val="el-GR"/>
-        </w:rPr>
-        <w:t>.α.</w:t>
-      </w:r>
-      <w:r>
-        <w:rPr>
-          <w:lang w:val="el-GR"/>
-        </w:rPr>
-        <w:t>2.</w:t>
-      </w:r>
-      <w:r>
-        <w:rPr>
-          <w:lang w:val="el-GR"/>
-        </w:rPr>
-        <w:tab/>
-      </w:r>
-      <w:r>
-        <w:rPr>
-          <w:lang w:val="el-GR"/>
-        </w:rPr>
-        <w:t xml:space="preserve">Σε νέο παράθυρο, εμφανίζονται οι καταχωρίσεις της </w:t>
-      </w:r>
-      <w:r>
-        <w:t>To</w:t>
-      </w:r>
-      <w:r>
-        <w:rPr>
-          <w:lang w:val="el-GR"/>
-        </w:rPr>
-        <w:t xml:space="preserve"> – </w:t>
-      </w:r>
-      <w:r>
-        <w:t>Do</w:t>
-      </w:r>
-      <w:r>
-        <w:rPr>
-          <w:lang w:val="el-GR"/>
-        </w:rPr>
-        <w:t xml:space="preserve"> λίστας</w:t>
-      </w:r>
-      <w:r>
-        <w:rPr>
-          <w:lang w:val="el-GR"/>
-        </w:rPr>
-        <w:t>,</w:t>
-      </w:r>
-      <w:r>
-        <w:rPr>
-          <w:lang w:val="el-GR"/>
-        </w:rPr>
-        <w:t xml:space="preserve"> ωστόσο δεν δίνεται η δυνατότητα επεξεργασίας </w:t>
-      </w:r>
-      <w:r>
-        <w:rPr>
-          <w:lang w:val="el-GR"/>
-        </w:rPr>
-        <w:t>αυτών</w:t>
-      </w:r>
-      <w:r>
-        <w:rPr>
-          <w:lang w:val="el-GR"/>
-        </w:rPr>
-        <w:t>.</w:t>
-      </w:r>
-    </w:p>
-    <w:p>
-      <w:pPr>
-        <w:ind w:left="1440" w:hanging="720"/>
-        <w:rPr>
-          <w:lang w:val="el-GR"/>
-        </w:rPr>
-      </w:pPr>
-    </w:p>
-    <w:p>
-      <w:pPr>
-        <w:ind w:left="720" w:hanging="360"/>
-        <w:jc w:val="center"/>
-        <w:rPr>
-          <w:b/>
-          <w:bCs/>
-          <w:lang w:val="el-GR"/>
-        </w:rPr>
-      </w:pPr>
-      <w:r>
-        <w:rPr>
-          <w:b/>
-          <w:bCs/>
-          <w:lang w:val="el-GR"/>
-        </w:rPr>
-        <w:t xml:space="preserve">Βασική Ροή Σεναρίου: Ο υπάλληλος επιθυμεί να </w:t>
-      </w:r>
-      <w:r>
-        <w:rPr>
-          <w:b/>
-          <w:bCs/>
-          <w:lang w:val="el-GR"/>
-        </w:rPr>
-        <w:t xml:space="preserve">διαγράψει μία υπάρχουσα </w:t>
-      </w:r>
-      <w:r>
-        <w:rPr>
-          <w:b/>
-          <w:bCs/>
-        </w:rPr>
-        <w:t>To</w:t>
-      </w:r>
-      <w:r>
-        <w:rPr>
-          <w:b/>
-          <w:bCs/>
-          <w:lang w:val="el-GR"/>
-        </w:rPr>
-        <w:t xml:space="preserve"> </w:t>
-      </w:r>
-      <w:r>
-        <w:rPr>
-          <w:b/>
-          <w:bCs/>
-          <w:lang w:val="el-GR"/>
-        </w:rPr>
-        <w:t>–</w:t>
-      </w:r>
-      <w:r>
-        <w:rPr>
-          <w:b/>
-          <w:bCs/>
-          <w:lang w:val="el-GR"/>
-        </w:rPr>
-        <w:t xml:space="preserve"> </w:t>
-      </w:r>
-      <w:r>
-        <w:rPr>
-          <w:b/>
-          <w:bCs/>
-        </w:rPr>
-        <w:t>Do</w:t>
-      </w:r>
-      <w:r>
-        <w:rPr>
-          <w:b/>
-          <w:bCs/>
-          <w:lang w:val="el-GR"/>
-        </w:rPr>
-        <w:t xml:space="preserve"> </w:t>
-      </w:r>
-      <w:r>
-        <w:rPr>
-          <w:b/>
-          <w:bCs/>
-          <w:lang w:val="el-GR"/>
-        </w:rPr>
-        <w:t>λίστα.</w:t>
-      </w:r>
-    </w:p>
-    <w:p>
-      <w:pPr>
-        <w:ind w:left="360"/>
-        <w:jc w:val="center"/>
-        <w:rPr>
-          <w:lang w:val="el-GR"/>
-        </w:rPr>
-      </w:pPr>
-    </w:p>
-    <w:p>
-      <w:pPr>
-        <w:pStyle w:val="a3"/>
-        <w:numPr>
-          <w:ilvl w:val="0"/>
-          <w:numId w:val="7"/>
-        </w:numPr>
-        <w:rPr>
-          <w:lang w:val="el-GR"/>
-        </w:rPr>
-      </w:pPr>
-      <w:r>
-        <w:rPr>
-          <w:lang w:val="el-GR"/>
-        </w:rPr>
-        <w:t xml:space="preserve">Ο υπάλληλος συνδέεται στην εφαρμογή με τα στοιχεία του λογαριασμού του. </w:t>
-      </w:r>
-    </w:p>
-    <w:p>
-      <w:pPr>
-        <w:pStyle w:val="a3"/>
-        <w:numPr>
-          <w:ilvl w:val="0"/>
-          <w:numId w:val="7"/>
-        </w:numPr>
-        <w:rPr>
-          <w:lang w:val="el-GR"/>
-        </w:rPr>
-      </w:pPr>
-      <w:r>
-        <w:rPr>
-          <w:lang w:val="el-GR"/>
-        </w:rPr>
-        <w:t xml:space="preserve">Στο ίδιο παράθυρο εμφανίζεται και η δυνατότητα ανάκτησης στοιχείων του λογαριασμού. </w:t>
-      </w:r>
-    </w:p>
-    <w:p>
-      <w:pPr>
-        <w:pStyle w:val="a3"/>
-        <w:numPr>
-          <w:ilvl w:val="0"/>
-          <w:numId w:val="7"/>
-        </w:numPr>
-        <w:rPr>
-          <w:lang w:val="el-GR"/>
-        </w:rPr>
-      </w:pPr>
-      <w:r>
-        <w:rPr>
-          <w:lang w:val="el-GR"/>
-        </w:rPr>
-        <w:t xml:space="preserve">Τα στοιχεία εισόδου ελέγχονται και ο χρήστης ενημερώνεται με κατάλληλο μήνυμα. </w:t>
-      </w:r>
-    </w:p>
-    <w:p>
-      <w:pPr>
-        <w:pStyle w:val="a3"/>
-        <w:numPr>
-          <w:ilvl w:val="0"/>
-          <w:numId w:val="7"/>
-        </w:numPr>
-        <w:rPr>
-          <w:lang w:val="el-GR"/>
-        </w:rPr>
-      </w:pPr>
-      <w:r>
-        <w:rPr>
-          <w:lang w:val="el-GR"/>
-        </w:rPr>
-        <w:t>Κατά την επιτυχή σύνδεση, ο υπάλληλος μεταφέρεται στο παράθυρο όπου παρουσιάζονται οι υπηρεσίες που μπορεί να χρησιμοποιήσει.</w:t>
-      </w:r>
-    </w:p>
-    <w:p>
-      <w:pPr>
-        <w:pStyle w:val="a3"/>
-        <w:numPr>
-          <w:ilvl w:val="0"/>
-          <w:numId w:val="7"/>
-        </w:numPr>
-        <w:rPr>
-          <w:lang w:val="el-GR"/>
-        </w:rPr>
-      </w:pPr>
-      <w:r>
-        <w:rPr>
-          <w:lang w:val="el-GR"/>
-        </w:rPr>
-        <w:t xml:space="preserve">Έπειτα, ο υπάλληλος επιλέγει να </w:t>
-      </w:r>
-      <w:r>
-        <w:rPr>
-          <w:lang w:val="el-GR"/>
-        </w:rPr>
-        <w:t>διαγράψει</w:t>
-      </w:r>
-      <w:r>
-        <w:rPr>
-          <w:lang w:val="el-GR"/>
-        </w:rPr>
-        <w:t xml:space="preserve"> μία υπάρχουσα </w:t>
-      </w:r>
-      <w:r>
-        <w:t>To</w:t>
-      </w:r>
-      <w:r>
-        <w:rPr>
-          <w:lang w:val="el-GR"/>
-        </w:rPr>
-        <w:t xml:space="preserve"> – </w:t>
-      </w:r>
-      <w:r>
-        <w:t>Do</w:t>
-      </w:r>
-      <w:r>
-        <w:rPr>
-          <w:lang w:val="el-GR"/>
-        </w:rPr>
-        <w:t xml:space="preserve"> Λίστα.</w:t>
-      </w:r>
-      <w:r>
-        <w:rPr>
-          <w:lang w:val="el-GR"/>
-        </w:rPr>
-        <w:t xml:space="preserve"> </w:t>
-      </w:r>
-    </w:p>
-    <w:p>
-      <w:pPr>
-        <w:pStyle w:val="a3"/>
-        <w:numPr>
-          <w:ilvl w:val="0"/>
-          <w:numId w:val="7"/>
-        </w:numPr>
-        <w:rPr>
-          <w:lang w:val="el-GR"/>
-        </w:rPr>
-      </w:pPr>
-      <w:r>
-        <w:rPr>
-          <w:lang w:val="el-GR"/>
-        </w:rPr>
-        <w:t xml:space="preserve">Μετά από την επιβεβαίωση του υπαλλήλου, η </w:t>
-      </w:r>
-      <w:r>
-        <w:t>To</w:t>
-      </w:r>
-      <w:r>
-        <w:rPr>
-          <w:lang w:val="el-GR"/>
-        </w:rPr>
-        <w:t xml:space="preserve"> – </w:t>
-      </w:r>
-      <w:r>
-        <w:t>Do</w:t>
-      </w:r>
-      <w:r>
-        <w:rPr>
-          <w:lang w:val="el-GR"/>
-        </w:rPr>
-        <w:t xml:space="preserve"> </w:t>
-      </w:r>
-      <w:r>
-        <w:rPr>
-          <w:lang w:val="el-GR"/>
-        </w:rPr>
-        <w:t>λίστα διαγράφεται οριστικά.</w:t>
-      </w:r>
-    </w:p>
-    <w:p>
-      <w:pPr>
-        <w:pStyle w:val="a3"/>
-        <w:ind w:left="1080"/>
-        <w:rPr>
-          <w:lang w:val="el-GR"/>
-        </w:rPr>
-      </w:pPr>
-    </w:p>
-    <w:p>
-      <w:pPr>
-        <w:pStyle w:val="a3"/>
-        <w:ind w:left="1080"/>
-        <w:rPr>
-          <w:lang w:val="el-GR"/>
-        </w:rPr>
-      </w:pPr>
-    </w:p>
-    <w:p>
-      <w:pPr>
-        <w:pStyle w:val="a3"/>
-        <w:ind w:left="1080"/>
-        <w:rPr>
-          <w:lang w:val="el-GR"/>
-        </w:rPr>
-      </w:pPr>
-    </w:p>
-    <w:p>
-      <w:pPr>
-        <w:pStyle w:val="a3"/>
-        <w:ind w:left="1080"/>
-        <w:rPr>
-          <w:lang w:val="el-GR"/>
-        </w:rPr>
-      </w:pPr>
-    </w:p>
-    <w:p>
-      <w:pPr>
-        <w:pStyle w:val="a3"/>
-        <w:ind w:left="1080"/>
-        <w:rPr>
-          <w:lang w:val="el-GR"/>
-        </w:rPr>
-      </w:pPr>
-    </w:p>
-    <w:p>
-      <w:pPr>
-        <w:pStyle w:val="a3"/>
-        <w:ind w:left="1080"/>
-        <w:rPr>
-          <w:lang w:val="el-GR"/>
-        </w:rPr>
-      </w:pPr>
-    </w:p>
-    <w:p>
-      <w:pPr>
-        <w:pStyle w:val="a3"/>
-        <w:ind w:left="1080"/>
-        <w:rPr>
-          <w:lang w:val="el-GR"/>
-        </w:rPr>
-      </w:pPr>
-    </w:p>
-    <w:p>
-      <w:pPr>
-        <w:pStyle w:val="a3"/>
-        <w:ind w:left="1080"/>
-        <w:rPr>
-          <w:lang w:val="el-GR"/>
-        </w:rPr>
-      </w:pPr>
-    </w:p>
-    <w:p>
-      <w:pPr>
-        <w:pStyle w:val="a3"/>
-        <w:ind w:left="1080"/>
-        <w:rPr>
-          <w:lang w:val="el-GR"/>
-        </w:rPr>
-      </w:pPr>
-    </w:p>
-    <w:p>
-      <w:pPr>
-        <w:pStyle w:val="a3"/>
-        <w:ind w:left="1080"/>
-        <w:rPr>
-          <w:lang w:val="el-GR"/>
-        </w:rPr>
-      </w:pPr>
-    </w:p>
-    <w:p>
-      <w:pPr>
-        <w:pStyle w:val="a3"/>
-        <w:ind w:left="1080"/>
-        <w:rPr>
-          <w:lang w:val="el-GR"/>
-        </w:rPr>
-      </w:pPr>
-    </w:p>
-    <w:p>
-      <w:pPr>
-        <w:pStyle w:val="a3"/>
-        <w:ind w:left="1080"/>
-        <w:rPr>
-          <w:lang w:val="el-GR"/>
-        </w:rPr>
-      </w:pPr>
-    </w:p>
-    <w:p>
-      <w:pPr>
-        <w:pStyle w:val="a3"/>
-        <w:ind w:left="1080"/>
-        <w:rPr>
-          <w:lang w:val="el-GR"/>
-        </w:rPr>
-      </w:pPr>
-    </w:p>
-    <w:p>
-      <w:pPr>
-        <w:pStyle w:val="a3"/>
-        <w:ind w:left="1080"/>
-        <w:rPr>
-          <w:lang w:val="el-GR"/>
-        </w:rPr>
-      </w:pPr>
-    </w:p>
-    <w:p>
-      <w:pPr>
-        <w:pStyle w:val="a3"/>
-        <w:ind w:left="1080"/>
-        <w:rPr>
-          <w:lang w:val="el-GR"/>
-        </w:rPr>
-      </w:pPr>
-    </w:p>
-    <w:p>
-      <w:pPr>
-        <w:pStyle w:val="a3"/>
-        <w:ind w:left="1080"/>
-        <w:rPr>
-          <w:lang w:val="el-GR"/>
-        </w:rPr>
-      </w:pPr>
-    </w:p>
-    <w:p>
-      <w:pPr>
-        <w:pStyle w:val="a3"/>
-        <w:ind w:left="1080"/>
-        <w:rPr>
-          <w:lang w:val="el-GR"/>
-        </w:rPr>
-      </w:pPr>
-    </w:p>
-    <w:p>
-      <w:pPr>
-        <w:pStyle w:val="a3"/>
-        <w:ind w:left="1080"/>
-        <w:rPr>
-          <w:lang w:val="el-GR"/>
-        </w:rPr>
-      </w:pPr>
-    </w:p>
-    <w:p>
-      <w:pPr>
-        <w:pStyle w:val="a3"/>
-        <w:ind w:left="1080"/>
-        <w:rPr>
-          <w:lang w:val="el-GR"/>
-        </w:rPr>
-      </w:pPr>
-    </w:p>
-    <w:p>
-      <w:pPr>
-        <w:pStyle w:val="a3"/>
-        <w:ind w:left="1080"/>
-        <w:rPr>
-          <w:lang w:val="el-GR"/>
-        </w:rPr>
-      </w:pPr>
-    </w:p>
-    <w:p>
-      <w:pPr>
-        <w:pStyle w:val="a3"/>
-        <w:ind w:left="1080"/>
-        <w:rPr>
-          <w:lang w:val="el-GR"/>
-        </w:rPr>
-      </w:pPr>
-    </w:p>
-    <w:p>
-      <w:pPr>
-        <w:pStyle w:val="a3"/>
-        <w:ind w:left="1080"/>
-        <w:rPr>
-          <w:lang w:val="el-GR"/>
-        </w:rPr>
-      </w:pPr>
-    </w:p>
-    <w:p>
-      <w:pPr>
-        <w:pStyle w:val="a3"/>
-        <w:ind w:left="1080"/>
-        <w:rPr>
-          <w:lang w:val="el-GR"/>
-        </w:rPr>
-      </w:pPr>
-    </w:p>
-    <w:p>
-      <w:pPr>
-        <w:pStyle w:val="a3"/>
-        <w:ind w:left="1080"/>
-        <w:rPr>
-          <w:lang w:val="el-GR"/>
-        </w:rPr>
-      </w:pPr>
-    </w:p>
-    <w:p>
-      <w:pPr>
-        <w:ind w:left="720" w:hanging="360"/>
-        <w:jc w:val="center"/>
-        <w:rPr>
-          <w:b/>
-          <w:bCs/>
           <w:sz w:val="28"/>
           <w:szCs w:val="28"/>
           <w:lang w:val="el-GR"/>
@@ -3821,6 +2591,7 @@
           <w:szCs w:val="28"/>
           <w:lang w:val="el-GR"/>
         </w:rPr>
+        <w:lastRenderedPageBreak/>
         <w:t>Ανακοινώσεις</w:t>
       </w:r>
     </w:p>
@@ -4060,7 +2831,6 @@
         <w:rPr>
           <w:lang w:val="el-GR"/>
         </w:rPr>
-        <w:lastRenderedPageBreak/>
         <w:t xml:space="preserve">Εισάγει την φράση προς αναζήτηση και επιλέγει αν θα αναζητήσει την φράση στο περιεχόμενο της </w:t>
       </w:r>
       <w:r>
@@ -4205,6 +2975,7 @@
         <w:rPr>
           <w:lang w:val="el-GR"/>
         </w:rPr>
+        <w:lastRenderedPageBreak/>
         <w:t xml:space="preserve">Τα στοιχεία </w:t>
       </w:r>
       <w:r>
@@ -4669,7 +3440,6 @@
         <w:rPr>
           <w:lang w:val="el-GR"/>
         </w:rPr>
-        <w:lastRenderedPageBreak/>
         <w:t>Ο υπάλληλος συνδέετ</w:t>
       </w:r>
       <w:r>
@@ -5044,7 +3814,6 @@
           <w:noProof/>
           <w:lang w:val="el-GR"/>
         </w:rPr>
-        <w:lastRenderedPageBreak/>
         <w:drawing>
           <wp:inline distT="0" distB="0" distL="0" distR="0" wp14:anchorId="26A98954" wp14:editId="394BAF8B">
             <wp:extent cx="5943600" cy="3831590"/>
@@ -5706,6 +4475,7 @@
         <w:rPr>
           <w:lang w:val="el-GR"/>
         </w:rPr>
+        <w:lastRenderedPageBreak/>
         <w:t>Έπειτα, ο υπάλληλος του τμήματος τεχνικής υποστήριξης επιλέγει να ελέγξει το λογισμικό που χρησιμοποιούν οι υπολογιστές των τμημάτων της επιχείρησης.</w:t>
       </w:r>
       <w:r>
@@ -7590,7 +6360,7 @@
   <w:style w:type="paragraph" w:default="1" w:styleId="a">
     <w:name w:val="Normal"/>
     <w:qFormat/>
-    <w:rsid w:val="00DE2ED6"/>
+    <w:rsid w:val="00B852D9"/>
   </w:style>
   <w:style w:type="character" w:default="1" w:styleId="a0">
     <w:name w:val="Default Paragraph Font"/>

--- a/3ο Παραδοτέο/Use-cases Δημήτρη v 0.2.docx
+++ b/3ο Παραδοτέο/Use-cases Δημήτρη v 0.2.docx
@@ -2682,15 +2682,39 @@
           <w:bCs/>
           <w:lang w:val="el-GR"/>
         </w:rPr>
-        <w:t xml:space="preserve">Βασική Ροή Σεναρίου: Ο υπάλληλος επιθυμεί να </w:t>
-      </w:r>
-      <w:r>
-        <w:rPr>
-          <w:b/>
-          <w:bCs/>
-          <w:lang w:val="el-GR"/>
-        </w:rPr>
-        <w:t>αναζητήσει μία ανακοίνωση.</w:t>
+        <w:t xml:space="preserve">Βασική Ροή Σεναρίου: </w:t>
+      </w:r>
+      <w:r>
+        <w:rPr>
+          <w:b/>
+          <w:bCs/>
+          <w:lang w:val="el-GR"/>
+        </w:rPr>
+        <w:t xml:space="preserve">Ο υπάλληλος επιθυμεί να </w:t>
+      </w:r>
+      <w:r>
+        <w:rPr>
+          <w:b/>
+          <w:bCs/>
+          <w:lang w:val="el-GR"/>
+        </w:rPr>
+        <w:t>επεξεργαστεί μία υπάρχουσα</w:t>
+      </w:r>
+      <w:r>
+        <w:rPr>
+          <w:b/>
+          <w:bCs/>
+          <w:lang w:val="el-GR"/>
+        </w:rPr>
+        <w:t xml:space="preserve"> ανακοίνωση</w:t>
+      </w:r>
+      <w:r>
+        <w:rPr>
+          <w:b/>
+          <w:bCs/>
+          <w:lang w:val="el-GR"/>
+        </w:rPr>
+        <w:t>.</w:t>
       </w:r>
     </w:p>
     <w:p>
@@ -2707,7 +2731,7 @@
         <w:pStyle w:val="a3"/>
         <w:numPr>
           <w:ilvl w:val="0"/>
-          <w:numId w:val="1"/>
+          <w:numId w:val="14"/>
         </w:numPr>
         <w:rPr>
           <w:lang w:val="el-GR"/>
@@ -2731,7 +2755,7 @@
         <w:pStyle w:val="a3"/>
         <w:numPr>
           <w:ilvl w:val="0"/>
-          <w:numId w:val="1"/>
+          <w:numId w:val="14"/>
         </w:numPr>
         <w:rPr>
           <w:lang w:val="el-GR"/>
@@ -2749,7 +2773,7 @@
         <w:pStyle w:val="a3"/>
         <w:numPr>
           <w:ilvl w:val="0"/>
-          <w:numId w:val="1"/>
+          <w:numId w:val="14"/>
         </w:numPr>
         <w:rPr>
           <w:lang w:val="el-GR"/>
@@ -2779,7 +2803,7 @@
         <w:pStyle w:val="a3"/>
         <w:numPr>
           <w:ilvl w:val="0"/>
-          <w:numId w:val="1"/>
+          <w:numId w:val="14"/>
         </w:numPr>
         <w:rPr>
           <w:lang w:val="el-GR"/>
@@ -2797,7 +2821,7 @@
         <w:pStyle w:val="a3"/>
         <w:numPr>
           <w:ilvl w:val="0"/>
-          <w:numId w:val="1"/>
+          <w:numId w:val="14"/>
         </w:numPr>
         <w:rPr>
           <w:lang w:val="el-GR"/>
@@ -2821,7 +2845,7 @@
         <w:pStyle w:val="a3"/>
         <w:numPr>
           <w:ilvl w:val="0"/>
-          <w:numId w:val="1"/>
+          <w:numId w:val="14"/>
         </w:numPr>
         <w:rPr>
           <w:lang w:val="el-GR"/>
@@ -2857,6 +2881,18 @@
         </w:rPr>
         <w:t>.</w:t>
       </w:r>
+    </w:p>
+    <w:p>
+      <w:pPr>
+        <w:pStyle w:val="a3"/>
+        <w:numPr>
+          <w:ilvl w:val="0"/>
+          <w:numId w:val="14"/>
+        </w:numPr>
+        <w:rPr>
+          <w:lang w:val="el-GR"/>
+        </w:rPr>
+      </w:pPr>
     </w:p>
     <w:p>
       <w:pPr>
@@ -2898,16 +2934,35 @@
           <w:bCs/>
           <w:lang w:val="el-GR"/>
         </w:rPr>
-        <w:t xml:space="preserve">Βασική Ροή Σεναρίου: Ο υπάλληλος επιθυμεί να </w:t>
-      </w:r>
-      <w:r>
-        <w:rPr>
-          <w:b/>
-          <w:bCs/>
-          <w:lang w:val="el-GR"/>
-        </w:rPr>
-        <w:t>δημιουργήσει μία ανακοίνωση.</w:t>
-      </w:r>
+        <w:t xml:space="preserve">Βασική Ροή Σεναρίου: </w:t>
+      </w:r>
+      <w:r>
+        <w:rPr>
+          <w:b/>
+          <w:bCs/>
+          <w:lang w:val="el-GR"/>
+        </w:rPr>
+        <w:t xml:space="preserve">Ο υπάλληλος επιθυμεί να </w:t>
+      </w:r>
+      <w:r>
+        <w:rPr>
+          <w:b/>
+          <w:bCs/>
+          <w:lang w:val="el-GR"/>
+        </w:rPr>
+        <w:t>επεξεργαστεί μία υπάρχουσα ανακοίνωση.</w:t>
+      </w:r>
+    </w:p>
+    <w:p>
+      <w:pPr>
+        <w:ind w:left="720" w:hanging="360"/>
+        <w:jc w:val="center"/>
+        <w:rPr>
+          <w:b/>
+          <w:bCs/>
+          <w:lang w:val="el-GR"/>
+        </w:rPr>
+      </w:pPr>
     </w:p>
     <w:p>
       <w:pPr>
@@ -2933,6 +2988,7 @@
         <w:rPr>
           <w:lang w:val="el-GR"/>
         </w:rPr>
+        <w:lastRenderedPageBreak/>
         <w:t>Ο υπάλληλος συνδέετ</w:t>
       </w:r>
       <w:r>
@@ -2975,7 +3031,6 @@
         <w:rPr>
           <w:lang w:val="el-GR"/>
         </w:rPr>
-        <w:lastRenderedPageBreak/>
         <w:t xml:space="preserve">Τα στοιχεία </w:t>
       </w:r>
       <w:r>
@@ -3123,7 +3178,15 @@
           <w:bCs/>
           <w:lang w:val="el-GR"/>
         </w:rPr>
-        <w:t xml:space="preserve">Βασική Ροή Σεναρίου: Ο υπάλληλος επιθυμεί να </w:t>
+        <w:t xml:space="preserve">Βασική Ροή Σεναρίου: </w:t>
+      </w:r>
+      <w:r>
+        <w:rPr>
+          <w:b/>
+          <w:bCs/>
+          <w:lang w:val="el-GR"/>
+        </w:rPr>
+        <w:t xml:space="preserve">Ο υπάλληλος επιθυμεί να </w:t>
       </w:r>
       <w:r>
         <w:rPr>
@@ -3133,6 +3196,17 @@
         </w:rPr>
         <w:t>επεξεργαστεί μία υπάρχουσα ανακοίνωση.</w:t>
       </w:r>
+    </w:p>
+    <w:p>
+      <w:pPr>
+        <w:ind w:left="720" w:hanging="360"/>
+        <w:jc w:val="center"/>
+        <w:rPr>
+          <w:b/>
+          <w:bCs/>
+          <w:lang w:val="el-GR"/>
+        </w:rPr>
+      </w:pPr>
     </w:p>
     <w:p>
       <w:pPr>
@@ -3383,38 +3457,35 @@
           <w:bCs/>
           <w:lang w:val="el-GR"/>
         </w:rPr>
-        <w:t xml:space="preserve">Βασική Ροή Σεναρίου: Ο υπάλληλος επιθυμεί να </w:t>
-      </w:r>
-      <w:r>
-        <w:rPr>
-          <w:b/>
-          <w:bCs/>
-          <w:lang w:val="el-GR"/>
-        </w:rPr>
-        <w:t xml:space="preserve">διαγράψει μία </w:t>
-      </w:r>
-      <w:r>
-        <w:rPr>
-          <w:b/>
-          <w:bCs/>
-          <w:lang w:val="el-GR"/>
-        </w:rPr>
-        <w:t>υπάρχουσα</w:t>
-      </w:r>
-      <w:r>
-        <w:rPr>
-          <w:lang w:val="el-GR"/>
-        </w:rPr>
-        <w:t xml:space="preserve"> </w:t>
-      </w:r>
-      <w:r>
-        <w:rPr>
-          <w:b/>
-          <w:bCs/>
-          <w:lang w:val="el-GR"/>
-        </w:rPr>
-        <w:t>ανακοίνωση.</w:t>
-      </w:r>
+        <w:t xml:space="preserve">Βασική Ροή Σεναρίου: </w:t>
+      </w:r>
+      <w:r>
+        <w:rPr>
+          <w:b/>
+          <w:bCs/>
+          <w:lang w:val="el-GR"/>
+        </w:rPr>
+        <w:t xml:space="preserve">Ο υπάλληλος επιθυμεί να </w:t>
+      </w:r>
+      <w:r>
+        <w:rPr>
+          <w:b/>
+          <w:bCs/>
+          <w:lang w:val="el-GR"/>
+        </w:rPr>
+        <w:t>επεξεργαστεί μία υπάρχουσα ανακοίνωση.</w:t>
+      </w:r>
+    </w:p>
+    <w:p>
+      <w:pPr>
+        <w:ind w:left="720" w:hanging="360"/>
+        <w:jc w:val="center"/>
+        <w:rPr>
+          <w:b/>
+          <w:bCs/>
+          <w:lang w:val="el-GR"/>
+        </w:rPr>
+      </w:pPr>
     </w:p>
     <w:p>
       <w:pPr>
@@ -3512,6 +3583,7 @@
         <w:rPr>
           <w:lang w:val="el-GR"/>
         </w:rPr>
+        <w:lastRenderedPageBreak/>
         <w:t>Κατά την επιτυχή σύνδεση, ο υπάλληλος μεταφέρεται στο παράθυρο όπου παρουσιάζονται οι υπηρεσίες που μπορεί να χρησιμοποιήσει.</w:t>
       </w:r>
     </w:p>
@@ -3814,6 +3886,7 @@
           <w:noProof/>
           <w:lang w:val="el-GR"/>
         </w:rPr>
+        <w:lastRenderedPageBreak/>
         <w:drawing>
           <wp:inline distT="0" distB="0" distL="0" distR="0" wp14:anchorId="26A98954" wp14:editId="394BAF8B">
             <wp:extent cx="5943600" cy="3831590"/>
@@ -4475,7 +4548,6 @@
         <w:rPr>
           <w:lang w:val="el-GR"/>
         </w:rPr>
-        <w:lastRenderedPageBreak/>
         <w:t>Έπειτα, ο υπάλληλος του τμήματος τεχνικής υποστήριξης επιλέγει να ελέγξει το λογισμικό που χρησιμοποιούν οι υπολογιστές των τμημάτων της επιχείρησης.</w:t>
       </w:r>
       <w:r>
@@ -4862,6 +4934,92 @@
 <file path=word/numbering.xml><?xml version="1.0" encoding="utf-8"?>
 <w:numbering xmlns:wpc="http://schemas.microsoft.com/office/word/2010/wordprocessingCanvas" xmlns:cx="http://schemas.microsoft.com/office/drawing/2014/chartex" xmlns:cx1="http://schemas.microsoft.com/office/drawing/2015/9/8/chartex" xmlns:cx2="http://schemas.microsoft.com/office/drawing/2015/10/21/chartex" xmlns:cx3="http://schemas.microsoft.com/office/drawing/2016/5/9/chartex" xmlns:cx4="http://schemas.microsoft.com/office/drawing/2016/5/10/chartex" xmlns:cx5="http://schemas.microsoft.com/office/drawing/2016/5/11/chartex" xmlns:cx6="http://schemas.microsoft.com/office/drawing/2016/5/12/chartex" xmlns:cx7="http://schemas.microsoft.com/office/drawing/2016/5/13/chartex" xmlns:cx8="http://schemas.microsoft.com/office/drawing/2016/5/14/chartex" xmlns:mc="http://schemas.openxmlformats.org/markup-compatibility/2006" xmlns:aink="http://schemas.microsoft.com/office/drawing/2016/ink" xmlns:am3d="http://schemas.microsoft.com/office/drawing/2017/model3d" xmlns:o="urn:schemas-microsoft-com:office:office" xmlns:r="http://schemas.openxmlformats.org/officeDocument/2006/relationships" xmlns:m="http://schemas.openxmlformats.org/officeDocument/2006/math" xmlns:v="urn:schemas-microsoft-com:vml" xmlns:wp14="http://schemas.microsoft.com/office/word/2010/wordprocessingDrawing" xmlns:wp="http://schemas.openxmlformats.org/drawingml/2006/wordprocessingDrawing" xmlns:w10="urn:schemas-microsoft-com:office:word" xmlns:w="http://schemas.openxmlformats.org/wordprocessingml/2006/main" xmlns:w14="http://schemas.microsoft.com/office/word/2010/wordml" xmlns:w15="http://schemas.microsoft.com/office/word/2012/wordml" xmlns:w16cid="http://schemas.microsoft.com/office/word/2016/wordml/cid" xmlns:w16se="http://schemas.microsoft.com/office/word/2015/wordml/symex" xmlns:wpg="http://schemas.microsoft.com/office/word/2010/wordprocessingGroup" xmlns:wpi="http://schemas.microsoft.com/office/word/2010/wordprocessingInk" xmlns:wne="http://schemas.microsoft.com/office/word/2006/wordml" xmlns:wps="http://schemas.microsoft.com/office/word/2010/wordprocessingShape" mc:Ignorable="w14 w15 w16se w16cid wp14">
   <w:abstractNum w:abstractNumId="0" w15:restartNumberingAfterBreak="0">
+    <w:nsid w:val="0FBE2614"/>
+    <w:multiLevelType w:val="hybridMultilevel"/>
+    <w:tmpl w:val="274AB4CE"/>
+    <w:lvl w:ilvl="0" w:tplc="0408000F">
+      <w:start w:val="1"/>
+      <w:numFmt w:val="decimal"/>
+      <w:lvlText w:val="%1."/>
+      <w:lvlJc w:val="left"/>
+      <w:pPr>
+        <w:ind w:left="720" w:hanging="360"/>
+      </w:pPr>
+    </w:lvl>
+    <w:lvl w:ilvl="1" w:tplc="04080019" w:tentative="1">
+      <w:start w:val="1"/>
+      <w:numFmt w:val="lowerLetter"/>
+      <w:lvlText w:val="%2."/>
+      <w:lvlJc w:val="left"/>
+      <w:pPr>
+        <w:ind w:left="1440" w:hanging="360"/>
+      </w:pPr>
+    </w:lvl>
+    <w:lvl w:ilvl="2" w:tplc="0408001B" w:tentative="1">
+      <w:start w:val="1"/>
+      <w:numFmt w:val="lowerRoman"/>
+      <w:lvlText w:val="%3."/>
+      <w:lvlJc w:val="right"/>
+      <w:pPr>
+        <w:ind w:left="2160" w:hanging="180"/>
+      </w:pPr>
+    </w:lvl>
+    <w:lvl w:ilvl="3" w:tplc="0408000F" w:tentative="1">
+      <w:start w:val="1"/>
+      <w:numFmt w:val="decimal"/>
+      <w:lvlText w:val="%4."/>
+      <w:lvlJc w:val="left"/>
+      <w:pPr>
+        <w:ind w:left="2880" w:hanging="360"/>
+      </w:pPr>
+    </w:lvl>
+    <w:lvl w:ilvl="4" w:tplc="04080019" w:tentative="1">
+      <w:start w:val="1"/>
+      <w:numFmt w:val="lowerLetter"/>
+      <w:lvlText w:val="%5."/>
+      <w:lvlJc w:val="left"/>
+      <w:pPr>
+        <w:ind w:left="3600" w:hanging="360"/>
+      </w:pPr>
+    </w:lvl>
+    <w:lvl w:ilvl="5" w:tplc="0408001B" w:tentative="1">
+      <w:start w:val="1"/>
+      <w:numFmt w:val="lowerRoman"/>
+      <w:lvlText w:val="%6."/>
+      <w:lvlJc w:val="right"/>
+      <w:pPr>
+        <w:ind w:left="4320" w:hanging="180"/>
+      </w:pPr>
+    </w:lvl>
+    <w:lvl w:ilvl="6" w:tplc="0408000F" w:tentative="1">
+      <w:start w:val="1"/>
+      <w:numFmt w:val="decimal"/>
+      <w:lvlText w:val="%7."/>
+      <w:lvlJc w:val="left"/>
+      <w:pPr>
+        <w:ind w:left="5040" w:hanging="360"/>
+      </w:pPr>
+    </w:lvl>
+    <w:lvl w:ilvl="7" w:tplc="04080019" w:tentative="1">
+      <w:start w:val="1"/>
+      <w:numFmt w:val="lowerLetter"/>
+      <w:lvlText w:val="%8."/>
+      <w:lvlJc w:val="left"/>
+      <w:pPr>
+        <w:ind w:left="5760" w:hanging="360"/>
+      </w:pPr>
+    </w:lvl>
+    <w:lvl w:ilvl="8" w:tplc="0408001B" w:tentative="1">
+      <w:start w:val="1"/>
+      <w:numFmt w:val="lowerRoman"/>
+      <w:lvlText w:val="%9."/>
+      <w:lvlJc w:val="right"/>
+      <w:pPr>
+        <w:ind w:left="6480" w:hanging="180"/>
+      </w:pPr>
+    </w:lvl>
+  </w:abstractNum>
+  <w:abstractNum w:abstractNumId="1" w15:restartNumberingAfterBreak="0">
     <w:nsid w:val="181357A7"/>
     <w:multiLevelType w:val="hybridMultilevel"/>
     <w:tmpl w:val="DC94A5BE"/>
@@ -4947,7 +5105,7 @@
       </w:pPr>
     </w:lvl>
   </w:abstractNum>
-  <w:abstractNum w:abstractNumId="1" w15:restartNumberingAfterBreak="0">
+  <w:abstractNum w:abstractNumId="2" w15:restartNumberingAfterBreak="0">
     <w:nsid w:val="20905B0B"/>
     <w:multiLevelType w:val="hybridMultilevel"/>
     <w:tmpl w:val="F7865F8A"/>
@@ -5033,7 +5191,7 @@
       </w:pPr>
     </w:lvl>
   </w:abstractNum>
-  <w:abstractNum w:abstractNumId="2" w15:restartNumberingAfterBreak="0">
+  <w:abstractNum w:abstractNumId="3" w15:restartNumberingAfterBreak="0">
     <w:nsid w:val="2F8E13FB"/>
     <w:multiLevelType w:val="hybridMultilevel"/>
     <w:tmpl w:val="DAA21D12"/>
@@ -5119,7 +5277,7 @@
       </w:pPr>
     </w:lvl>
   </w:abstractNum>
-  <w:abstractNum w:abstractNumId="3" w15:restartNumberingAfterBreak="0">
+  <w:abstractNum w:abstractNumId="4" w15:restartNumberingAfterBreak="0">
     <w:nsid w:val="33CA0155"/>
     <w:multiLevelType w:val="hybridMultilevel"/>
     <w:tmpl w:val="C5D86254"/>
@@ -5205,7 +5363,7 @@
       </w:pPr>
     </w:lvl>
   </w:abstractNum>
-  <w:abstractNum w:abstractNumId="4" w15:restartNumberingAfterBreak="0">
+  <w:abstractNum w:abstractNumId="5" w15:restartNumberingAfterBreak="0">
     <w:nsid w:val="3F223D8F"/>
     <w:multiLevelType w:val="hybridMultilevel"/>
     <w:tmpl w:val="C10A44B8"/>
@@ -5291,7 +5449,7 @@
       </w:pPr>
     </w:lvl>
   </w:abstractNum>
-  <w:abstractNum w:abstractNumId="5" w15:restartNumberingAfterBreak="0">
+  <w:abstractNum w:abstractNumId="6" w15:restartNumberingAfterBreak="0">
     <w:nsid w:val="43985A24"/>
     <w:multiLevelType w:val="hybridMultilevel"/>
     <w:tmpl w:val="274AB4CE"/>
@@ -5377,7 +5535,7 @@
       </w:pPr>
     </w:lvl>
   </w:abstractNum>
-  <w:abstractNum w:abstractNumId="6" w15:restartNumberingAfterBreak="0">
+  <w:abstractNum w:abstractNumId="7" w15:restartNumberingAfterBreak="0">
     <w:nsid w:val="4DF26FA7"/>
     <w:multiLevelType w:val="hybridMultilevel"/>
     <w:tmpl w:val="F7865F8A"/>
@@ -5463,7 +5621,7 @@
       </w:pPr>
     </w:lvl>
   </w:abstractNum>
-  <w:abstractNum w:abstractNumId="7" w15:restartNumberingAfterBreak="0">
+  <w:abstractNum w:abstractNumId="8" w15:restartNumberingAfterBreak="0">
     <w:nsid w:val="5ACC0449"/>
     <w:multiLevelType w:val="hybridMultilevel"/>
     <w:tmpl w:val="677C6A72"/>
@@ -5549,7 +5707,7 @@
       </w:pPr>
     </w:lvl>
   </w:abstractNum>
-  <w:abstractNum w:abstractNumId="8" w15:restartNumberingAfterBreak="0">
+  <w:abstractNum w:abstractNumId="9" w15:restartNumberingAfterBreak="0">
     <w:nsid w:val="6BC77743"/>
     <w:multiLevelType w:val="hybridMultilevel"/>
     <w:tmpl w:val="DC94A5BE"/>
@@ -5635,7 +5793,7 @@
       </w:pPr>
     </w:lvl>
   </w:abstractNum>
-  <w:abstractNum w:abstractNumId="9" w15:restartNumberingAfterBreak="0">
+  <w:abstractNum w:abstractNumId="10" w15:restartNumberingAfterBreak="0">
     <w:nsid w:val="6C4C5E6F"/>
     <w:multiLevelType w:val="hybridMultilevel"/>
     <w:tmpl w:val="DC94A5BE"/>
@@ -5721,7 +5879,7 @@
       </w:pPr>
     </w:lvl>
   </w:abstractNum>
-  <w:abstractNum w:abstractNumId="10" w15:restartNumberingAfterBreak="0">
+  <w:abstractNum w:abstractNumId="11" w15:restartNumberingAfterBreak="0">
     <w:nsid w:val="79B5773F"/>
     <w:multiLevelType w:val="hybridMultilevel"/>
     <w:tmpl w:val="D736AAB8"/>
@@ -5807,7 +5965,7 @@
       </w:pPr>
     </w:lvl>
   </w:abstractNum>
-  <w:abstractNum w:abstractNumId="11" w15:restartNumberingAfterBreak="0">
+  <w:abstractNum w:abstractNumId="12" w15:restartNumberingAfterBreak="0">
     <w:nsid w:val="7AF55550"/>
     <w:multiLevelType w:val="hybridMultilevel"/>
     <w:tmpl w:val="DC94A5BE"/>
@@ -5894,37 +6052,37 @@
     </w:lvl>
   </w:abstractNum>
   <w:num w:numId="1">
+    <w:abstractNumId w:val="6"/>
+  </w:num>
+  <w:num w:numId="2">
+    <w:abstractNumId w:val="12"/>
+  </w:num>
+  <w:num w:numId="3">
+    <w:abstractNumId w:val="9"/>
+  </w:num>
+  <w:num w:numId="4">
+    <w:abstractNumId w:val="1"/>
+  </w:num>
+  <w:num w:numId="5">
+    <w:abstractNumId w:val="10"/>
+  </w:num>
+  <w:num w:numId="6">
+    <w:abstractNumId w:val="2"/>
+  </w:num>
+  <w:num w:numId="7">
+    <w:abstractNumId w:val="7"/>
+  </w:num>
+  <w:num w:numId="8">
     <w:abstractNumId w:val="5"/>
   </w:num>
-  <w:num w:numId="2">
-    <w:abstractNumId w:val="11"/>
+  <w:num w:numId="9">
+    <w:abstractNumId w:val="3"/>
   </w:num>
-  <w:num w:numId="3">
-    <w:abstractNumId w:val="8"/>
-  </w:num>
-  <w:num w:numId="4">
-    <w:abstractNumId w:val="0"/>
-  </w:num>
-  <w:num w:numId="5">
-    <w:abstractNumId w:val="9"/>
-  </w:num>
-  <w:num w:numId="6">
-    <w:abstractNumId w:val="1"/>
-  </w:num>
-  <w:num w:numId="7">
-    <w:abstractNumId w:val="6"/>
-  </w:num>
-  <w:num w:numId="8">
+  <w:num w:numId="10">
     <w:abstractNumId w:val="4"/>
   </w:num>
-  <w:num w:numId="9">
-    <w:abstractNumId w:val="2"/>
-  </w:num>
-  <w:num w:numId="10">
-    <w:abstractNumId w:val="3"/>
-  </w:num>
   <w:num w:numId="11">
-    <w:abstractNumId w:val="5"/>
+    <w:abstractNumId w:val="6"/>
     <w:lvlOverride w:ilvl="0">
       <w:startOverride w:val="1"/>
     </w:lvlOverride>
@@ -5954,10 +6112,13 @@
     </w:lvlOverride>
   </w:num>
   <w:num w:numId="12">
-    <w:abstractNumId w:val="7"/>
+    <w:abstractNumId w:val="8"/>
   </w:num>
   <w:num w:numId="13">
-    <w:abstractNumId w:val="10"/>
+    <w:abstractNumId w:val="11"/>
+  </w:num>
+  <w:num w:numId="14">
+    <w:abstractNumId w:val="0"/>
   </w:num>
 </w:numbering>
 </file>
@@ -6360,7 +6521,7 @@
   <w:style w:type="paragraph" w:default="1" w:styleId="a">
     <w:name w:val="Normal"/>
     <w:qFormat/>
-    <w:rsid w:val="00B852D9"/>
+    <w:rsid w:val="0081270F"/>
   </w:style>
   <w:style w:type="character" w:default="1" w:styleId="a0">
     <w:name w:val="Default Paragraph Font"/>

--- a/3ο Παραδοτέο/Use-cases Δημήτρη v 0.2.docx
+++ b/3ο Παραδοτέο/Use-cases Δημήτρη v 0.2.docx
@@ -1293,11 +1293,6 @@
           <w:lang w:val="el-GR"/>
         </w:rPr>
         <w:tab/>
-      </w:r>
-      <w:r>
-        <w:rPr>
-          <w:lang w:val="el-GR"/>
-        </w:rPr>
         <w:t xml:space="preserve">Χρησιμοποιώντας την επιλογή αναζήτησης, αναζητά την </w:t>
       </w:r>
       <w:r>
@@ -1772,13 +1767,7 @@
         <w:rPr>
           <w:lang w:val="el-GR"/>
         </w:rPr>
-        <w:t>Λίστας</w:t>
-      </w:r>
-      <w:r>
-        <w:rPr>
-          <w:lang w:val="el-GR"/>
-        </w:rPr>
-        <w:t xml:space="preserve">, ο χρήστης επιλέγει αν θέλει να </w:t>
+        <w:t xml:space="preserve">Λίστας, ο χρήστης επιλέγει αν θέλει να </w:t>
       </w:r>
       <w:r>
         <w:rPr>
@@ -2101,19 +2090,7 @@
         <w:rPr>
           <w:lang w:val="el-GR"/>
         </w:rPr>
-        <w:t>6.</w:t>
-      </w:r>
-      <w:r>
-        <w:rPr>
-          <w:lang w:val="el-GR"/>
-        </w:rPr>
-        <w:t>β</w:t>
-      </w:r>
-      <w:r>
-        <w:rPr>
-          <w:lang w:val="el-GR"/>
-        </w:rPr>
-        <w:t>.4.</w:t>
+        <w:t>6.β.4.</w:t>
       </w:r>
       <w:r>
         <w:rPr>
@@ -2271,7 +2248,7 @@
     </w:p>
     <w:p>
       <w:pPr>
-        <w:ind w:left="360"/>
+        <w:ind w:left="1440" w:hanging="1080"/>
         <w:rPr>
           <w:lang w:val="el-GR"/>
         </w:rPr>
@@ -2316,7 +2293,19 @@
         <w:rPr>
           <w:lang w:val="el-GR"/>
         </w:rPr>
-        <w:t xml:space="preserve">    </w:t>
+        <w:t xml:space="preserve">   </w:t>
+      </w:r>
+      <w:r>
+        <w:rPr>
+          <w:lang w:val="el-GR"/>
+        </w:rPr>
+        <w:tab/>
+      </w:r>
+      <w:r>
+        <w:rPr>
+          <w:lang w:val="el-GR"/>
+        </w:rPr>
+        <w:t xml:space="preserve"> </w:t>
       </w:r>
       <w:r>
         <w:rPr>
@@ -2369,7 +2358,7 @@
     </w:p>
     <w:p>
       <w:pPr>
-        <w:ind w:left="1080" w:hanging="720"/>
+        <w:ind w:left="1440" w:hanging="1080"/>
         <w:rPr>
           <w:lang w:val="el-GR"/>
         </w:rPr>
@@ -2438,13 +2427,7 @@
         <w:rPr>
           <w:lang w:val="el-GR"/>
         </w:rPr>
-        <w:t xml:space="preserve"> Λίστα</w:t>
-      </w:r>
-      <w:r>
-        <w:rPr>
-          <w:lang w:val="el-GR"/>
-        </w:rPr>
-        <w:t>, καθώς και οι καταχωρίσεις της, διαγράφονται επιτυχώς από το σύστημα.</w:t>
+        <w:t xml:space="preserve"> Λίστα, καθώς και οι καταχωρίσεις της, διαγράφονται επιτυχώς από το σύστημα.</w:t>
       </w:r>
     </w:p>
     <w:p>
@@ -2698,15 +2681,7 @@
           <w:bCs/>
           <w:lang w:val="el-GR"/>
         </w:rPr>
-        <w:t>επεξεργαστεί μία υπάρχουσα</w:t>
-      </w:r>
-      <w:r>
-        <w:rPr>
-          <w:b/>
-          <w:bCs/>
-          <w:lang w:val="el-GR"/>
-        </w:rPr>
-        <w:t xml:space="preserve"> ανακοίνωση</w:t>
+        <w:t>επεξεργαστεί μία υπάρχουσα ανακοίνωση</w:t>
       </w:r>
       <w:r>
         <w:rPr>
@@ -2893,28 +2868,71 @@
           <w:lang w:val="el-GR"/>
         </w:rPr>
       </w:pPr>
-    </w:p>
-    <w:p>
-      <w:pPr>
-        <w:pStyle w:val="a3"/>
-        <w:rPr>
-          <w:b/>
-          <w:bCs/>
-          <w:lang w:val="el-GR"/>
-        </w:rPr>
-      </w:pPr>
-    </w:p>
-    <w:p>
-      <w:pPr>
-        <w:pStyle w:val="a3"/>
-        <w:rPr>
-          <w:lang w:val="el-GR"/>
-        </w:rPr>
-      </w:pPr>
-      <w:r>
-        <w:rPr>
-          <w:lang w:val="el-GR"/>
-        </w:rPr>
+      <w:r>
+        <w:rPr>
+          <w:lang w:val="el-GR"/>
+        </w:rPr>
+        <w:t>Από τα αποτελέσματα αναζήτησης, ο υπάλληλος επιλέγει την ανακοίνωση που επιθυμεί να επεξεργαστεί.</w:t>
+      </w:r>
+    </w:p>
+    <w:p>
+      <w:pPr>
+        <w:pStyle w:val="a3"/>
+        <w:numPr>
+          <w:ilvl w:val="0"/>
+          <w:numId w:val="14"/>
+        </w:numPr>
+        <w:rPr>
+          <w:lang w:val="el-GR"/>
+        </w:rPr>
+      </w:pPr>
+      <w:r>
+        <w:rPr>
+          <w:lang w:val="el-GR"/>
+        </w:rPr>
+        <w:t>Σε νέο παράθυρο, εμφανίζεται το περιεχόμενο, το όνομα και το κοινό της ανακοίνωσης, με δυνατότητα επεξεργασίας αυτών.</w:t>
+      </w:r>
+    </w:p>
+    <w:p>
+      <w:pPr>
+        <w:pStyle w:val="a3"/>
+        <w:numPr>
+          <w:ilvl w:val="0"/>
+          <w:numId w:val="14"/>
+        </w:numPr>
+        <w:rPr>
+          <w:lang w:val="el-GR"/>
+        </w:rPr>
+      </w:pPr>
+      <w:r>
+        <w:rPr>
+          <w:lang w:val="el-GR"/>
+        </w:rPr>
+        <w:t xml:space="preserve">Με την ολοκλήρωση της επεξεργασίας της επιλεγμένης ανακοίνωσης, ο υπάλληλος επιλέγει αν θα αποθηκεύσει τις αλλαγές. </w:t>
+      </w:r>
+    </w:p>
+    <w:p>
+      <w:pPr>
+        <w:pStyle w:val="a3"/>
+        <w:rPr>
+          <w:b/>
+          <w:bCs/>
+          <w:lang w:val="el-GR"/>
+        </w:rPr>
+      </w:pPr>
+    </w:p>
+    <w:p>
+      <w:pPr>
+        <w:pStyle w:val="a3"/>
+        <w:rPr>
+          <w:lang w:val="el-GR"/>
+        </w:rPr>
+      </w:pPr>
+      <w:r>
+        <w:rPr>
+          <w:lang w:val="el-GR"/>
+        </w:rPr>
+        <w:lastRenderedPageBreak/>
         <w:t xml:space="preserve"> </w:t>
       </w:r>
     </w:p>
@@ -2934,7 +2952,32 @@
           <w:bCs/>
           <w:lang w:val="el-GR"/>
         </w:rPr>
-        <w:t xml:space="preserve">Βασική Ροή Σεναρίου: </w:t>
+        <w:t>1</w:t>
+      </w:r>
+      <w:r>
+        <w:rPr>
+          <w:b/>
+          <w:bCs/>
+          <w:vertAlign w:val="superscript"/>
+          <w:lang w:val="el-GR"/>
+        </w:rPr>
+        <w:t>η</w:t>
+      </w:r>
+      <w:r>
+        <w:rPr>
+          <w:b/>
+          <w:bCs/>
+          <w:lang w:val="el-GR"/>
+        </w:rPr>
+        <w:t xml:space="preserve"> Εναλλακτική Ροή Σεναρίου</w:t>
+      </w:r>
+      <w:r>
+        <w:rPr>
+          <w:b/>
+          <w:bCs/>
+          <w:lang w:val="el-GR"/>
+        </w:rPr>
+        <w:t xml:space="preserve">: </w:t>
       </w:r>
       <w:r>
         <w:rPr>
@@ -2952,6 +2995,186 @@
         </w:rPr>
         <w:t>επεξεργαστεί μία υπάρχουσα ανακοίνωση.</w:t>
       </w:r>
+    </w:p>
+    <w:p>
+      <w:pPr>
+        <w:ind w:left="1440" w:hanging="1080"/>
+        <w:rPr>
+          <w:lang w:val="el-GR"/>
+        </w:rPr>
+      </w:pPr>
+      <w:r>
+        <w:rPr>
+          <w:lang w:val="el-GR"/>
+        </w:rPr>
+        <w:t>1.α.1.</w:t>
+      </w:r>
+      <w:r>
+        <w:rPr>
+          <w:lang w:val="el-GR"/>
+        </w:rPr>
+        <w:tab/>
+      </w:r>
+      <w:r>
+        <w:rPr>
+          <w:lang w:val="el-GR"/>
+        </w:rPr>
+        <w:t xml:space="preserve">Ο υπάλληλος </w:t>
+      </w:r>
+      <w:r>
+        <w:rPr>
+          <w:lang w:val="el-GR"/>
+        </w:rPr>
+        <w:t>προσπαθεί να συνδεθεί</w:t>
+      </w:r>
+      <w:r>
+        <w:rPr>
+          <w:lang w:val="el-GR"/>
+        </w:rPr>
+        <w:t xml:space="preserve"> στην εφαρμογή με </w:t>
+      </w:r>
+      <w:r>
+        <w:rPr>
+          <w:lang w:val="el-GR"/>
+        </w:rPr>
+        <w:t>λανθασμένα στοιχεία εισόδου</w:t>
+      </w:r>
+      <w:r>
+        <w:rPr>
+          <w:lang w:val="el-GR"/>
+        </w:rPr>
+        <w:t xml:space="preserve">. </w:t>
+      </w:r>
+    </w:p>
+    <w:p>
+      <w:pPr>
+        <w:ind w:left="1440" w:hanging="1080"/>
+        <w:rPr>
+          <w:lang w:val="el-GR"/>
+        </w:rPr>
+      </w:pPr>
+      <w:r>
+        <w:rPr>
+          <w:lang w:val="el-GR"/>
+        </w:rPr>
+        <w:t>1.α2.</w:t>
+      </w:r>
+      <w:r>
+        <w:rPr>
+          <w:lang w:val="el-GR"/>
+        </w:rPr>
+        <w:tab/>
+      </w:r>
+      <w:r>
+        <w:rPr>
+          <w:lang w:val="el-GR"/>
+        </w:rPr>
+        <w:t xml:space="preserve">Στο ίδιο παράθυρο εμφανίζεται και η δυνατότητα ανάκτησης στοιχείων του λογαριασμού. </w:t>
+      </w:r>
+    </w:p>
+    <w:p>
+      <w:pPr>
+        <w:ind w:left="1440" w:hanging="1080"/>
+        <w:rPr>
+          <w:lang w:val="el-GR"/>
+        </w:rPr>
+      </w:pPr>
+      <w:r>
+        <w:rPr>
+          <w:lang w:val="el-GR"/>
+        </w:rPr>
+        <w:t>1.α.3.</w:t>
+      </w:r>
+      <w:r>
+        <w:rPr>
+          <w:lang w:val="el-GR"/>
+        </w:rPr>
+        <w:tab/>
+        <w:t xml:space="preserve">Ο χρήστης επιλέγει να ανακτήσει το </w:t>
+      </w:r>
+      <w:r>
+        <w:t>username</w:t>
+      </w:r>
+      <w:r>
+        <w:rPr>
+          <w:lang w:val="el-GR"/>
+        </w:rPr>
+        <w:t xml:space="preserve"> ή/και το </w:t>
+      </w:r>
+      <w:r>
+        <w:t>password</w:t>
+      </w:r>
+      <w:r>
+        <w:rPr>
+          <w:lang w:val="el-GR"/>
+        </w:rPr>
+        <w:t xml:space="preserve"> </w:t>
+      </w:r>
+      <w:r>
+        <w:rPr>
+          <w:lang w:val="el-GR"/>
+        </w:rPr>
+        <w:t>του λογαριασμού του.</w:t>
+      </w:r>
+    </w:p>
+    <w:p>
+      <w:pPr>
+        <w:ind w:left="1440" w:hanging="1080"/>
+        <w:rPr>
+          <w:lang w:val="el-GR"/>
+        </w:rPr>
+      </w:pPr>
+      <w:r>
+        <w:rPr>
+          <w:lang w:val="el-GR"/>
+        </w:rPr>
+        <w:t>1.α.4.</w:t>
+      </w:r>
+      <w:r>
+        <w:rPr>
+          <w:lang w:val="el-GR"/>
+        </w:rPr>
+        <w:tab/>
+        <w:t xml:space="preserve">Έπειτα, επιλέγει μία από δυνατότητες ανάκτησης των στοιχείων εισόδου, του λογαριασμού του, αποστολή </w:t>
+      </w:r>
+      <w:r>
+        <w:t>email</w:t>
+      </w:r>
+      <w:r>
+        <w:rPr>
+          <w:lang w:val="el-GR"/>
+        </w:rPr>
+        <w:t xml:space="preserve"> </w:t>
+      </w:r>
+      <w:r>
+        <w:rPr>
+          <w:lang w:val="el-GR"/>
+        </w:rPr>
+        <w:t xml:space="preserve">ή </w:t>
+      </w:r>
+      <w:r>
+        <w:t>SMS</w:t>
+      </w:r>
+      <w:r>
+        <w:rPr>
+          <w:lang w:val="el-GR"/>
+        </w:rPr>
+        <w:t xml:space="preserve"> </w:t>
+      </w:r>
+      <w:r>
+        <w:rPr>
+          <w:lang w:val="el-GR"/>
+        </w:rPr>
+        <w:t>στο προσωπικό του τηλέφωνο.</w:t>
+      </w:r>
+    </w:p>
+    <w:p>
+      <w:pPr>
+        <w:ind w:left="1440" w:hanging="1080"/>
+        <w:rPr>
+          <w:lang w:val="el-GR"/>
+        </w:rPr>
+      </w:pPr>
     </w:p>
     <w:p>
       <w:pPr>
@@ -2963,123 +3186,393 @@
           <w:lang w:val="el-GR"/>
         </w:rPr>
       </w:pPr>
-    </w:p>
-    <w:p>
-      <w:pPr>
-        <w:ind w:left="720" w:hanging="360"/>
+      <w:r>
+        <w:rPr>
+          <w:b/>
+          <w:bCs/>
+          <w:lang w:val="el-GR"/>
+        </w:rPr>
+        <w:t>2</w:t>
+      </w:r>
+      <w:r>
+        <w:rPr>
+          <w:b/>
+          <w:bCs/>
+          <w:vertAlign w:val="superscript"/>
+          <w:lang w:val="el-GR"/>
+        </w:rPr>
+        <w:t>η</w:t>
+      </w:r>
+      <w:r>
+        <w:rPr>
+          <w:b/>
+          <w:bCs/>
+          <w:lang w:val="el-GR"/>
+        </w:rPr>
+        <w:t xml:space="preserve"> Εναλλακτική Ροή Σεναρίου: Ο υπάλληλος επιθυμεί να </w:t>
+      </w:r>
+      <w:r>
+        <w:rPr>
+          <w:b/>
+          <w:bCs/>
+          <w:lang w:val="el-GR"/>
+        </w:rPr>
+        <w:t>επεξεργαστεί μία υπάρχουσα ανακοίνωση.</w:t>
+      </w:r>
+    </w:p>
+    <w:p>
+      <w:pPr>
+        <w:ind w:left="1440" w:hanging="1080"/>
+        <w:rPr>
+          <w:lang w:val="el-GR"/>
+        </w:rPr>
+      </w:pPr>
+      <w:r>
+        <w:rPr>
+          <w:lang w:val="el-GR"/>
+        </w:rPr>
+        <w:t>9.α.1</w:t>
+      </w:r>
+      <w:r>
+        <w:rPr>
+          <w:lang w:val="el-GR"/>
+        </w:rPr>
+        <w:t>.</w:t>
+      </w:r>
+      <w:r>
+        <w:rPr>
+          <w:lang w:val="el-GR"/>
+        </w:rPr>
+        <w:tab/>
+      </w:r>
+      <w:r>
+        <w:rPr>
+          <w:lang w:val="el-GR"/>
+        </w:rPr>
+        <w:t>Κατά την αποθήκευση της τρέχουσας ανακοίνωσης, ο χρήστης επιλέγει να αναρτήσει την ανακοίνωση στο επιλεγμένο κοινό.</w:t>
+      </w:r>
+    </w:p>
+    <w:p>
+      <w:pPr>
+        <w:rPr>
+          <w:lang w:val="el-GR"/>
+        </w:rPr>
+      </w:pPr>
+    </w:p>
+    <w:p>
+      <w:pPr>
+        <w:ind w:left="360"/>
         <w:jc w:val="center"/>
         <w:rPr>
-          <w:lang w:val="el-GR"/>
-        </w:rPr>
-      </w:pPr>
-    </w:p>
-    <w:p>
-      <w:pPr>
-        <w:pStyle w:val="a3"/>
-        <w:numPr>
-          <w:ilvl w:val="0"/>
-          <w:numId w:val="8"/>
-        </w:numPr>
-        <w:rPr>
-          <w:lang w:val="el-GR"/>
-        </w:rPr>
-      </w:pPr>
-      <w:r>
-        <w:rPr>
+          <w:b/>
+          <w:bCs/>
+          <w:lang w:val="el-GR"/>
+        </w:rPr>
+      </w:pPr>
+      <w:r>
+        <w:rPr>
+          <w:b/>
+          <w:bCs/>
+          <w:lang w:val="el-GR"/>
+        </w:rPr>
+        <w:t>3</w:t>
+      </w:r>
+      <w:r>
+        <w:rPr>
+          <w:b/>
+          <w:bCs/>
+          <w:vertAlign w:val="superscript"/>
+          <w:lang w:val="el-GR"/>
+        </w:rPr>
+        <w:t>η</w:t>
+      </w:r>
+      <w:r>
+        <w:rPr>
+          <w:b/>
+          <w:bCs/>
+          <w:lang w:val="el-GR"/>
+        </w:rPr>
+        <w:t xml:space="preserve"> Εναλλακτική Ροή Σεναρίου: Ο υπάλληλος επιθυμεί να επεξεργαστεί μία υπάρχουσα ανακοίνωση.</w:t>
+      </w:r>
+    </w:p>
+    <w:p>
+      <w:pPr>
+        <w:ind w:left="1440" w:hanging="1080"/>
+        <w:rPr>
+          <w:lang w:val="el-GR"/>
+        </w:rPr>
+      </w:pPr>
+      <w:r>
+        <w:rPr>
+          <w:lang w:val="el-GR"/>
+        </w:rPr>
+        <w:t>6</w:t>
+      </w:r>
+      <w:r>
+        <w:rPr>
+          <w:lang w:val="el-GR"/>
+        </w:rPr>
+        <w:t>.α.1</w:t>
+      </w:r>
+      <w:r>
+        <w:rPr>
+          <w:lang w:val="el-GR"/>
+        </w:rPr>
+        <w:t>.</w:t>
+      </w:r>
+      <w:r>
+        <w:rPr>
+          <w:lang w:val="el-GR"/>
+        </w:rPr>
+        <w:tab/>
+        <w:t>Κατά την αποθήκευση της τρέχουσας ανακοίνωσης, ο χρήστης επιλέγει να αναρτήσει την ανακοίνωση στο επιλεγμένο κοινό.</w:t>
+      </w:r>
+    </w:p>
+    <w:p>
+      <w:pPr>
+        <w:ind w:left="1440" w:hanging="1080"/>
+        <w:rPr>
+          <w:lang w:val="el-GR"/>
+        </w:rPr>
+      </w:pPr>
+      <w:r>
+        <w:rPr>
+          <w:lang w:val="el-GR"/>
+        </w:rPr>
+        <w:t>6.α.</w:t>
+      </w:r>
+      <w:r>
+        <w:rPr>
+          <w:lang w:val="el-GR"/>
+        </w:rPr>
+        <w:t>2</w:t>
+      </w:r>
+      <w:r>
+        <w:rPr>
+          <w:lang w:val="el-GR"/>
+        </w:rPr>
+        <w:t>.</w:t>
+      </w:r>
+      <w:r>
+        <w:rPr>
+          <w:lang w:val="el-GR"/>
+        </w:rPr>
+        <w:tab/>
+        <w:t>Στα αποτελέσματα της ανακοίνωσης δεν εμφανίζεται η επιθυμητή ανακοίνωση</w:t>
+      </w:r>
+      <w:r>
+        <w:rPr>
+          <w:lang w:val="el-GR"/>
+        </w:rPr>
+        <w:t>.</w:t>
+      </w:r>
+    </w:p>
+    <w:p>
+      <w:pPr>
+        <w:ind w:left="1440" w:hanging="1080"/>
+        <w:rPr>
+          <w:lang w:val="el-GR"/>
+        </w:rPr>
+      </w:pPr>
+      <w:r>
+        <w:rPr>
+          <w:lang w:val="el-GR"/>
+        </w:rPr>
+        <w:t>6.α.3.</w:t>
+      </w:r>
+      <w:r>
+        <w:rPr>
+          <w:lang w:val="el-GR"/>
+        </w:rPr>
+        <w:tab/>
+        <w:t>Ο χρήστης επιλέγει να δημιουργήσει μία νέα ανακοίνωση.</w:t>
+      </w:r>
+    </w:p>
+    <w:p>
+      <w:pPr>
+        <w:ind w:left="1440" w:hanging="1080"/>
+        <w:rPr>
+          <w:lang w:val="el-GR"/>
+        </w:rPr>
+      </w:pPr>
+      <w:r>
+        <w:rPr>
+          <w:lang w:val="el-GR"/>
+        </w:rPr>
+        <w:t>6.α.4.</w:t>
+      </w:r>
+      <w:r>
+        <w:rPr>
+          <w:lang w:val="el-GR"/>
+        </w:rPr>
+        <w:tab/>
+      </w:r>
+      <w:r>
+        <w:rPr>
+          <w:lang w:val="el-GR"/>
+        </w:rPr>
+        <w:t xml:space="preserve">Σε νέο παράθυρο, εμφανίζονται οι δυνατότητες μορφοποίησης της νέας </w:t>
+      </w:r>
+      <w:r>
+        <w:rPr>
+          <w:lang w:val="el-GR"/>
+        </w:rPr>
+        <w:t>ανακοίνωσης</w:t>
+      </w:r>
+      <w:r>
+        <w:rPr>
+          <w:lang w:val="el-GR"/>
+        </w:rPr>
+        <w:t>, τόσο οι προ εγκατεστημένες όσο και οι δυνατότητες που έχει προσθέσει ο χρήστης.</w:t>
+      </w:r>
+    </w:p>
+    <w:p>
+      <w:pPr>
+        <w:ind w:left="1440" w:hanging="1080"/>
+        <w:rPr>
+          <w:lang w:val="el-GR"/>
+        </w:rPr>
+      </w:pPr>
+      <w:r>
+        <w:rPr>
+          <w:lang w:val="el-GR"/>
+        </w:rPr>
+        <w:t>6.α.5.</w:t>
+      </w:r>
+      <w:r>
+        <w:rPr>
+          <w:lang w:val="el-GR"/>
+        </w:rPr>
+        <w:tab/>
+        <w:t>Παράλληλα, ο χρήστης μπορεί να ρυθμίσει το όνομα της ανακοίνωσης καθώς και το κοινό στο οποίο θα αναρτηθεί.</w:t>
+      </w:r>
+    </w:p>
+    <w:p>
+      <w:pPr>
+        <w:ind w:left="1440" w:hanging="1080"/>
+        <w:rPr>
+          <w:lang w:val="el-GR"/>
+        </w:rPr>
+      </w:pPr>
+      <w:r>
+        <w:rPr>
+          <w:lang w:val="el-GR"/>
+        </w:rPr>
+        <w:t>6.α.6.</w:t>
+      </w:r>
+      <w:r>
+        <w:rPr>
+          <w:lang w:val="el-GR"/>
+        </w:rPr>
+        <w:tab/>
+        <w:t>Με την ολοκλήρωση</w:t>
+      </w:r>
+      <w:r>
+        <w:rPr>
+          <w:lang w:val="el-GR"/>
+        </w:rPr>
+        <w:t xml:space="preserve"> </w:t>
+      </w:r>
+      <w:r>
+        <w:rPr>
+          <w:lang w:val="el-GR"/>
+        </w:rPr>
+        <w:t>της ανακοίνωσης, ο χρήστης επιλέγει αν θα αποθηκεύσει την νέα ανακοίνωση.</w:t>
+      </w:r>
+    </w:p>
+    <w:p>
+      <w:pPr>
+        <w:ind w:left="1440" w:hanging="1080"/>
+        <w:rPr>
+          <w:lang w:val="el-GR"/>
+        </w:rPr>
+      </w:pPr>
+      <w:r>
+        <w:rPr>
+          <w:lang w:val="el-GR"/>
+        </w:rPr>
+        <w:t>6.α.7.</w:t>
+      </w:r>
+      <w:r>
+        <w:rPr>
+          <w:lang w:val="el-GR"/>
+        </w:rPr>
+        <w:tab/>
+        <w:t>Αν αποθηκεύσει την  νέα ανακοίνωση, ο χρήστης έχει την δυνατότητα να την αναρτήσει στο επιλεγμένο κοινό.</w:t>
+      </w:r>
+    </w:p>
+    <w:p>
+      <w:pPr>
+        <w:ind w:left="1440" w:hanging="1080"/>
+        <w:rPr>
+          <w:lang w:val="el-GR"/>
+        </w:rPr>
+      </w:pPr>
+    </w:p>
+    <w:p>
+      <w:pPr>
+        <w:ind w:left="360"/>
+        <w:jc w:val="both"/>
+        <w:rPr>
+          <w:lang w:val="el-GR"/>
+        </w:rPr>
+      </w:pPr>
+    </w:p>
+    <w:p>
+      <w:pPr>
+        <w:ind w:left="360"/>
+        <w:jc w:val="center"/>
+        <w:rPr>
+          <w:b/>
+          <w:bCs/>
+          <w:lang w:val="el-GR"/>
+        </w:rPr>
+      </w:pPr>
+      <w:r>
+        <w:rPr>
+          <w:b/>
+          <w:bCs/>
           <w:lang w:val="el-GR"/>
         </w:rPr>
         <w:lastRenderedPageBreak/>
-        <w:t>Ο υπάλληλος συνδέετ</w:t>
-      </w:r>
-      <w:r>
-        <w:rPr>
-          <w:lang w:val="el-GR"/>
-        </w:rPr>
-        <w:t xml:space="preserve">αι στην εφαρμογή με τα στοιχεία του λογαριασμού του. </w:t>
-      </w:r>
-    </w:p>
-    <w:p>
-      <w:pPr>
-        <w:pStyle w:val="a3"/>
-        <w:numPr>
-          <w:ilvl w:val="0"/>
-          <w:numId w:val="8"/>
-        </w:numPr>
-        <w:rPr>
-          <w:lang w:val="el-GR"/>
-        </w:rPr>
-      </w:pPr>
-      <w:r>
-        <w:rPr>
-          <w:lang w:val="el-GR"/>
-        </w:rPr>
-        <w:t xml:space="preserve">Στο ίδιο παράθυρο εμφανίζεται και η δυνατότητα ανάκτησης στοιχείων του λογαριασμού. </w:t>
-      </w:r>
-    </w:p>
-    <w:p>
-      <w:pPr>
-        <w:pStyle w:val="a3"/>
-        <w:numPr>
-          <w:ilvl w:val="0"/>
-          <w:numId w:val="8"/>
-        </w:numPr>
-        <w:rPr>
-          <w:lang w:val="el-GR"/>
-        </w:rPr>
-      </w:pPr>
-      <w:r>
-        <w:rPr>
-          <w:lang w:val="el-GR"/>
-        </w:rPr>
-        <w:t xml:space="preserve">Τα στοιχεία </w:t>
-      </w:r>
-      <w:r>
-        <w:rPr>
-          <w:lang w:val="el-GR"/>
-        </w:rPr>
-        <w:t xml:space="preserve">εισόδου ελέγχονται </w:t>
-      </w:r>
-      <w:r>
-        <w:rPr>
-          <w:lang w:val="el-GR"/>
-        </w:rPr>
-        <w:t xml:space="preserve">και ο χρήστης ενημερώνεται με κατάλληλο μήνυμα. </w:t>
-      </w:r>
-    </w:p>
-    <w:p>
-      <w:pPr>
-        <w:pStyle w:val="a3"/>
-        <w:numPr>
-          <w:ilvl w:val="0"/>
-          <w:numId w:val="8"/>
-        </w:numPr>
-        <w:rPr>
-          <w:lang w:val="el-GR"/>
-        </w:rPr>
-      </w:pPr>
-      <w:r>
-        <w:rPr>
-          <w:lang w:val="el-GR"/>
-        </w:rPr>
-        <w:t>Κατά την επιτυχή σύνδεση, ο υπάλληλος μεταφέρεται στο παράθυρο όπου παρουσιάζονται οι υπηρεσίες που μπορεί να χρησιμοποιήσει.</w:t>
-      </w:r>
-    </w:p>
-    <w:p>
-      <w:pPr>
-        <w:pStyle w:val="a3"/>
-        <w:numPr>
-          <w:ilvl w:val="0"/>
-          <w:numId w:val="8"/>
-        </w:numPr>
-        <w:rPr>
-          <w:lang w:val="el-GR"/>
-        </w:rPr>
-      </w:pPr>
-      <w:r>
-        <w:rPr>
-          <w:lang w:val="el-GR"/>
-        </w:rPr>
-        <w:t>Έπειτα, ο υπάλληλος επιλέγει να δημιουργήσει μία ανακοίνωση</w:t>
+        <w:t>4</w:t>
+      </w:r>
+      <w:r>
+        <w:rPr>
+          <w:b/>
+          <w:bCs/>
+          <w:vertAlign w:val="superscript"/>
+          <w:lang w:val="el-GR"/>
+        </w:rPr>
+        <w:t>η</w:t>
+      </w:r>
+      <w:r>
+        <w:rPr>
+          <w:b/>
+          <w:bCs/>
+          <w:lang w:val="el-GR"/>
+        </w:rPr>
+        <w:t xml:space="preserve"> Εναλλακτική Ροή Σεναρίου: Ο υπάλληλος επιθυμεί να επεξεργαστεί μία υπάρχουσα ανακοίνωση.</w:t>
+      </w:r>
+    </w:p>
+    <w:p>
+      <w:pPr>
+        <w:ind w:left="1440" w:hanging="1080"/>
+        <w:rPr>
+          <w:lang w:val="el-GR"/>
+        </w:rPr>
+      </w:pPr>
+      <w:r>
+        <w:rPr>
+          <w:lang w:val="el-GR"/>
+        </w:rPr>
+        <w:t>7</w:t>
+      </w:r>
+      <w:r>
+        <w:rPr>
+          <w:lang w:val="el-GR"/>
+        </w:rPr>
+        <w:t>.α.1</w:t>
       </w:r>
       <w:r>
         <w:rPr>
@@ -3087,23 +3580,17 @@
         </w:rPr>
         <w:t>.</w:t>
       </w:r>
-    </w:p>
-    <w:p>
-      <w:pPr>
-        <w:pStyle w:val="a3"/>
-        <w:numPr>
-          <w:ilvl w:val="0"/>
-          <w:numId w:val="8"/>
-        </w:numPr>
-        <w:rPr>
-          <w:lang w:val="el-GR"/>
-        </w:rPr>
-      </w:pPr>
-      <w:r>
-        <w:rPr>
-          <w:lang w:val="el-GR"/>
-        </w:rPr>
-        <w:t>Σε νέο παράθυρο εμφανίζονται, οι προ-εγκατεστημένες δυνατότητες μορφοποίησης καθώς και δυνατότητες μορφοποίησης που έχει ορίσει ο υπάλληλος, οι οποίες μπορούν να χρησιμοποιηθούν κατά την σύνταξη της ανακοίνωσης</w:t>
+      <w:r>
+        <w:rPr>
+          <w:lang w:val="el-GR"/>
+        </w:rPr>
+        <w:tab/>
+      </w:r>
+      <w:r>
+        <w:rPr>
+          <w:lang w:val="el-GR"/>
+        </w:rPr>
+        <w:t>Ο υπάλληλος επιλέγει να διαγράψει μία υπάρχουσα ανακοίνωση</w:t>
       </w:r>
       <w:r>
         <w:rPr>
@@ -3111,6 +3598,82 @@
         </w:rPr>
         <w:t>.</w:t>
       </w:r>
+    </w:p>
+    <w:p>
+      <w:pPr>
+        <w:ind w:left="1440" w:hanging="1080"/>
+        <w:rPr>
+          <w:lang w:val="el-GR"/>
+        </w:rPr>
+      </w:pPr>
+      <w:r>
+        <w:rPr>
+          <w:lang w:val="el-GR"/>
+        </w:rPr>
+        <w:t>7</w:t>
+      </w:r>
+      <w:r>
+        <w:rPr>
+          <w:lang w:val="el-GR"/>
+        </w:rPr>
+        <w:t>.α.2.</w:t>
+      </w:r>
+      <w:r>
+        <w:rPr>
+          <w:lang w:val="el-GR"/>
+        </w:rPr>
+        <w:tab/>
+      </w:r>
+      <w:r>
+        <w:rPr>
+          <w:lang w:val="el-GR"/>
+        </w:rPr>
+        <w:t>Αν η ανακοίνωση δεν έχει αναρτηθεί, ο χρήστης μπορεί να την διαγράψει από το σύστημα, μετά από την επιβεβαίωση της επιλογής του.</w:t>
+      </w:r>
+    </w:p>
+    <w:p>
+      <w:pPr>
+        <w:ind w:left="1440" w:hanging="1080"/>
+        <w:rPr>
+          <w:lang w:val="el-GR"/>
+        </w:rPr>
+      </w:pPr>
+      <w:r>
+        <w:rPr>
+          <w:lang w:val="el-GR"/>
+        </w:rPr>
+        <w:t>7</w:t>
+      </w:r>
+      <w:r>
+        <w:rPr>
+          <w:lang w:val="el-GR"/>
+        </w:rPr>
+        <w:t>.α.3.</w:t>
+      </w:r>
+      <w:r>
+        <w:rPr>
+          <w:lang w:val="el-GR"/>
+        </w:rPr>
+        <w:tab/>
+      </w:r>
+      <w:r>
+        <w:rPr>
+          <w:lang w:val="el-GR"/>
+        </w:rPr>
+        <w:t xml:space="preserve">Αν η ανακοίνωση έχει ήδη αναρτηθεί, </w:t>
+      </w:r>
+      <w:r>
+        <w:rPr>
+          <w:lang w:val="el-GR"/>
+        </w:rPr>
+        <w:t xml:space="preserve">ο χρήστης ενημερώνεται ότι </w:t>
+      </w:r>
+      <w:r>
+        <w:rPr>
+          <w:lang w:val="el-GR"/>
+        </w:rPr>
+        <w:t>η διαγραφή της δεν είναι δυνατή.</w:t>
+      </w:r>
       <w:r>
         <w:rPr>
           <w:lang w:val="el-GR"/>
@@ -3120,532 +3683,11 @@
     </w:p>
     <w:p>
       <w:pPr>
-        <w:pStyle w:val="a3"/>
-        <w:numPr>
-          <w:ilvl w:val="0"/>
-          <w:numId w:val="8"/>
-        </w:numPr>
-        <w:rPr>
-          <w:lang w:val="el-GR"/>
-        </w:rPr>
-      </w:pPr>
-      <w:r>
-        <w:rPr>
-          <w:lang w:val="el-GR"/>
-        </w:rPr>
-        <w:t>Η ανακοίνωση αποθηκεύεται ως πρόχειρη, κατά την ολοκλήρωση της σύνταξης της.</w:t>
-      </w:r>
-    </w:p>
-    <w:p>
-      <w:pPr>
-        <w:pStyle w:val="a3"/>
-        <w:numPr>
-          <w:ilvl w:val="0"/>
-          <w:numId w:val="8"/>
-        </w:numPr>
-        <w:jc w:val="both"/>
-        <w:rPr>
-          <w:lang w:val="el-GR"/>
-        </w:rPr>
-      </w:pPr>
-      <w:r>
-        <w:rPr>
-          <w:lang w:val="el-GR"/>
-        </w:rPr>
-        <w:t>Από το ίδιο παράθυρο, ο υπάλληλος επιλέγει το κοινό στο οποίο θα αποσταλεί η ανακοίνωση και επιλέγει να την αναρτήσει.</w:t>
-      </w:r>
-    </w:p>
-    <w:p>
-      <w:pPr>
-        <w:rPr>
-          <w:lang w:val="el-GR"/>
-        </w:rPr>
-      </w:pPr>
-    </w:p>
-    <w:p>
-      <w:pPr>
-        <w:ind w:left="720" w:hanging="360"/>
-        <w:jc w:val="center"/>
-        <w:rPr>
-          <w:b/>
-          <w:bCs/>
-          <w:lang w:val="el-GR"/>
-        </w:rPr>
-      </w:pPr>
-      <w:r>
-        <w:rPr>
-          <w:b/>
-          <w:bCs/>
-          <w:lang w:val="el-GR"/>
-        </w:rPr>
-        <w:t xml:space="preserve">Βασική Ροή Σεναρίου: </w:t>
-      </w:r>
-      <w:r>
-        <w:rPr>
-          <w:b/>
-          <w:bCs/>
-          <w:lang w:val="el-GR"/>
-        </w:rPr>
-        <w:t xml:space="preserve">Ο υπάλληλος επιθυμεί να </w:t>
-      </w:r>
-      <w:r>
-        <w:rPr>
-          <w:b/>
-          <w:bCs/>
-          <w:lang w:val="el-GR"/>
-        </w:rPr>
-        <w:t>επεξεργαστεί μία υπάρχουσα ανακοίνωση.</w:t>
-      </w:r>
-    </w:p>
-    <w:p>
-      <w:pPr>
-        <w:ind w:left="720" w:hanging="360"/>
-        <w:jc w:val="center"/>
-        <w:rPr>
-          <w:b/>
-          <w:bCs/>
-          <w:lang w:val="el-GR"/>
-        </w:rPr>
-      </w:pPr>
-    </w:p>
-    <w:p>
-      <w:pPr>
-        <w:ind w:left="720" w:hanging="360"/>
-        <w:jc w:val="center"/>
-        <w:rPr>
-          <w:lang w:val="el-GR"/>
-        </w:rPr>
-      </w:pPr>
-    </w:p>
-    <w:p>
-      <w:pPr>
-        <w:pStyle w:val="a3"/>
-        <w:numPr>
-          <w:ilvl w:val="0"/>
-          <w:numId w:val="9"/>
-        </w:numPr>
-        <w:rPr>
-          <w:lang w:val="el-GR"/>
-        </w:rPr>
-      </w:pPr>
-      <w:r>
-        <w:rPr>
-          <w:lang w:val="el-GR"/>
-        </w:rPr>
-        <w:t>Ο υπάλληλος συνδέετ</w:t>
-      </w:r>
-      <w:r>
-        <w:rPr>
-          <w:lang w:val="el-GR"/>
-        </w:rPr>
-        <w:t xml:space="preserve">αι στην εφαρμογή με τα στοιχεία του λογαριασμού του. </w:t>
-      </w:r>
-    </w:p>
-    <w:p>
-      <w:pPr>
-        <w:pStyle w:val="a3"/>
-        <w:numPr>
-          <w:ilvl w:val="0"/>
-          <w:numId w:val="9"/>
-        </w:numPr>
-        <w:rPr>
-          <w:lang w:val="el-GR"/>
-        </w:rPr>
-      </w:pPr>
-      <w:r>
-        <w:rPr>
-          <w:lang w:val="el-GR"/>
-        </w:rPr>
-        <w:t xml:space="preserve">Στο ίδιο παράθυρο εμφανίζεται και η δυνατότητα ανάκτησης στοιχείων του λογαριασμού. </w:t>
-      </w:r>
-    </w:p>
-    <w:p>
-      <w:pPr>
-        <w:pStyle w:val="a3"/>
-        <w:numPr>
-          <w:ilvl w:val="0"/>
-          <w:numId w:val="9"/>
-        </w:numPr>
-        <w:rPr>
-          <w:lang w:val="el-GR"/>
-        </w:rPr>
-      </w:pPr>
-      <w:r>
-        <w:rPr>
-          <w:lang w:val="el-GR"/>
-        </w:rPr>
-        <w:t xml:space="preserve">Τα στοιχεία </w:t>
-      </w:r>
-      <w:r>
-        <w:rPr>
-          <w:lang w:val="el-GR"/>
-        </w:rPr>
-        <w:t xml:space="preserve">εισόδου ελέγχονται </w:t>
-      </w:r>
-      <w:r>
-        <w:rPr>
-          <w:lang w:val="el-GR"/>
-        </w:rPr>
-        <w:t xml:space="preserve">και ο χρήστης ενημερώνεται με κατάλληλο μήνυμα. </w:t>
-      </w:r>
-    </w:p>
-    <w:p>
-      <w:pPr>
-        <w:pStyle w:val="a3"/>
-        <w:numPr>
-          <w:ilvl w:val="0"/>
-          <w:numId w:val="9"/>
-        </w:numPr>
-        <w:rPr>
-          <w:lang w:val="el-GR"/>
-        </w:rPr>
-      </w:pPr>
-      <w:r>
-        <w:rPr>
-          <w:lang w:val="el-GR"/>
-        </w:rPr>
-        <w:t>Κατά την επιτυχή σύνδεση, ο υπάλληλος μεταφέρεται στο παράθυρο όπου παρουσιάζονται οι υπηρεσίες που μπορεί να χρησιμοποιήσει.</w:t>
-      </w:r>
-    </w:p>
-    <w:p>
-      <w:pPr>
-        <w:pStyle w:val="a3"/>
-        <w:numPr>
-          <w:ilvl w:val="0"/>
-          <w:numId w:val="9"/>
-        </w:numPr>
-        <w:rPr>
-          <w:lang w:val="el-GR"/>
-        </w:rPr>
-      </w:pPr>
-      <w:r>
-        <w:rPr>
-          <w:lang w:val="el-GR"/>
-        </w:rPr>
-        <w:t>Έπειτα, ο υπάλληλος επιλέγει να επεξεργαστεί μία υπάρχουσα ανακοίνωση</w:t>
-      </w:r>
-      <w:r>
-        <w:rPr>
-          <w:lang w:val="el-GR"/>
-        </w:rPr>
-        <w:t>.</w:t>
-      </w:r>
-    </w:p>
-    <w:p>
-      <w:pPr>
-        <w:pStyle w:val="a3"/>
-        <w:numPr>
-          <w:ilvl w:val="0"/>
-          <w:numId w:val="9"/>
-        </w:numPr>
-        <w:rPr>
-          <w:lang w:val="el-GR"/>
-        </w:rPr>
-      </w:pPr>
-      <w:r>
-        <w:rPr>
-          <w:lang w:val="el-GR"/>
-        </w:rPr>
-        <w:t xml:space="preserve">Σε νέο παράθυρο εμφανίζονται, η ανακοίνωση προς επεξεργασία. </w:t>
-      </w:r>
-    </w:p>
-    <w:p>
-      <w:pPr>
-        <w:pStyle w:val="a3"/>
-        <w:numPr>
-          <w:ilvl w:val="0"/>
-          <w:numId w:val="9"/>
-        </w:numPr>
-        <w:rPr>
-          <w:lang w:val="el-GR"/>
-        </w:rPr>
-      </w:pPr>
-      <w:r>
-        <w:rPr>
-          <w:lang w:val="el-GR"/>
-        </w:rPr>
-        <w:t>Στο ίδιο παράθυρο, εμφανίζονται οι προ-εγκατεστημένες δυνατότητες μορφοποίησης καθώς και δυνατότητες μορφοποίησης που έχει ορίσει ο υπάλληλος, οι οποίες μπορούν να χρησιμοποιηθούν κατά την επεξεργασία της ανακοίνωσης</w:t>
-      </w:r>
-      <w:r>
-        <w:rPr>
-          <w:lang w:val="el-GR"/>
-        </w:rPr>
-        <w:t>.</w:t>
-      </w:r>
-      <w:r>
-        <w:rPr>
-          <w:lang w:val="el-GR"/>
-        </w:rPr>
-        <w:t xml:space="preserve"> </w:t>
-      </w:r>
-    </w:p>
-    <w:p>
-      <w:pPr>
-        <w:pStyle w:val="a3"/>
-        <w:numPr>
-          <w:ilvl w:val="0"/>
-          <w:numId w:val="9"/>
-        </w:numPr>
-        <w:rPr>
-          <w:lang w:val="el-GR"/>
-        </w:rPr>
-      </w:pPr>
-      <w:r>
-        <w:rPr>
-          <w:lang w:val="el-GR"/>
-        </w:rPr>
-        <w:t>Στο ίδιο παράθυρο, εμφανίζεται και το κοινό στο οποίο θα αναρτηθεί η ανακοίνωση, το οποίο μπορεί να αλλαχθεί.</w:t>
-      </w:r>
-    </w:p>
-    <w:p>
-      <w:pPr>
-        <w:pStyle w:val="a3"/>
-        <w:numPr>
-          <w:ilvl w:val="0"/>
-          <w:numId w:val="9"/>
-        </w:numPr>
-        <w:rPr>
-          <w:lang w:val="el-GR"/>
-        </w:rPr>
-      </w:pPr>
-      <w:r>
-        <w:rPr>
-          <w:lang w:val="el-GR"/>
-        </w:rPr>
-        <w:t>Η ανακοίνωση αποθηκεύεται ως πρόχειρη, κατά την ολοκλήρωση της επεξεργασία της.</w:t>
-      </w:r>
-    </w:p>
-    <w:p>
-      <w:pPr>
-        <w:pStyle w:val="a3"/>
-        <w:numPr>
-          <w:ilvl w:val="0"/>
-          <w:numId w:val="9"/>
-        </w:numPr>
-        <w:jc w:val="both"/>
-        <w:rPr>
-          <w:lang w:val="el-GR"/>
-        </w:rPr>
-      </w:pPr>
-      <w:r>
-        <w:rPr>
-          <w:lang w:val="el-GR"/>
-        </w:rPr>
-        <w:t>Από το ίδιο παράθυρο, ο υπάλληλος επιλέγει το κοινό στο οποίο θα αποσταλεί η ανακοίνωση και επιλέγει να την αναρτήσει.</w:t>
-      </w:r>
-    </w:p>
-    <w:p>
-      <w:pPr>
-        <w:rPr>
-          <w:lang w:val="el-GR"/>
-        </w:rPr>
-      </w:pPr>
-    </w:p>
-    <w:p>
-      <w:pPr>
-        <w:ind w:left="720" w:hanging="360"/>
-        <w:jc w:val="center"/>
-        <w:rPr>
-          <w:b/>
-          <w:bCs/>
-          <w:lang w:val="el-GR"/>
-        </w:rPr>
-      </w:pPr>
-      <w:r>
-        <w:rPr>
-          <w:b/>
-          <w:bCs/>
-          <w:lang w:val="el-GR"/>
-        </w:rPr>
-        <w:t xml:space="preserve">Βασική Ροή Σεναρίου: </w:t>
-      </w:r>
-      <w:r>
-        <w:rPr>
-          <w:b/>
-          <w:bCs/>
-          <w:lang w:val="el-GR"/>
-        </w:rPr>
-        <w:t xml:space="preserve">Ο υπάλληλος επιθυμεί να </w:t>
-      </w:r>
-      <w:r>
-        <w:rPr>
-          <w:b/>
-          <w:bCs/>
-          <w:lang w:val="el-GR"/>
-        </w:rPr>
-        <w:t>επεξεργαστεί μία υπάρχουσα ανακοίνωση.</w:t>
-      </w:r>
-    </w:p>
-    <w:p>
-      <w:pPr>
-        <w:ind w:left="720" w:hanging="360"/>
-        <w:jc w:val="center"/>
-        <w:rPr>
-          <w:b/>
-          <w:bCs/>
-          <w:lang w:val="el-GR"/>
-        </w:rPr>
-      </w:pPr>
-    </w:p>
-    <w:p>
-      <w:pPr>
-        <w:ind w:left="720" w:hanging="360"/>
-        <w:jc w:val="center"/>
-        <w:rPr>
-          <w:lang w:val="el-GR"/>
-        </w:rPr>
-      </w:pPr>
-    </w:p>
-    <w:p>
-      <w:pPr>
-        <w:pStyle w:val="a3"/>
-        <w:numPr>
-          <w:ilvl w:val="0"/>
-          <w:numId w:val="10"/>
-        </w:numPr>
-        <w:rPr>
-          <w:lang w:val="el-GR"/>
-        </w:rPr>
-      </w:pPr>
-      <w:r>
-        <w:rPr>
-          <w:lang w:val="el-GR"/>
-        </w:rPr>
-        <w:t>Ο υπάλληλος συνδέετ</w:t>
-      </w:r>
-      <w:r>
-        <w:rPr>
-          <w:lang w:val="el-GR"/>
-        </w:rPr>
-        <w:t xml:space="preserve">αι στην εφαρμογή με τα στοιχεία του λογαριασμού του. </w:t>
-      </w:r>
-    </w:p>
-    <w:p>
-      <w:pPr>
-        <w:pStyle w:val="a3"/>
-        <w:numPr>
-          <w:ilvl w:val="0"/>
-          <w:numId w:val="10"/>
-        </w:numPr>
-        <w:rPr>
-          <w:lang w:val="el-GR"/>
-        </w:rPr>
-      </w:pPr>
-      <w:r>
-        <w:rPr>
-          <w:lang w:val="el-GR"/>
-        </w:rPr>
-        <w:t xml:space="preserve">Στο ίδιο παράθυρο εμφανίζεται και η δυνατότητα ανάκτησης στοιχείων του λογαριασμού. </w:t>
-      </w:r>
-    </w:p>
-    <w:p>
-      <w:pPr>
-        <w:pStyle w:val="a3"/>
-        <w:numPr>
-          <w:ilvl w:val="0"/>
-          <w:numId w:val="10"/>
-        </w:numPr>
-        <w:rPr>
-          <w:lang w:val="el-GR"/>
-        </w:rPr>
-      </w:pPr>
-      <w:r>
-        <w:rPr>
-          <w:lang w:val="el-GR"/>
-        </w:rPr>
-        <w:t xml:space="preserve">Τα στοιχεία </w:t>
-      </w:r>
-      <w:r>
-        <w:rPr>
-          <w:lang w:val="el-GR"/>
-        </w:rPr>
-        <w:t xml:space="preserve">εισόδου ελέγχονται </w:t>
-      </w:r>
-      <w:r>
-        <w:rPr>
-          <w:lang w:val="el-GR"/>
-        </w:rPr>
-        <w:t xml:space="preserve">και ο χρήστης ενημερώνεται με κατάλληλο μήνυμα. </w:t>
-      </w:r>
-    </w:p>
-    <w:p>
-      <w:pPr>
-        <w:pStyle w:val="a3"/>
-        <w:numPr>
-          <w:ilvl w:val="0"/>
-          <w:numId w:val="10"/>
-        </w:numPr>
-        <w:rPr>
-          <w:lang w:val="el-GR"/>
-        </w:rPr>
-      </w:pPr>
-      <w:r>
-        <w:rPr>
-          <w:lang w:val="el-GR"/>
-        </w:rPr>
-        <w:lastRenderedPageBreak/>
-        <w:t>Κατά την επιτυχή σύνδεση, ο υπάλληλος μεταφέρεται στο παράθυρο όπου παρουσιάζονται οι υπηρεσίες που μπορεί να χρησιμοποιήσει.</w:t>
-      </w:r>
-    </w:p>
-    <w:p>
-      <w:pPr>
-        <w:pStyle w:val="a3"/>
-        <w:numPr>
-          <w:ilvl w:val="0"/>
-          <w:numId w:val="10"/>
-        </w:numPr>
-        <w:rPr>
-          <w:lang w:val="el-GR"/>
-        </w:rPr>
-      </w:pPr>
-      <w:r>
-        <w:rPr>
-          <w:lang w:val="el-GR"/>
-        </w:rPr>
-        <w:t>Έπειτα, ο υπάλληλος επιλέγει να διαγράψει μία υπάρχουσα ανακοίνωση</w:t>
-      </w:r>
-      <w:r>
-        <w:rPr>
-          <w:lang w:val="el-GR"/>
-        </w:rPr>
-        <w:t>.</w:t>
-      </w:r>
-    </w:p>
-    <w:p>
-      <w:pPr>
-        <w:pStyle w:val="a3"/>
-        <w:numPr>
-          <w:ilvl w:val="0"/>
-          <w:numId w:val="10"/>
-        </w:numPr>
-        <w:rPr>
-          <w:lang w:val="el-GR"/>
-        </w:rPr>
-      </w:pPr>
-      <w:r>
-        <w:rPr>
-          <w:lang w:val="el-GR"/>
-        </w:rPr>
-        <w:t xml:space="preserve">Σε νέο παράθυρο εμφανίζονται, εμφανίζονται οι αναρτημένες από τον ίδιο, ανακοινώσεις. </w:t>
-      </w:r>
-    </w:p>
-    <w:p>
-      <w:pPr>
-        <w:pStyle w:val="a3"/>
-        <w:numPr>
-          <w:ilvl w:val="0"/>
-          <w:numId w:val="10"/>
-        </w:numPr>
-        <w:rPr>
-          <w:lang w:val="el-GR"/>
-        </w:rPr>
-      </w:pPr>
-      <w:r>
-        <w:rPr>
-          <w:lang w:val="el-GR"/>
-        </w:rPr>
-        <w:t>Έπειτα, ο υπάλληλος επιλέγει την ανακοίνωση που θέλει να διαγράψει, επιβεβαιώνει την επιλογή και η ανακοίνωση διαγράφεται οριστικά.</w:t>
-      </w:r>
+        <w:ind w:left="1440" w:hanging="1080"/>
+        <w:rPr>
+          <w:lang w:val="el-GR"/>
+        </w:rPr>
+      </w:pPr>
     </w:p>
     <w:p>
       <w:pPr>
@@ -3854,7 +3896,6 @@
     <w:p>
       <w:pPr>
         <w:pStyle w:val="a3"/>
-        <w:jc w:val="center"/>
         <w:rPr>
           <w:b/>
           <w:bCs/>
@@ -3863,7 +3904,10 @@
           <w:lang w:val="el-GR"/>
         </w:rPr>
       </w:pPr>
-      <w:r>
+    </w:p>
+    <w:p>
+      <w:pPr>
+        <w:pStyle w:val="a3"/>
         <w:rPr>
           <w:b/>
           <w:bCs/>
@@ -3871,6 +3915,113 @@
           <w:szCs w:val="28"/>
           <w:lang w:val="el-GR"/>
         </w:rPr>
+      </w:pPr>
+    </w:p>
+    <w:p>
+      <w:pPr>
+        <w:pStyle w:val="a3"/>
+        <w:rPr>
+          <w:b/>
+          <w:bCs/>
+          <w:sz w:val="28"/>
+          <w:szCs w:val="28"/>
+          <w:lang w:val="el-GR"/>
+        </w:rPr>
+      </w:pPr>
+    </w:p>
+    <w:p>
+      <w:pPr>
+        <w:pStyle w:val="a3"/>
+        <w:rPr>
+          <w:b/>
+          <w:bCs/>
+          <w:sz w:val="28"/>
+          <w:szCs w:val="28"/>
+          <w:lang w:val="el-GR"/>
+        </w:rPr>
+      </w:pPr>
+    </w:p>
+    <w:p>
+      <w:pPr>
+        <w:pStyle w:val="a3"/>
+        <w:rPr>
+          <w:b/>
+          <w:bCs/>
+          <w:sz w:val="28"/>
+          <w:szCs w:val="28"/>
+          <w:lang w:val="el-GR"/>
+        </w:rPr>
+      </w:pPr>
+    </w:p>
+    <w:p>
+      <w:pPr>
+        <w:pStyle w:val="a3"/>
+        <w:rPr>
+          <w:b/>
+          <w:bCs/>
+          <w:sz w:val="28"/>
+          <w:szCs w:val="28"/>
+          <w:lang w:val="el-GR"/>
+        </w:rPr>
+      </w:pPr>
+    </w:p>
+    <w:p>
+      <w:pPr>
+        <w:pStyle w:val="a3"/>
+        <w:rPr>
+          <w:b/>
+          <w:bCs/>
+          <w:sz w:val="28"/>
+          <w:szCs w:val="28"/>
+          <w:lang w:val="el-GR"/>
+        </w:rPr>
+      </w:pPr>
+    </w:p>
+    <w:p>
+      <w:pPr>
+        <w:pStyle w:val="a3"/>
+        <w:rPr>
+          <w:b/>
+          <w:bCs/>
+          <w:sz w:val="28"/>
+          <w:szCs w:val="28"/>
+          <w:lang w:val="el-GR"/>
+        </w:rPr>
+      </w:pPr>
+    </w:p>
+    <w:p>
+      <w:pPr>
+        <w:pStyle w:val="a3"/>
+        <w:rPr>
+          <w:b/>
+          <w:bCs/>
+          <w:sz w:val="28"/>
+          <w:szCs w:val="28"/>
+          <w:lang w:val="el-GR"/>
+        </w:rPr>
+      </w:pPr>
+    </w:p>
+    <w:p>
+      <w:pPr>
+        <w:pStyle w:val="a3"/>
+        <w:jc w:val="center"/>
+        <w:rPr>
+          <w:b/>
+          <w:bCs/>
+          <w:sz w:val="28"/>
+          <w:szCs w:val="28"/>
+          <w:lang w:val="el-GR"/>
+        </w:rPr>
+      </w:pPr>
+      <w:r>
+        <w:rPr>
+          <w:b/>
+          <w:bCs/>
+          <w:sz w:val="28"/>
+          <w:szCs w:val="28"/>
+          <w:lang w:val="el-GR"/>
+        </w:rPr>
+        <w:lastRenderedPageBreak/>
         <w:t>Τμήμα Τεχνικής Υποστήριξης</w:t>
       </w:r>
     </w:p>
@@ -3886,7 +4037,6 @@
           <w:noProof/>
           <w:lang w:val="el-GR"/>
         </w:rPr>
-        <w:lastRenderedPageBreak/>
         <w:drawing>
           <wp:inline distT="0" distB="0" distL="0" distR="0" wp14:anchorId="26A98954" wp14:editId="394BAF8B">
             <wp:extent cx="5943600" cy="3831590"/>
@@ -3948,6 +4098,17 @@
           <w:lang w:val="el-GR"/>
         </w:rPr>
       </w:pPr>
+    </w:p>
+    <w:p>
+      <w:pPr>
+        <w:pStyle w:val="a4"/>
+        <w:jc w:val="center"/>
+        <w:rPr>
+          <w:b/>
+          <w:bCs/>
+          <w:lang w:val="el-GR"/>
+        </w:rPr>
+      </w:pPr>
       <w:r>
         <w:rPr>
           <w:b/>
@@ -4120,6 +4281,231 @@
     </w:p>
     <w:p>
       <w:pPr>
+        <w:ind w:left="720" w:hanging="360"/>
+        <w:jc w:val="center"/>
+        <w:rPr>
+          <w:b/>
+          <w:bCs/>
+          <w:lang w:val="el-GR"/>
+        </w:rPr>
+      </w:pPr>
+      <w:r>
+        <w:rPr>
+          <w:b/>
+          <w:bCs/>
+          <w:lang w:val="el-GR"/>
+        </w:rPr>
+        <w:t>1</w:t>
+      </w:r>
+      <w:r>
+        <w:rPr>
+          <w:b/>
+          <w:bCs/>
+          <w:vertAlign w:val="superscript"/>
+          <w:lang w:val="el-GR"/>
+        </w:rPr>
+        <w:t>η</w:t>
+      </w:r>
+      <w:r>
+        <w:rPr>
+          <w:b/>
+          <w:bCs/>
+          <w:lang w:val="el-GR"/>
+        </w:rPr>
+        <w:t xml:space="preserve"> Εναλλακτική Ροή Σεναρίου: Ο υπάλληλος του τμήματος τεχνικής υποστήριξης επιθυμεί να </w:t>
+      </w:r>
+      <w:r>
+        <w:rPr>
+          <w:b/>
+          <w:bCs/>
+          <w:lang w:val="el-GR"/>
+        </w:rPr>
+        <w:t>επεξεργαστεί μία υπάρχουσα ανακοίνωση.</w:t>
+      </w:r>
+    </w:p>
+    <w:p>
+      <w:pPr>
+        <w:ind w:left="1440" w:hanging="1080"/>
+        <w:rPr>
+          <w:lang w:val="el-GR"/>
+        </w:rPr>
+      </w:pPr>
+      <w:r>
+        <w:rPr>
+          <w:lang w:val="el-GR"/>
+        </w:rPr>
+        <w:lastRenderedPageBreak/>
+        <w:t>1.α.1.</w:t>
+      </w:r>
+      <w:r>
+        <w:rPr>
+          <w:lang w:val="el-GR"/>
+        </w:rPr>
+        <w:tab/>
+      </w:r>
+      <w:r>
+        <w:rPr>
+          <w:lang w:val="el-GR"/>
+        </w:rPr>
+        <w:t xml:space="preserve">Ο υπάλληλος </w:t>
+      </w:r>
+      <w:r>
+        <w:rPr>
+          <w:lang w:val="el-GR"/>
+        </w:rPr>
+        <w:t>προσπαθεί να συνδεθεί</w:t>
+      </w:r>
+      <w:r>
+        <w:rPr>
+          <w:lang w:val="el-GR"/>
+        </w:rPr>
+        <w:t xml:space="preserve"> στην εφαρμογή με </w:t>
+      </w:r>
+      <w:r>
+        <w:rPr>
+          <w:lang w:val="el-GR"/>
+        </w:rPr>
+        <w:t>λανθασμένα στοιχεία εισόδου</w:t>
+      </w:r>
+      <w:r>
+        <w:rPr>
+          <w:lang w:val="el-GR"/>
+        </w:rPr>
+        <w:t xml:space="preserve">. </w:t>
+      </w:r>
+    </w:p>
+    <w:p>
+      <w:pPr>
+        <w:ind w:left="1440" w:hanging="1080"/>
+        <w:rPr>
+          <w:lang w:val="el-GR"/>
+        </w:rPr>
+      </w:pPr>
+      <w:r>
+        <w:rPr>
+          <w:lang w:val="el-GR"/>
+        </w:rPr>
+        <w:t>1.α2.</w:t>
+      </w:r>
+      <w:r>
+        <w:rPr>
+          <w:lang w:val="el-GR"/>
+        </w:rPr>
+        <w:tab/>
+      </w:r>
+      <w:r>
+        <w:rPr>
+          <w:lang w:val="el-GR"/>
+        </w:rPr>
+        <w:t xml:space="preserve">Στο ίδιο παράθυρο εμφανίζεται και η δυνατότητα ανάκτησης στοιχείων του λογαριασμού. </w:t>
+      </w:r>
+    </w:p>
+    <w:p>
+      <w:pPr>
+        <w:ind w:left="1440" w:hanging="1080"/>
+        <w:rPr>
+          <w:lang w:val="el-GR"/>
+        </w:rPr>
+      </w:pPr>
+      <w:r>
+        <w:rPr>
+          <w:lang w:val="el-GR"/>
+        </w:rPr>
+        <w:t>1.α.3.</w:t>
+      </w:r>
+      <w:r>
+        <w:rPr>
+          <w:lang w:val="el-GR"/>
+        </w:rPr>
+        <w:tab/>
+        <w:t xml:space="preserve">Ο χρήστης επιλέγει να ανακτήσει το </w:t>
+      </w:r>
+      <w:r>
+        <w:t>username</w:t>
+      </w:r>
+      <w:r>
+        <w:rPr>
+          <w:lang w:val="el-GR"/>
+        </w:rPr>
+        <w:t xml:space="preserve"> ή/και το </w:t>
+      </w:r>
+      <w:r>
+        <w:t>password</w:t>
+      </w:r>
+      <w:r>
+        <w:rPr>
+          <w:lang w:val="el-GR"/>
+        </w:rPr>
+        <w:t xml:space="preserve"> </w:t>
+      </w:r>
+      <w:r>
+        <w:rPr>
+          <w:lang w:val="el-GR"/>
+        </w:rPr>
+        <w:t>του λογαριασμού του.</w:t>
+      </w:r>
+    </w:p>
+    <w:p>
+      <w:pPr>
+        <w:ind w:left="1440" w:hanging="1080"/>
+        <w:rPr>
+          <w:lang w:val="el-GR"/>
+        </w:rPr>
+      </w:pPr>
+      <w:r>
+        <w:rPr>
+          <w:lang w:val="el-GR"/>
+        </w:rPr>
+        <w:t>1.α.4.</w:t>
+      </w:r>
+      <w:r>
+        <w:rPr>
+          <w:lang w:val="el-GR"/>
+        </w:rPr>
+        <w:tab/>
+        <w:t xml:space="preserve">Έπειτα, επιλέγει μία από δυνατότητες ανάκτησης των στοιχείων εισόδου, του λογαριασμού του, αποστολή </w:t>
+      </w:r>
+      <w:r>
+        <w:t>email</w:t>
+      </w:r>
+      <w:r>
+        <w:rPr>
+          <w:lang w:val="el-GR"/>
+        </w:rPr>
+        <w:t xml:space="preserve"> </w:t>
+      </w:r>
+      <w:r>
+        <w:rPr>
+          <w:lang w:val="el-GR"/>
+        </w:rPr>
+        <w:t xml:space="preserve">ή </w:t>
+      </w:r>
+      <w:r>
+        <w:t>SMS</w:t>
+      </w:r>
+      <w:r>
+        <w:rPr>
+          <w:lang w:val="el-GR"/>
+        </w:rPr>
+        <w:t xml:space="preserve"> </w:t>
+      </w:r>
+      <w:r>
+        <w:rPr>
+          <w:lang w:val="el-GR"/>
+        </w:rPr>
+        <w:t>στο προσωπικό του τηλέφωνο.</w:t>
+      </w:r>
+    </w:p>
+    <w:p>
+      <w:pPr>
+        <w:ind w:left="360"/>
+        <w:rPr>
+          <w:lang w:val="el-GR"/>
+        </w:rPr>
+      </w:pPr>
+    </w:p>
+    <w:p>
+      <w:pPr>
         <w:pStyle w:val="a4"/>
         <w:jc w:val="center"/>
         <w:rPr>
@@ -4134,7 +4520,7 @@
           <w:bCs/>
           <w:lang w:val="el-GR"/>
         </w:rPr>
-        <w:t>1</w:t>
+        <w:t>2</w:t>
       </w:r>
       <w:r>
         <w:rPr>
@@ -4164,38 +4550,44 @@
     </w:p>
     <w:p>
       <w:pPr>
-        <w:pStyle w:val="a4"/>
-        <w:jc w:val="center"/>
-        <w:rPr>
-          <w:b/>
-          <w:bCs/>
-          <w:lang w:val="el-GR"/>
-        </w:rPr>
-      </w:pPr>
-    </w:p>
-    <w:p>
-      <w:pPr>
-        <w:pStyle w:val="a4"/>
-        <w:jc w:val="center"/>
-        <w:rPr>
-          <w:b/>
-          <w:bCs/>
-          <w:lang w:val="el-GR"/>
-        </w:rPr>
-      </w:pPr>
-    </w:p>
-    <w:p>
-      <w:pPr>
-        <w:ind w:left="720" w:hanging="720"/>
-        <w:rPr>
-          <w:lang w:val="el-GR"/>
-        </w:rPr>
-      </w:pPr>
-      <w:r>
-        <w:rPr>
-          <w:lang w:val="el-GR"/>
-        </w:rPr>
-        <w:t>6.α.1.</w:t>
+        <w:pStyle w:val="a3"/>
+        <w:rPr>
+          <w:lang w:val="el-GR"/>
+        </w:rPr>
+      </w:pPr>
+    </w:p>
+    <w:p>
+      <w:pPr>
+        <w:pStyle w:val="a3"/>
+        <w:rPr>
+          <w:lang w:val="el-GR"/>
+        </w:rPr>
+      </w:pPr>
+    </w:p>
+    <w:p>
+      <w:pPr>
+        <w:ind w:left="765" w:hanging="765"/>
+        <w:rPr>
+          <w:lang w:val="el-GR"/>
+        </w:rPr>
+      </w:pPr>
+      <w:r>
+        <w:rPr>
+          <w:lang w:val="el-GR"/>
+        </w:rPr>
+        <w:t>6.</w:t>
+      </w:r>
+      <w:r>
+        <w:rPr>
+          <w:lang w:val="el-GR"/>
+        </w:rPr>
+        <w:t>α</w:t>
+      </w:r>
+      <w:r>
+        <w:rPr>
+          <w:lang w:val="el-GR"/>
+        </w:rPr>
+        <w:t>.1.</w:t>
       </w:r>
       <w:r>
         <w:rPr>
@@ -4231,130 +4623,6 @@
         <w:rPr>
           <w:lang w:val="el-GR"/>
         </w:rPr>
-        <w:t xml:space="preserve"> να μεταφέρει αρχεία, μέσω διαδικτύου, στον απομακρυσμένο υπολογιστή</w:t>
-      </w:r>
-      <w:r>
-        <w:rPr>
-          <w:lang w:val="el-GR"/>
-        </w:rPr>
-        <w:t>.</w:t>
-      </w:r>
-    </w:p>
-    <w:p>
-      <w:pPr>
-        <w:ind w:left="360"/>
-        <w:rPr>
-          <w:lang w:val="el-GR"/>
-        </w:rPr>
-      </w:pPr>
-    </w:p>
-    <w:p>
-      <w:pPr>
-        <w:pStyle w:val="a4"/>
-        <w:jc w:val="center"/>
-        <w:rPr>
-          <w:b/>
-          <w:bCs/>
-          <w:lang w:val="el-GR"/>
-        </w:rPr>
-      </w:pPr>
-      <w:r>
-        <w:rPr>
-          <w:b/>
-          <w:bCs/>
-          <w:lang w:val="el-GR"/>
-        </w:rPr>
-        <w:t>2</w:t>
-      </w:r>
-      <w:r>
-        <w:rPr>
-          <w:b/>
-          <w:bCs/>
-          <w:vertAlign w:val="superscript"/>
-          <w:lang w:val="el-GR"/>
-        </w:rPr>
-        <w:t>η</w:t>
-      </w:r>
-      <w:r>
-        <w:rPr>
-          <w:b/>
-          <w:bCs/>
-          <w:lang w:val="el-GR"/>
-        </w:rPr>
-        <w:t xml:space="preserve"> Εναλλακτική Ροή Σεναρίου: Ο υπάλληλος του τμήματος τεχνικής υποστήριξης επιθυμεί να χειριστεί απομακρυσμένα έναν διαφορετικό υπολογιστή της εταιρίας</w:t>
-      </w:r>
-      <w:r>
-        <w:rPr>
-          <w:b/>
-          <w:bCs/>
-          <w:lang w:val="el-GR"/>
-        </w:rPr>
-        <w:t>.</w:t>
-      </w:r>
-    </w:p>
-    <w:p>
-      <w:pPr>
-        <w:pStyle w:val="a3"/>
-        <w:rPr>
-          <w:lang w:val="el-GR"/>
-        </w:rPr>
-      </w:pPr>
-    </w:p>
-    <w:p>
-      <w:pPr>
-        <w:pStyle w:val="a3"/>
-        <w:rPr>
-          <w:lang w:val="el-GR"/>
-        </w:rPr>
-      </w:pPr>
-    </w:p>
-    <w:p>
-      <w:pPr>
-        <w:ind w:left="765" w:hanging="765"/>
-        <w:rPr>
-          <w:lang w:val="el-GR"/>
-        </w:rPr>
-      </w:pPr>
-      <w:r>
-        <w:rPr>
-          <w:lang w:val="el-GR"/>
-        </w:rPr>
-        <w:t>6.β.1.</w:t>
-      </w:r>
-      <w:r>
-        <w:rPr>
-          <w:lang w:val="el-GR"/>
-        </w:rPr>
-        <w:tab/>
-      </w:r>
-      <w:r>
-        <w:rPr>
-          <w:lang w:val="el-GR"/>
-        </w:rPr>
-        <w:t>Παράλληλα</w:t>
-      </w:r>
-      <w:r>
-        <w:rPr>
-          <w:lang w:val="el-GR"/>
-        </w:rPr>
-        <w:t xml:space="preserve"> με τον απομακρυσμένο έλεγχο</w:t>
-      </w:r>
-      <w:r>
-        <w:rPr>
-          <w:lang w:val="el-GR"/>
-        </w:rPr>
-        <w:t xml:space="preserve">, ο υπάλληλος </w:t>
-      </w:r>
-      <w:r>
-        <w:rPr>
-          <w:lang w:val="el-GR"/>
-        </w:rPr>
-        <w:t>επιλέγει</w:t>
-      </w:r>
-      <w:r>
-        <w:rPr>
-          <w:lang w:val="el-GR"/>
-        </w:rPr>
         <w:t xml:space="preserve"> να </w:t>
       </w:r>
       <w:r>
@@ -4380,6 +4648,12 @@
           <w:lang w:val="el-GR"/>
         </w:rPr>
         <w:t xml:space="preserve"> υπολογιστή</w:t>
+      </w:r>
+      <w:r>
+        <w:rPr>
+          <w:lang w:val="el-GR"/>
+        </w:rPr>
+        <w:t xml:space="preserve"> ή/και να στείλει αρχεία στον απομακρυσμένο υπολογιστή</w:t>
       </w:r>
       <w:r>
         <w:rPr>
@@ -4736,6 +5010,7 @@
         <w:rPr>
           <w:lang w:val="el-GR"/>
         </w:rPr>
+        <w:lastRenderedPageBreak/>
         <w:t xml:space="preserve">Τα στοιχεία εισόδου ελέγχονται και ο χρήστης ενημερώνεται με κατάλληλο μήνυμα. </w:t>
       </w:r>
     </w:p>
@@ -6521,7 +6796,7 @@
   <w:style w:type="paragraph" w:default="1" w:styleId="a">
     <w:name w:val="Normal"/>
     <w:qFormat/>
-    <w:rsid w:val="0081270F"/>
+    <w:rsid w:val="00E22498"/>
   </w:style>
   <w:style w:type="character" w:default="1" w:styleId="a0">
     <w:name w:val="Default Paragraph Font"/>

--- a/3ο Παραδοτέο/Use-cases Δημήτρη v 0.2.docx
+++ b/3ο Παραδοτέο/Use-cases Δημήτρη v 0.2.docx
@@ -4575,19 +4575,7 @@
         <w:rPr>
           <w:lang w:val="el-GR"/>
         </w:rPr>
-        <w:t>6.</w:t>
-      </w:r>
-      <w:r>
-        <w:rPr>
-          <w:lang w:val="el-GR"/>
-        </w:rPr>
-        <w:t>α</w:t>
-      </w:r>
-      <w:r>
-        <w:rPr>
-          <w:lang w:val="el-GR"/>
-        </w:rPr>
-        <w:t>.1.</w:t>
+        <w:t>6.β.1.</w:t>
       </w:r>
       <w:r>
         <w:rPr>
@@ -5055,7 +5043,7 @@
         <w:rPr>
           <w:lang w:val="el-GR"/>
         </w:rPr>
-        <w:t>τους υπολογιστικούς πόρους</w:t>
+        <w:t>το λογισμικό</w:t>
       </w:r>
       <w:r>
         <w:rPr>
@@ -5136,6 +5124,369 @@
           <w:lang w:val="el-GR"/>
         </w:rPr>
         <w:t xml:space="preserve"> παράλληλα και τα κατάλληλα γραφήματα και στατιστικές μετρήσεις, που περιγράφουν τις πληροφορίες που εμφανίστηκαν.</w:t>
+      </w:r>
+    </w:p>
+    <w:p>
+      <w:pPr>
+        <w:pStyle w:val="a3"/>
+        <w:spacing w:line="256" w:lineRule="auto"/>
+      </w:pPr>
+    </w:p>
+    <w:p>
+      <w:pPr>
+        <w:ind w:left="360"/>
+        <w:jc w:val="center"/>
+        <w:rPr>
+          <w:b/>
+          <w:bCs/>
+          <w:lang w:val="el-GR"/>
+        </w:rPr>
+      </w:pPr>
+      <w:r>
+        <w:rPr>
+          <w:b/>
+          <w:bCs/>
+          <w:lang w:val="el-GR"/>
+        </w:rPr>
+        <w:t>1</w:t>
+      </w:r>
+      <w:r>
+        <w:rPr>
+          <w:b/>
+          <w:bCs/>
+          <w:vertAlign w:val="superscript"/>
+          <w:lang w:val="el-GR"/>
+        </w:rPr>
+        <w:t>η</w:t>
+      </w:r>
+      <w:r>
+        <w:rPr>
+          <w:b/>
+          <w:bCs/>
+          <w:lang w:val="el-GR"/>
+        </w:rPr>
+        <w:t xml:space="preserve"> Εναλλακτική Ροή Σεναρίου: Ο υπάλληλος του τμήματος τεχνικής υποστήριξης επιθυμεί </w:t>
+      </w:r>
+      <w:r>
+        <w:rPr>
+          <w:b/>
+          <w:bCs/>
+          <w:lang w:val="el-GR"/>
+        </w:rPr>
+        <w:t xml:space="preserve">να </w:t>
+      </w:r>
+      <w:r>
+        <w:rPr>
+          <w:b/>
+          <w:bCs/>
+          <w:lang w:val="el-GR"/>
+        </w:rPr>
+        <w:t>ελέγξει το λογισμικό που χρησιμοποιούν οι υπολογιστές</w:t>
+      </w:r>
+      <w:r>
+        <w:rPr>
+          <w:b/>
+          <w:bCs/>
+          <w:lang w:val="el-GR"/>
+        </w:rPr>
+        <w:t xml:space="preserve"> της εταιρίας</w:t>
+      </w:r>
+      <w:r>
+        <w:rPr>
+          <w:b/>
+          <w:bCs/>
+          <w:lang w:val="el-GR"/>
+        </w:rPr>
+        <w:t>.</w:t>
+      </w:r>
+    </w:p>
+    <w:p>
+      <w:pPr>
+        <w:ind w:left="1440" w:hanging="1080"/>
+        <w:rPr>
+          <w:lang w:val="el-GR"/>
+        </w:rPr>
+      </w:pPr>
+      <w:r>
+        <w:rPr>
+          <w:lang w:val="el-GR"/>
+        </w:rPr>
+        <w:t>1.α.1.</w:t>
+      </w:r>
+      <w:r>
+        <w:rPr>
+          <w:lang w:val="el-GR"/>
+        </w:rPr>
+        <w:tab/>
+        <w:t xml:space="preserve">Ο υπάλληλος προσπαθεί να συνδεθεί στην εφαρμογή με λανθασμένα στοιχεία εισόδου. </w:t>
+      </w:r>
+    </w:p>
+    <w:p>
+      <w:pPr>
+        <w:ind w:left="1440" w:hanging="1080"/>
+        <w:rPr>
+          <w:lang w:val="el-GR"/>
+        </w:rPr>
+      </w:pPr>
+      <w:r>
+        <w:rPr>
+          <w:lang w:val="el-GR"/>
+        </w:rPr>
+        <w:t>1.α2.</w:t>
+      </w:r>
+      <w:r>
+        <w:rPr>
+          <w:lang w:val="el-GR"/>
+        </w:rPr>
+        <w:tab/>
+        <w:t xml:space="preserve">Στο ίδιο παράθυρο εμφανίζεται και η δυνατότητα ανάκτησης στοιχείων του λογαριασμού. </w:t>
+      </w:r>
+    </w:p>
+    <w:p>
+      <w:pPr>
+        <w:ind w:left="1440" w:hanging="1080"/>
+        <w:rPr>
+          <w:lang w:val="el-GR"/>
+        </w:rPr>
+      </w:pPr>
+      <w:r>
+        <w:rPr>
+          <w:lang w:val="el-GR"/>
+        </w:rPr>
+        <w:t>1.α.3.</w:t>
+      </w:r>
+      <w:r>
+        <w:rPr>
+          <w:lang w:val="el-GR"/>
+        </w:rPr>
+        <w:tab/>
+        <w:t xml:space="preserve">Ο χρήστης επιλέγει να ανακτήσει το </w:t>
+      </w:r>
+      <w:r>
+        <w:t>username</w:t>
+      </w:r>
+      <w:r>
+        <w:rPr>
+          <w:lang w:val="el-GR"/>
+        </w:rPr>
+        <w:t xml:space="preserve"> ή/και το </w:t>
+      </w:r>
+      <w:r>
+        <w:t>password</w:t>
+      </w:r>
+      <w:r>
+        <w:rPr>
+          <w:lang w:val="el-GR"/>
+        </w:rPr>
+        <w:t xml:space="preserve"> του λογαριασμού του.</w:t>
+      </w:r>
+    </w:p>
+    <w:p>
+      <w:pPr>
+        <w:ind w:left="1440" w:hanging="1080"/>
+        <w:rPr>
+          <w:lang w:val="el-GR"/>
+        </w:rPr>
+      </w:pPr>
+      <w:r>
+        <w:rPr>
+          <w:lang w:val="el-GR"/>
+        </w:rPr>
+        <w:t>1.α.4.</w:t>
+      </w:r>
+      <w:r>
+        <w:rPr>
+          <w:lang w:val="el-GR"/>
+        </w:rPr>
+        <w:tab/>
+        <w:t xml:space="preserve">Έπειτα, επιλέγει μία από δυνατότητες ανάκτησης των στοιχείων εισόδου, του λογαριασμού του, αποστολή </w:t>
+      </w:r>
+      <w:r>
+        <w:t>email</w:t>
+      </w:r>
+      <w:r>
+        <w:rPr>
+          <w:lang w:val="el-GR"/>
+        </w:rPr>
+        <w:t xml:space="preserve"> ή </w:t>
+      </w:r>
+      <w:r>
+        <w:t>SMS</w:t>
+      </w:r>
+      <w:r>
+        <w:rPr>
+          <w:lang w:val="el-GR"/>
+        </w:rPr>
+        <w:t xml:space="preserve"> στο προσωπικό του τηλέφωνο.</w:t>
+      </w:r>
+    </w:p>
+    <w:p>
+      <w:pPr>
+        <w:ind w:left="1440" w:hanging="1080"/>
+        <w:rPr>
+          <w:lang w:val="el-GR"/>
+        </w:rPr>
+      </w:pPr>
+    </w:p>
+    <w:p>
+      <w:pPr>
+        <w:ind w:left="1440" w:hanging="720"/>
+        <w:rPr>
+          <w:b/>
+          <w:bCs/>
+          <w:lang w:val="el-GR"/>
+        </w:rPr>
+      </w:pPr>
+      <w:r>
+        <w:rPr>
+          <w:b/>
+          <w:bCs/>
+          <w:lang w:val="el-GR"/>
+        </w:rPr>
+        <w:t>2</w:t>
+      </w:r>
+      <w:r>
+        <w:rPr>
+          <w:b/>
+          <w:bCs/>
+          <w:vertAlign w:val="superscript"/>
+          <w:lang w:val="el-GR"/>
+        </w:rPr>
+        <w:t>η</w:t>
+      </w:r>
+      <w:r>
+        <w:rPr>
+          <w:b/>
+          <w:bCs/>
+          <w:lang w:val="el-GR"/>
+        </w:rPr>
+        <w:t xml:space="preserve"> Εναλλακτική Ροή Σεναρίου: Ο υπάλληλος του τμήματος τεχνικής υποστήριξης επιθυμεί </w:t>
+      </w:r>
+      <w:r>
+        <w:rPr>
+          <w:b/>
+          <w:bCs/>
+          <w:lang w:val="el-GR"/>
+        </w:rPr>
+        <w:t xml:space="preserve">να </w:t>
+      </w:r>
+      <w:r>
+        <w:rPr>
+          <w:b/>
+          <w:bCs/>
+          <w:lang w:val="el-GR"/>
+        </w:rPr>
+        <w:t xml:space="preserve">ελέγξει </w:t>
+      </w:r>
+      <w:r>
+        <w:rPr>
+          <w:b/>
+          <w:bCs/>
+          <w:lang w:val="el-GR"/>
+        </w:rPr>
+        <w:t>τους υπολογιστικούς πόρους</w:t>
+      </w:r>
+      <w:r>
+        <w:rPr>
+          <w:b/>
+          <w:bCs/>
+          <w:lang w:val="el-GR"/>
+        </w:rPr>
+        <w:t xml:space="preserve"> που χρησιμοποιούν οι υπολογιστές</w:t>
+      </w:r>
+      <w:r>
+        <w:rPr>
+          <w:b/>
+          <w:bCs/>
+          <w:lang w:val="el-GR"/>
+        </w:rPr>
+        <w:t xml:space="preserve"> της εταιρίας</w:t>
+      </w:r>
+    </w:p>
+    <w:p>
+      <w:pPr>
+        <w:ind w:left="1440" w:hanging="1080"/>
+        <w:rPr>
+          <w:lang w:val="el-GR"/>
+        </w:rPr>
+      </w:pPr>
+      <w:r>
+        <w:rPr>
+          <w:lang w:val="el-GR"/>
+        </w:rPr>
+        <w:t>4</w:t>
+      </w:r>
+      <w:r>
+        <w:rPr>
+          <w:lang w:val="el-GR"/>
+        </w:rPr>
+        <w:t>.α.1.</w:t>
+      </w:r>
+      <w:r>
+        <w:rPr>
+          <w:lang w:val="el-GR"/>
+        </w:rPr>
+        <w:tab/>
+      </w:r>
+      <w:r>
+        <w:rPr>
+          <w:lang w:val="el-GR"/>
+        </w:rPr>
+        <w:t xml:space="preserve">Έπειτα, ο υπάλληλος του τμήματος τεχνικής υποστήριξης επιλέγει να ελέγξει τους υπολογιστικούς πόρους που χρησιμοποιούν οι υπολογιστές των τμημάτων της επιχείρησης. </w:t>
+      </w:r>
+    </w:p>
+    <w:p>
+      <w:pPr>
+        <w:spacing w:line="254" w:lineRule="auto"/>
+        <w:ind w:left="1440" w:hanging="1080"/>
+        <w:rPr>
+          <w:lang w:val="el-GR"/>
+        </w:rPr>
+      </w:pPr>
+      <w:r>
+        <w:rPr>
+          <w:lang w:val="el-GR"/>
+        </w:rPr>
+        <w:t>4.α.2.</w:t>
+      </w:r>
+      <w:r>
+        <w:rPr>
+          <w:lang w:val="el-GR"/>
+        </w:rPr>
+        <w:tab/>
+      </w:r>
+      <w:r>
+        <w:rPr>
+          <w:lang w:val="el-GR"/>
+        </w:rPr>
+        <w:t>Σε νέο παράθυρο, εμφανίζονται οι πληροφορίες για την χρήση των υπολογιστικών πόρων που χρησιμοποιείται.</w:t>
+      </w:r>
+    </w:p>
+    <w:p>
+      <w:pPr>
+        <w:spacing w:line="254" w:lineRule="auto"/>
+        <w:ind w:left="1440" w:hanging="1080"/>
+        <w:rPr>
+          <w:lang w:val="el-GR"/>
+        </w:rPr>
+      </w:pPr>
+      <w:r>
+        <w:rPr>
+          <w:lang w:val="el-GR"/>
+        </w:rPr>
+        <w:t>4.α.3.</w:t>
+      </w:r>
+      <w:r>
+        <w:rPr>
+          <w:lang w:val="el-GR"/>
+        </w:rPr>
+        <w:tab/>
+      </w:r>
+      <w:r>
+        <w:rPr>
+          <w:lang w:val="el-GR"/>
+        </w:rPr>
+        <w:t>Στο ίδιο παράθυρο, εμφανίζονται παράλληλα και τα κατάλληλα γραφήματα και στατιστικές μετρήσεις, που περιγράφουν τις πληροφορίες που εμφανίστηκαν.</w:t>
       </w:r>
     </w:p>
     <w:p>
@@ -6394,6 +6745,36 @@
   </w:num>
   <w:num w:numId="14">
     <w:abstractNumId w:val="0"/>
+  </w:num>
+  <w:num w:numId="15">
+    <w:abstractNumId w:val="11"/>
+    <w:lvlOverride w:ilvl="0">
+      <w:startOverride w:val="1"/>
+    </w:lvlOverride>
+    <w:lvlOverride w:ilvl="1">
+      <w:startOverride w:val="1"/>
+    </w:lvlOverride>
+    <w:lvlOverride w:ilvl="2">
+      <w:startOverride w:val="1"/>
+    </w:lvlOverride>
+    <w:lvlOverride w:ilvl="3">
+      <w:startOverride w:val="1"/>
+    </w:lvlOverride>
+    <w:lvlOverride w:ilvl="4">
+      <w:startOverride w:val="1"/>
+    </w:lvlOverride>
+    <w:lvlOverride w:ilvl="5">
+      <w:startOverride w:val="1"/>
+    </w:lvlOverride>
+    <w:lvlOverride w:ilvl="6">
+      <w:startOverride w:val="1"/>
+    </w:lvlOverride>
+    <w:lvlOverride w:ilvl="7">
+      <w:startOverride w:val="1"/>
+    </w:lvlOverride>
+    <w:lvlOverride w:ilvl="8">
+      <w:startOverride w:val="1"/>
+    </w:lvlOverride>
   </w:num>
 </w:numbering>
 </file>
@@ -6796,7 +7177,7 @@
   <w:style w:type="paragraph" w:default="1" w:styleId="a">
     <w:name w:val="Normal"/>
     <w:qFormat/>
-    <w:rsid w:val="00E22498"/>
+    <w:rsid w:val="0098510D"/>
   </w:style>
   <w:style w:type="character" w:default="1" w:styleId="a0">
     <w:name w:val="Default Paragraph Font"/>
